--- a/AntSeedDispersalMS_v5.docx
+++ b/AntSeedDispersalMS_v5.docx
@@ -25794,7 +25794,7 @@
           <w:sz w:val="24"/>
           <w:szCs w:val="24"/>
         </w:rPr>
-        <w:t>stimates must be transformed using the inverse logit function to yield the proportion of seeds removed</w:t>
+        <w:t>stimates must be transformed using the inverse logit function to yield the proportion of seeds</w:t>
       </w:r>
       <w:r>
         <w:rPr>
@@ -25802,7 +25802,15 @@
           <w:sz w:val="24"/>
           <w:szCs w:val="24"/>
         </w:rPr>
-        <w:t xml:space="preserve"> (see the main text for results)</w:t>
+        <w:t xml:space="preserve"> from the previous timestep that were</w:t>
+      </w:r>
+      <w:r>
+        <w:rPr>
+          <w:rFonts w:ascii="Times New Roman" w:eastAsiaTheme="minorEastAsia" w:hAnsi="Times New Roman" w:cs="Times New Roman"/>
+          <w:sz w:val="24"/>
+          <w:szCs w:val="24"/>
+        </w:rPr>
+        <w:t xml:space="preserve"> removed</w:t>
       </w:r>
       <w:r>
         <w:rPr>
@@ -25816,7 +25824,7 @@
     <w:tbl>
       <w:tblPr>
         <w:tblStyle w:val="TableGrid"/>
-        <w:tblW w:w="9126" w:type="dxa"/>
+        <w:tblW w:w="9356" w:type="dxa"/>
         <w:tblBorders>
           <w:top w:val="none" w:sz="0" w:space="0" w:color="auto"/>
           <w:left w:val="none" w:sz="0" w:space="0" w:color="auto"/>
@@ -25833,22 +25841,10 @@
         <w:gridCol w:w="1587"/>
         <w:gridCol w:w="850"/>
         <w:gridCol w:w="850"/>
-        <w:gridCol w:w="283"/>
+        <w:gridCol w:w="510"/>
         <w:gridCol w:w="1587"/>
-        <w:gridCol w:w="851"/>
         <w:gridCol w:w="850"/>
-        <w:tblGridChange w:id="3">
-          <w:tblGrid>
-            <w:gridCol w:w="2268"/>
-            <w:gridCol w:w="1587"/>
-            <w:gridCol w:w="850"/>
-            <w:gridCol w:w="850"/>
-            <w:gridCol w:w="283"/>
-            <w:gridCol w:w="1587"/>
-            <w:gridCol w:w="851"/>
-            <w:gridCol w:w="850"/>
-          </w:tblGrid>
-        </w:tblGridChange>
+        <w:gridCol w:w="854"/>
       </w:tblGrid>
       <w:tr>
         <w:tc>
@@ -25925,7 +25921,7 @@
         </w:tc>
         <w:tc>
           <w:tcPr>
-            <w:tcW w:w="283" w:type="dxa"/>
+            <w:tcW w:w="510" w:type="dxa"/>
             <w:tcBorders>
               <w:bottom w:val="single" w:sz="18" w:space="0" w:color="auto"/>
             </w:tcBorders>
@@ -25943,7 +25939,7 @@
         </w:tc>
         <w:tc>
           <w:tcPr>
-            <w:tcW w:w="3288" w:type="dxa"/>
+            <w:tcW w:w="3260" w:type="dxa"/>
             <w:gridSpan w:val="3"/>
             <w:tcBorders>
               <w:bottom w:val="single" w:sz="18" w:space="0" w:color="auto"/>
@@ -26088,7 +26084,7 @@
         </w:tc>
         <w:tc>
           <w:tcPr>
-            <w:tcW w:w="283" w:type="dxa"/>
+            <w:tcW w:w="510" w:type="dxa"/>
             <w:tcBorders>
               <w:top w:val="single" w:sz="18" w:space="0" w:color="auto"/>
             </w:tcBorders>
@@ -26125,7 +26121,7 @@
         </w:tc>
         <w:tc>
           <w:tcPr>
-            <w:tcW w:w="851" w:type="dxa"/>
+            <w:tcW w:w="850" w:type="dxa"/>
             <w:tcBorders>
               <w:top w:val="single" w:sz="18" w:space="0" w:color="auto"/>
             </w:tcBorders>
@@ -26145,7 +26141,7 @@
         </w:tc>
         <w:tc>
           <w:tcPr>
-            <w:tcW w:w="850" w:type="dxa"/>
+            <w:tcW w:w="854" w:type="dxa"/>
             <w:tcBorders>
               <w:top w:val="single" w:sz="18" w:space="0" w:color="auto"/>
             </w:tcBorders>
@@ -26278,7 +26274,7 @@
         </w:tc>
         <w:tc>
           <w:tcPr>
-            <w:tcW w:w="283" w:type="dxa"/>
+            <w:tcW w:w="510" w:type="dxa"/>
             <w:tcBorders>
               <w:bottom w:val="single" w:sz="4" w:space="0" w:color="auto"/>
             </w:tcBorders>
@@ -26323,7 +26319,7 @@
         </w:tc>
         <w:tc>
           <w:tcPr>
-            <w:tcW w:w="851" w:type="dxa"/>
+            <w:tcW w:w="850" w:type="dxa"/>
             <w:tcBorders>
               <w:bottom w:val="single" w:sz="4" w:space="0" w:color="auto"/>
             </w:tcBorders>
@@ -26353,7 +26349,7 @@
         </w:tc>
         <w:tc>
           <w:tcPr>
-            <w:tcW w:w="850" w:type="dxa"/>
+            <w:tcW w:w="854" w:type="dxa"/>
             <w:tcBorders>
               <w:bottom w:val="single" w:sz="4" w:space="0" w:color="auto"/>
             </w:tcBorders>
@@ -26498,7 +26494,7 @@
         </w:tc>
         <w:tc>
           <w:tcPr>
-            <w:tcW w:w="283" w:type="dxa"/>
+            <w:tcW w:w="510" w:type="dxa"/>
           </w:tcPr>
           <w:p>
             <w:pPr>
@@ -26557,7 +26553,7 @@
         </w:tc>
         <w:tc>
           <w:tcPr>
-            <w:tcW w:w="851" w:type="dxa"/>
+            <w:tcW w:w="850" w:type="dxa"/>
             <w:vAlign w:val="center"/>
           </w:tcPr>
           <w:p>
@@ -26583,7 +26579,7 @@
         </w:tc>
         <w:tc>
           <w:tcPr>
-            <w:tcW w:w="850" w:type="dxa"/>
+            <w:tcW w:w="854" w:type="dxa"/>
             <w:vAlign w:val="center"/>
           </w:tcPr>
           <w:p>
@@ -26712,7 +26708,7 @@
         </w:tc>
         <w:tc>
           <w:tcPr>
-            <w:tcW w:w="283" w:type="dxa"/>
+            <w:tcW w:w="510" w:type="dxa"/>
           </w:tcPr>
           <w:p>
             <w:pPr>
@@ -26777,7 +26773,7 @@
         </w:tc>
         <w:tc>
           <w:tcPr>
-            <w:tcW w:w="851" w:type="dxa"/>
+            <w:tcW w:w="850" w:type="dxa"/>
             <w:vAlign w:val="center"/>
           </w:tcPr>
           <w:p>
@@ -26797,7 +26793,7 @@
         </w:tc>
         <w:tc>
           <w:tcPr>
-            <w:tcW w:w="850" w:type="dxa"/>
+            <w:tcW w:w="854" w:type="dxa"/>
             <w:vAlign w:val="center"/>
           </w:tcPr>
           <w:p>
@@ -26928,7 +26924,7 @@
         </w:tc>
         <w:tc>
           <w:tcPr>
-            <w:tcW w:w="283" w:type="dxa"/>
+            <w:tcW w:w="510" w:type="dxa"/>
           </w:tcPr>
           <w:p>
             <w:pPr>
@@ -26993,7 +26989,7 @@
         </w:tc>
         <w:tc>
           <w:tcPr>
-            <w:tcW w:w="851" w:type="dxa"/>
+            <w:tcW w:w="850" w:type="dxa"/>
             <w:vAlign w:val="center"/>
           </w:tcPr>
           <w:p>
@@ -27013,7 +27009,7 @@
         </w:tc>
         <w:tc>
           <w:tcPr>
-            <w:tcW w:w="850" w:type="dxa"/>
+            <w:tcW w:w="854" w:type="dxa"/>
             <w:vAlign w:val="center"/>
           </w:tcPr>
           <w:p>
@@ -27152,7 +27148,7 @@
         </w:tc>
         <w:tc>
           <w:tcPr>
-            <w:tcW w:w="283" w:type="dxa"/>
+            <w:tcW w:w="510" w:type="dxa"/>
           </w:tcPr>
           <w:p>
             <w:pPr>
@@ -27217,7 +27213,7 @@
         </w:tc>
         <w:tc>
           <w:tcPr>
-            <w:tcW w:w="851" w:type="dxa"/>
+            <w:tcW w:w="850" w:type="dxa"/>
             <w:vAlign w:val="center"/>
           </w:tcPr>
           <w:p>
@@ -27243,7 +27239,7 @@
         </w:tc>
         <w:tc>
           <w:tcPr>
-            <w:tcW w:w="850" w:type="dxa"/>
+            <w:tcW w:w="854" w:type="dxa"/>
             <w:vAlign w:val="center"/>
           </w:tcPr>
           <w:p>
@@ -27328,7 +27324,7 @@
         </w:tc>
         <w:tc>
           <w:tcPr>
-            <w:tcW w:w="283" w:type="dxa"/>
+            <w:tcW w:w="510" w:type="dxa"/>
           </w:tcPr>
           <w:p>
             <w:pPr>
@@ -27358,7 +27354,7 @@
         </w:tc>
         <w:tc>
           <w:tcPr>
-            <w:tcW w:w="851" w:type="dxa"/>
+            <w:tcW w:w="850" w:type="dxa"/>
           </w:tcPr>
           <w:p>
             <w:pPr>
@@ -27375,7 +27371,7 @@
         </w:tc>
         <w:tc>
           <w:tcPr>
-            <w:tcW w:w="850" w:type="dxa"/>
+            <w:tcW w:w="854" w:type="dxa"/>
           </w:tcPr>
           <w:p>
             <w:pPr>
@@ -27473,7 +27469,7 @@
         </w:tc>
         <w:tc>
           <w:tcPr>
-            <w:tcW w:w="283" w:type="dxa"/>
+            <w:tcW w:w="510" w:type="dxa"/>
             <w:tcBorders>
               <w:bottom w:val="single" w:sz="4" w:space="0" w:color="auto"/>
             </w:tcBorders>
@@ -27506,7 +27502,7 @@
         </w:tc>
         <w:tc>
           <w:tcPr>
-            <w:tcW w:w="851" w:type="dxa"/>
+            <w:tcW w:w="850" w:type="dxa"/>
             <w:tcBorders>
               <w:bottom w:val="single" w:sz="4" w:space="0" w:color="auto"/>
             </w:tcBorders>
@@ -27523,7 +27519,7 @@
         </w:tc>
         <w:tc>
           <w:tcPr>
-            <w:tcW w:w="850" w:type="dxa"/>
+            <w:tcW w:w="854" w:type="dxa"/>
             <w:tcBorders>
               <w:bottom w:val="single" w:sz="4" w:space="0" w:color="auto"/>
             </w:tcBorders>
@@ -27673,7 +27669,7 @@
         </w:tc>
         <w:tc>
           <w:tcPr>
-            <w:tcW w:w="283" w:type="dxa"/>
+            <w:tcW w:w="510" w:type="dxa"/>
             <w:tcBorders>
               <w:top w:val="single" w:sz="4" w:space="0" w:color="auto"/>
             </w:tcBorders>
@@ -27738,7 +27734,7 @@
         </w:tc>
         <w:tc>
           <w:tcPr>
-            <w:tcW w:w="851" w:type="dxa"/>
+            <w:tcW w:w="850" w:type="dxa"/>
             <w:tcBorders>
               <w:top w:val="single" w:sz="4" w:space="0" w:color="auto"/>
             </w:tcBorders>
@@ -27761,7 +27757,7 @@
         </w:tc>
         <w:tc>
           <w:tcPr>
-            <w:tcW w:w="850" w:type="dxa"/>
+            <w:tcW w:w="854" w:type="dxa"/>
             <w:tcBorders>
               <w:top w:val="single" w:sz="4" w:space="0" w:color="auto"/>
             </w:tcBorders>
@@ -27899,7 +27895,7 @@
         </w:tc>
         <w:tc>
           <w:tcPr>
-            <w:tcW w:w="283" w:type="dxa"/>
+            <w:tcW w:w="510" w:type="dxa"/>
           </w:tcPr>
           <w:p>
             <w:pPr>
@@ -27958,7 +27954,7 @@
         </w:tc>
         <w:tc>
           <w:tcPr>
-            <w:tcW w:w="851" w:type="dxa"/>
+            <w:tcW w:w="850" w:type="dxa"/>
             <w:vAlign w:val="center"/>
           </w:tcPr>
           <w:p>
@@ -27978,7 +27974,7 @@
         </w:tc>
         <w:tc>
           <w:tcPr>
-            <w:tcW w:w="850" w:type="dxa"/>
+            <w:tcW w:w="854" w:type="dxa"/>
             <w:vAlign w:val="center"/>
           </w:tcPr>
           <w:p>
@@ -28115,7 +28111,7 @@
         </w:tc>
         <w:tc>
           <w:tcPr>
-            <w:tcW w:w="283" w:type="dxa"/>
+            <w:tcW w:w="510" w:type="dxa"/>
           </w:tcPr>
           <w:p>
             <w:pPr>
@@ -28180,7 +28176,7 @@
         </w:tc>
         <w:tc>
           <w:tcPr>
-            <w:tcW w:w="851" w:type="dxa"/>
+            <w:tcW w:w="850" w:type="dxa"/>
             <w:vAlign w:val="center"/>
           </w:tcPr>
           <w:p>
@@ -28200,7 +28196,7 @@
         </w:tc>
         <w:tc>
           <w:tcPr>
-            <w:tcW w:w="850" w:type="dxa"/>
+            <w:tcW w:w="854" w:type="dxa"/>
             <w:vAlign w:val="center"/>
           </w:tcPr>
           <w:p>
@@ -28333,7 +28329,7 @@
         </w:tc>
         <w:tc>
           <w:tcPr>
-            <w:tcW w:w="283" w:type="dxa"/>
+            <w:tcW w:w="510" w:type="dxa"/>
           </w:tcPr>
           <w:p>
             <w:pPr>
@@ -28398,7 +28394,7 @@
         </w:tc>
         <w:tc>
           <w:tcPr>
-            <w:tcW w:w="851" w:type="dxa"/>
+            <w:tcW w:w="850" w:type="dxa"/>
             <w:vAlign w:val="center"/>
           </w:tcPr>
           <w:p>
@@ -28418,7 +28414,7 @@
         </w:tc>
         <w:tc>
           <w:tcPr>
-            <w:tcW w:w="850" w:type="dxa"/>
+            <w:tcW w:w="854" w:type="dxa"/>
             <w:vAlign w:val="center"/>
           </w:tcPr>
           <w:p>
@@ -28496,7 +28492,7 @@
         </w:tc>
         <w:tc>
           <w:tcPr>
-            <w:tcW w:w="283" w:type="dxa"/>
+            <w:tcW w:w="510" w:type="dxa"/>
           </w:tcPr>
           <w:p>
             <w:pPr>
@@ -28522,7 +28518,7 @@
         </w:tc>
         <w:tc>
           <w:tcPr>
-            <w:tcW w:w="851" w:type="dxa"/>
+            <w:tcW w:w="850" w:type="dxa"/>
           </w:tcPr>
           <w:p>
             <w:pPr>
@@ -28535,7 +28531,7 @@
         </w:tc>
         <w:tc>
           <w:tcPr>
-            <w:tcW w:w="850" w:type="dxa"/>
+            <w:tcW w:w="854" w:type="dxa"/>
           </w:tcPr>
           <w:p>
             <w:pPr>
@@ -28629,7 +28625,7 @@
         </w:tc>
         <w:tc>
           <w:tcPr>
-            <w:tcW w:w="283" w:type="dxa"/>
+            <w:tcW w:w="510" w:type="dxa"/>
             <w:tcBorders>
               <w:bottom w:val="single" w:sz="4" w:space="0" w:color="auto"/>
             </w:tcBorders>
@@ -28662,7 +28658,7 @@
         </w:tc>
         <w:tc>
           <w:tcPr>
-            <w:tcW w:w="851" w:type="dxa"/>
+            <w:tcW w:w="850" w:type="dxa"/>
             <w:tcBorders>
               <w:bottom w:val="single" w:sz="4" w:space="0" w:color="auto"/>
             </w:tcBorders>
@@ -28679,7 +28675,7 @@
         </w:tc>
         <w:tc>
           <w:tcPr>
-            <w:tcW w:w="850" w:type="dxa"/>
+            <w:tcW w:w="854" w:type="dxa"/>
             <w:tcBorders>
               <w:bottom w:val="single" w:sz="4" w:space="0" w:color="auto"/>
             </w:tcBorders>
@@ -28817,7 +28813,7 @@
         </w:tc>
         <w:tc>
           <w:tcPr>
-            <w:tcW w:w="283" w:type="dxa"/>
+            <w:tcW w:w="510" w:type="dxa"/>
             <w:tcBorders>
               <w:top w:val="single" w:sz="4" w:space="0" w:color="auto"/>
             </w:tcBorders>
@@ -28882,7 +28878,7 @@
         </w:tc>
         <w:tc>
           <w:tcPr>
-            <w:tcW w:w="851" w:type="dxa"/>
+            <w:tcW w:w="850" w:type="dxa"/>
             <w:tcBorders>
               <w:top w:val="single" w:sz="4" w:space="0" w:color="auto"/>
             </w:tcBorders>
@@ -28905,7 +28901,7 @@
         </w:tc>
         <w:tc>
           <w:tcPr>
-            <w:tcW w:w="850" w:type="dxa"/>
+            <w:tcW w:w="854" w:type="dxa"/>
             <w:tcBorders>
               <w:top w:val="single" w:sz="4" w:space="0" w:color="auto"/>
             </w:tcBorders>
@@ -29049,7 +29045,7 @@
         </w:tc>
         <w:tc>
           <w:tcPr>
-            <w:tcW w:w="283" w:type="dxa"/>
+            <w:tcW w:w="510" w:type="dxa"/>
           </w:tcPr>
           <w:p>
             <w:pPr>
@@ -29108,7 +29104,7 @@
         </w:tc>
         <w:tc>
           <w:tcPr>
-            <w:tcW w:w="851" w:type="dxa"/>
+            <w:tcW w:w="850" w:type="dxa"/>
             <w:vAlign w:val="center"/>
           </w:tcPr>
           <w:p>
@@ -29128,7 +29124,7 @@
         </w:tc>
         <w:tc>
           <w:tcPr>
-            <w:tcW w:w="850" w:type="dxa"/>
+            <w:tcW w:w="854" w:type="dxa"/>
             <w:vAlign w:val="center"/>
           </w:tcPr>
           <w:p>
@@ -29265,7 +29261,7 @@
         </w:tc>
         <w:tc>
           <w:tcPr>
-            <w:tcW w:w="283" w:type="dxa"/>
+            <w:tcW w:w="510" w:type="dxa"/>
           </w:tcPr>
           <w:p>
             <w:pPr>
@@ -29324,7 +29320,7 @@
         </w:tc>
         <w:tc>
           <w:tcPr>
-            <w:tcW w:w="851" w:type="dxa"/>
+            <w:tcW w:w="850" w:type="dxa"/>
             <w:vAlign w:val="center"/>
           </w:tcPr>
           <w:p>
@@ -29344,7 +29340,7 @@
         </w:tc>
         <w:tc>
           <w:tcPr>
-            <w:tcW w:w="850" w:type="dxa"/>
+            <w:tcW w:w="854" w:type="dxa"/>
             <w:vAlign w:val="center"/>
           </w:tcPr>
           <w:p>
@@ -29477,7 +29473,7 @@
         </w:tc>
         <w:tc>
           <w:tcPr>
-            <w:tcW w:w="283" w:type="dxa"/>
+            <w:tcW w:w="510" w:type="dxa"/>
           </w:tcPr>
           <w:p>
             <w:pPr>
@@ -29542,7 +29538,7 @@
         </w:tc>
         <w:tc>
           <w:tcPr>
-            <w:tcW w:w="851" w:type="dxa"/>
+            <w:tcW w:w="850" w:type="dxa"/>
             <w:vAlign w:val="center"/>
           </w:tcPr>
           <w:p>
@@ -29568,7 +29564,7 @@
         </w:tc>
         <w:tc>
           <w:tcPr>
-            <w:tcW w:w="850" w:type="dxa"/>
+            <w:tcW w:w="854" w:type="dxa"/>
             <w:vAlign w:val="center"/>
           </w:tcPr>
           <w:p>

--- a/AntSeedDispersalMS_v5.docx
+++ b/AntSeedDispersalMS_v5.docx
@@ -392,15 +392,7 @@
           <w:sz w:val="24"/>
           <w:szCs w:val="24"/>
         </w:rPr>
-        <w:t xml:space="preserve">, </w:t>
-      </w:r>
-      <w:r>
-        <w:rPr>
-          <w:rFonts w:ascii="Times New Roman" w:hAnsi="Times New Roman" w:cs="Times New Roman"/>
-          <w:sz w:val="24"/>
-          <w:szCs w:val="24"/>
-        </w:rPr>
-        <w:t>seed dispersal</w:t>
+        <w:t>, seed dispersal</w:t>
       </w:r>
     </w:p>
     <w:p>
@@ -1014,15 +1006,7 @@
           <w:sz w:val="24"/>
           <w:szCs w:val="24"/>
         </w:rPr>
-        <w:t>removed</w:t>
-      </w:r>
-      <w:r>
-        <w:rPr>
-          <w:rFonts w:ascii="Times New Roman" w:hAnsi="Times New Roman" w:cs="Times New Roman"/>
-          <w:sz w:val="24"/>
-          <w:szCs w:val="24"/>
-        </w:rPr>
-        <w:t xml:space="preserve"> </w:t>
+        <w:t xml:space="preserve">removed </w:t>
       </w:r>
       <w:r>
         <w:rPr>
@@ -1481,25 +1465,7 @@
           <w:sz w:val="24"/>
           <w:szCs w:val="24"/>
         </w:rPr>
-        <w:t xml:space="preserve"> probability distribution of how far seeds </w:t>
-      </w:r>
-      <w:proofErr w:type="gramStart"/>
-      <w:r>
-        <w:rPr>
-          <w:rFonts w:ascii="Times New Roman" w:hAnsi="Times New Roman" w:cs="Times New Roman"/>
-          <w:sz w:val="24"/>
-          <w:szCs w:val="24"/>
-        </w:rPr>
-        <w:t>are</w:t>
-      </w:r>
-      <w:proofErr w:type="gramEnd"/>
-      <w:r>
-        <w:rPr>
-          <w:rFonts w:ascii="Times New Roman" w:hAnsi="Times New Roman" w:cs="Times New Roman"/>
-          <w:sz w:val="24"/>
-          <w:szCs w:val="24"/>
-        </w:rPr>
-        <w:t xml:space="preserve"> dispersed when </w:t>
+        <w:t xml:space="preserve"> probability distribution of how far seeds are dispersed when </w:t>
       </w:r>
       <w:r>
         <w:rPr>
@@ -1861,7 +1827,6 @@
         </w:rPr>
         <w:t xml:space="preserve">. </w:t>
       </w:r>
-      <w:proofErr w:type="gramStart"/>
       <w:r>
         <w:rPr>
           <w:rFonts w:ascii="Times New Roman" w:hAnsi="Times New Roman" w:cs="Times New Roman"/>
@@ -1876,16 +1841,7 @@
           <w:sz w:val="24"/>
           <w:szCs w:val="24"/>
         </w:rPr>
-        <w:t>nt-mediated</w:t>
-      </w:r>
-      <w:proofErr w:type="gramEnd"/>
-      <w:r>
-        <w:rPr>
-          <w:rFonts w:ascii="Times New Roman" w:hAnsi="Times New Roman" w:cs="Times New Roman"/>
-          <w:sz w:val="24"/>
-          <w:szCs w:val="24"/>
-        </w:rPr>
-        <w:t xml:space="preserve"> seed dispersal, or </w:t>
+        <w:t xml:space="preserve">nt-mediated seed dispersal, or </w:t>
       </w:r>
       <w:r>
         <w:rPr>
@@ -3767,23 +3723,13 @@
         </w:rPr>
         <w:t xml:space="preserve"> (</w:t>
       </w:r>
-      <w:proofErr w:type="gramStart"/>
-      <w:r>
-        <w:rPr>
-          <w:rFonts w:ascii="Times New Roman" w:hAnsi="Times New Roman" w:cs="Times New Roman"/>
-          <w:sz w:val="24"/>
-          <w:szCs w:val="24"/>
-        </w:rPr>
-        <w:t>e.g.</w:t>
-      </w:r>
-      <w:proofErr w:type="gramEnd"/>
-      <w:r>
-        <w:rPr>
-          <w:rFonts w:ascii="Times New Roman" w:hAnsi="Times New Roman" w:cs="Times New Roman"/>
-          <w:sz w:val="24"/>
-          <w:szCs w:val="24"/>
-        </w:rPr>
-        <w:t xml:space="preserve"> </w:t>
+      <w:r>
+        <w:rPr>
+          <w:rFonts w:ascii="Times New Roman" w:hAnsi="Times New Roman" w:cs="Times New Roman"/>
+          <w:sz w:val="24"/>
+          <w:szCs w:val="24"/>
+        </w:rPr>
+        <w:t xml:space="preserve">e.g. </w:t>
       </w:r>
       <w:r>
         <w:rPr>
@@ -4155,25 +4101,7 @@
           <w:sz w:val="24"/>
           <w:szCs w:val="24"/>
         </w:rPr>
-        <w:t xml:space="preserve">, seed removal experiments provide an </w:t>
-      </w:r>
-      <w:proofErr w:type="gramStart"/>
-      <w:r>
-        <w:rPr>
-          <w:rFonts w:ascii="Times New Roman" w:hAnsi="Times New Roman" w:cs="Times New Roman"/>
-          <w:sz w:val="24"/>
-          <w:szCs w:val="24"/>
-        </w:rPr>
-        <w:t>easily-manageable</w:t>
-      </w:r>
-      <w:proofErr w:type="gramEnd"/>
-      <w:r>
-        <w:rPr>
-          <w:rFonts w:ascii="Times New Roman" w:hAnsi="Times New Roman" w:cs="Times New Roman"/>
-          <w:sz w:val="24"/>
-          <w:szCs w:val="24"/>
-        </w:rPr>
-        <w:t xml:space="preserve"> starting point for further inquiry into identifying secondary dispersal vectors and quantifying their contributions to the secondary dispersal process. </w:t>
+        <w:t xml:space="preserve">, seed removal experiments provide an easily-manageable starting point for further inquiry into identifying secondary dispersal vectors and quantifying their contributions to the secondary dispersal process. </w:t>
       </w:r>
     </w:p>
     <w:p>
@@ -5448,7 +5376,7 @@
           <w:sz w:val="24"/>
           <w:szCs w:val="24"/>
         </w:rPr>
-        <w:t>C</w:t>
+        <w:t xml:space="preserve">Collection </w:t>
       </w:r>
       <w:r>
         <w:rPr>
@@ -5460,7 +5388,7 @@
           <w:sz w:val="24"/>
           <w:szCs w:val="24"/>
         </w:rPr>
-        <w:t xml:space="preserve">ollection </w:t>
+        <w:t xml:space="preserve">and </w:t>
       </w:r>
       <w:r>
         <w:rPr>
@@ -5472,31 +5400,7 @@
           <w:sz w:val="24"/>
           <w:szCs w:val="24"/>
         </w:rPr>
-        <w:t xml:space="preserve">and </w:t>
-      </w:r>
-      <w:r>
-        <w:rPr>
-          <w:rFonts w:ascii="Times New Roman" w:hAnsi="Times New Roman" w:cs="Times New Roman"/>
-          <w:b/>
-          <w:bCs/>
-          <w:i/>
-          <w:iCs/>
-          <w:sz w:val="24"/>
-          <w:szCs w:val="24"/>
-        </w:rPr>
-        <w:t>P</w:t>
-      </w:r>
-      <w:r>
-        <w:rPr>
-          <w:rFonts w:ascii="Times New Roman" w:hAnsi="Times New Roman" w:cs="Times New Roman"/>
-          <w:b/>
-          <w:bCs/>
-          <w:i/>
-          <w:iCs/>
-          <w:sz w:val="24"/>
-          <w:szCs w:val="24"/>
-        </w:rPr>
-        <w:t>reparation</w:t>
+        <w:t>Preparation</w:t>
       </w:r>
     </w:p>
     <w:p>
@@ -7171,25 +7075,7 @@
           <w:sz w:val="24"/>
           <w:szCs w:val="24"/>
         </w:rPr>
-        <w:t xml:space="preserve"> to examine </w:t>
-      </w:r>
-      <w:proofErr w:type="gramStart"/>
-      <w:r>
-        <w:rPr>
-          <w:rFonts w:ascii="Times New Roman" w:hAnsi="Times New Roman" w:cs="Times New Roman"/>
-          <w:sz w:val="24"/>
-          <w:szCs w:val="24"/>
-        </w:rPr>
-        <w:t>whether or not</w:t>
-      </w:r>
-      <w:proofErr w:type="gramEnd"/>
-      <w:r>
-        <w:rPr>
-          <w:rFonts w:ascii="Times New Roman" w:hAnsi="Times New Roman" w:cs="Times New Roman"/>
-          <w:sz w:val="24"/>
-          <w:szCs w:val="24"/>
-        </w:rPr>
-        <w:t xml:space="preserve"> warming of the maternal plant had any significant effects</w:t>
+        <w:t xml:space="preserve"> to examine whether or not warming of the maternal plant had any significant effects</w:t>
       </w:r>
       <w:r>
         <w:rPr>
@@ -7333,25 +7219,7 @@
           <w:sz w:val="24"/>
           <w:szCs w:val="24"/>
         </w:rPr>
-        <w:t xml:space="preserve"> </w:t>
-      </w:r>
-      <w:proofErr w:type="gramStart"/>
-      <w:r>
-        <w:rPr>
-          <w:rFonts w:ascii="Times New Roman" w:hAnsi="Times New Roman" w:cs="Times New Roman"/>
-          <w:sz w:val="24"/>
-          <w:szCs w:val="24"/>
-        </w:rPr>
-        <w:t>All of</w:t>
-      </w:r>
-      <w:proofErr w:type="gramEnd"/>
-      <w:r>
-        <w:rPr>
-          <w:rFonts w:ascii="Times New Roman" w:hAnsi="Times New Roman" w:cs="Times New Roman"/>
-          <w:sz w:val="24"/>
-          <w:szCs w:val="24"/>
-        </w:rPr>
-        <w:t xml:space="preserve"> these seeds had their </w:t>
+        <w:t xml:space="preserve"> All of these seeds had their </w:t>
       </w:r>
       <w:proofErr w:type="spellStart"/>
       <w:r>
@@ -7423,19 +7291,7 @@
           <w:sz w:val="24"/>
           <w:szCs w:val="24"/>
         </w:rPr>
-        <w:t>S</w:t>
-      </w:r>
-      <w:r>
-        <w:rPr>
-          <w:rFonts w:ascii="Times New Roman" w:hAnsi="Times New Roman" w:cs="Times New Roman"/>
-          <w:b/>
-          <w:bCs/>
-          <w:i/>
-          <w:iCs/>
-          <w:sz w:val="24"/>
-          <w:szCs w:val="24"/>
-        </w:rPr>
-        <w:t>etup</w:t>
+        <w:t>Setup</w:t>
       </w:r>
     </w:p>
     <w:p>
@@ -8048,19 +7904,7 @@
           <w:sz w:val="24"/>
           <w:szCs w:val="24"/>
         </w:rPr>
-        <w:t>P</w:t>
-      </w:r>
-      <w:r>
-        <w:rPr>
-          <w:rFonts w:ascii="Times New Roman" w:hAnsi="Times New Roman" w:cs="Times New Roman"/>
-          <w:b/>
-          <w:bCs/>
-          <w:i/>
-          <w:iCs/>
-          <w:sz w:val="24"/>
-          <w:szCs w:val="24"/>
-        </w:rPr>
-        <w:t>rocessing</w:t>
+        <w:t>Processing</w:t>
       </w:r>
     </w:p>
     <w:p>
@@ -8378,23 +8222,7 @@
           <w:sz w:val="24"/>
           <w:szCs w:val="24"/>
         </w:rPr>
-        <w:t xml:space="preserve">Since </w:t>
-      </w:r>
-      <w:r>
-        <w:rPr>
-          <w:rFonts w:ascii="Times New Roman" w:hAnsi="Times New Roman" w:cs="Times New Roman"/>
-          <w:sz w:val="24"/>
-          <w:szCs w:val="24"/>
-        </w:rPr>
-        <w:t>between-species comparisons were not of interest</w:t>
-      </w:r>
-      <w:r>
-        <w:rPr>
-          <w:rFonts w:ascii="Times New Roman" w:hAnsi="Times New Roman" w:cs="Times New Roman"/>
-          <w:sz w:val="24"/>
-          <w:szCs w:val="24"/>
-        </w:rPr>
-        <w:t>, m</w:t>
+        <w:t>Since between-species comparisons were not of interest, m</w:t>
       </w:r>
       <w:r>
         <w:rPr>
@@ -8468,7 +8296,103 @@
           <w:sz w:val="24"/>
           <w:szCs w:val="24"/>
         </w:rPr>
-        <w:t>encoded</w:t>
+        <w:t xml:space="preserve">encoded </w:t>
+      </w:r>
+      <w:r>
+        <w:rPr>
+          <w:rFonts w:ascii="Times New Roman" w:hAnsi="Times New Roman" w:cs="Times New Roman"/>
+          <w:sz w:val="24"/>
+          <w:szCs w:val="24"/>
+        </w:rPr>
+        <w:t>as</w:t>
+      </w:r>
+      <w:r>
+        <w:rPr>
+          <w:rFonts w:ascii="Times New Roman" w:hAnsi="Times New Roman" w:cs="Times New Roman"/>
+          <w:sz w:val="24"/>
+          <w:szCs w:val="24"/>
+        </w:rPr>
+        <w:t xml:space="preserve"> fixed effects </w:t>
+      </w:r>
+      <w:r>
+        <w:rPr>
+          <w:rFonts w:ascii="Times New Roman" w:hAnsi="Times New Roman" w:cs="Times New Roman"/>
+          <w:sz w:val="24"/>
+          <w:szCs w:val="24"/>
+        </w:rPr>
+        <w:t>as well, and</w:t>
+      </w:r>
+      <w:r>
+        <w:rPr>
+          <w:rFonts w:ascii="Times New Roman" w:hAnsi="Times New Roman" w:cs="Times New Roman"/>
+          <w:sz w:val="24"/>
+          <w:szCs w:val="24"/>
+        </w:rPr>
+        <w:t xml:space="preserve"> treatment block was </w:t>
+      </w:r>
+      <w:r>
+        <w:rPr>
+          <w:rFonts w:ascii="Times New Roman" w:hAnsi="Times New Roman" w:cs="Times New Roman"/>
+          <w:sz w:val="24"/>
+          <w:szCs w:val="24"/>
+        </w:rPr>
+        <w:t xml:space="preserve">encoded </w:t>
+      </w:r>
+      <w:r>
+        <w:rPr>
+          <w:rFonts w:ascii="Times New Roman" w:hAnsi="Times New Roman" w:cs="Times New Roman"/>
+          <w:sz w:val="24"/>
+          <w:szCs w:val="24"/>
+        </w:rPr>
+        <w:t>as a random effect.</w:t>
+      </w:r>
+      <w:r>
+        <w:rPr>
+          <w:rFonts w:ascii="Times New Roman" w:hAnsi="Times New Roman" w:cs="Times New Roman"/>
+          <w:sz w:val="24"/>
+          <w:szCs w:val="24"/>
+        </w:rPr>
+        <w:t xml:space="preserve"> To examine significance of</w:t>
+      </w:r>
+      <w:r>
+        <w:rPr>
+          <w:rFonts w:ascii="Times New Roman" w:hAnsi="Times New Roman" w:cs="Times New Roman"/>
+          <w:sz w:val="24"/>
+          <w:szCs w:val="24"/>
+        </w:rPr>
+        <w:t xml:space="preserve"> the</w:t>
+      </w:r>
+      <w:r>
+        <w:rPr>
+          <w:rFonts w:ascii="Times New Roman" w:hAnsi="Times New Roman" w:cs="Times New Roman"/>
+          <w:sz w:val="24"/>
+          <w:szCs w:val="24"/>
+        </w:rPr>
+        <w:t xml:space="preserve"> treatment</w:t>
+      </w:r>
+      <w:r>
+        <w:rPr>
+          <w:rFonts w:ascii="Times New Roman" w:hAnsi="Times New Roman" w:cs="Times New Roman"/>
+          <w:sz w:val="24"/>
+          <w:szCs w:val="24"/>
+        </w:rPr>
+        <w:t>s</w:t>
+      </w:r>
+      <w:r>
+        <w:rPr>
+          <w:rFonts w:ascii="Times New Roman" w:hAnsi="Times New Roman" w:cs="Times New Roman"/>
+          <w:sz w:val="24"/>
+          <w:szCs w:val="24"/>
+        </w:rPr>
+        <w:t xml:space="preserve"> at different points in time, the model</w:t>
+      </w:r>
+      <w:r>
+        <w:rPr>
+          <w:rFonts w:ascii="Times New Roman" w:hAnsi="Times New Roman" w:cs="Times New Roman"/>
+          <w:sz w:val="24"/>
+          <w:szCs w:val="24"/>
+        </w:rPr>
+        <w:t>s</w:t>
       </w:r>
       <w:r>
         <w:rPr>
@@ -8484,135 +8408,7 @@
           <w:sz w:val="24"/>
           <w:szCs w:val="24"/>
         </w:rPr>
-        <w:t>as</w:t>
-      </w:r>
-      <w:r>
-        <w:rPr>
-          <w:rFonts w:ascii="Times New Roman" w:hAnsi="Times New Roman" w:cs="Times New Roman"/>
-          <w:sz w:val="24"/>
-          <w:szCs w:val="24"/>
-        </w:rPr>
-        <w:t xml:space="preserve"> fixed effects </w:t>
-      </w:r>
-      <w:r>
-        <w:rPr>
-          <w:rFonts w:ascii="Times New Roman" w:hAnsi="Times New Roman" w:cs="Times New Roman"/>
-          <w:sz w:val="24"/>
-          <w:szCs w:val="24"/>
-        </w:rPr>
-        <w:t>as well, and</w:t>
-      </w:r>
-      <w:r>
-        <w:rPr>
-          <w:rFonts w:ascii="Times New Roman" w:hAnsi="Times New Roman" w:cs="Times New Roman"/>
-          <w:sz w:val="24"/>
-          <w:szCs w:val="24"/>
-        </w:rPr>
-        <w:t xml:space="preserve"> treatment block was </w:t>
-      </w:r>
-      <w:r>
-        <w:rPr>
-          <w:rFonts w:ascii="Times New Roman" w:hAnsi="Times New Roman" w:cs="Times New Roman"/>
-          <w:sz w:val="24"/>
-          <w:szCs w:val="24"/>
-        </w:rPr>
-        <w:t>encoded</w:t>
-      </w:r>
-      <w:r>
-        <w:rPr>
-          <w:rFonts w:ascii="Times New Roman" w:hAnsi="Times New Roman" w:cs="Times New Roman"/>
-          <w:sz w:val="24"/>
-          <w:szCs w:val="24"/>
-        </w:rPr>
-        <w:t xml:space="preserve"> </w:t>
-      </w:r>
-      <w:r>
-        <w:rPr>
-          <w:rFonts w:ascii="Times New Roman" w:hAnsi="Times New Roman" w:cs="Times New Roman"/>
-          <w:sz w:val="24"/>
-          <w:szCs w:val="24"/>
-        </w:rPr>
-        <w:t>as a random effect.</w:t>
-      </w:r>
-      <w:r>
-        <w:rPr>
-          <w:rFonts w:ascii="Times New Roman" w:hAnsi="Times New Roman" w:cs="Times New Roman"/>
-          <w:sz w:val="24"/>
-          <w:szCs w:val="24"/>
-        </w:rPr>
-        <w:t xml:space="preserve"> To examine significance of</w:t>
-      </w:r>
-      <w:r>
-        <w:rPr>
-          <w:rFonts w:ascii="Times New Roman" w:hAnsi="Times New Roman" w:cs="Times New Roman"/>
-          <w:sz w:val="24"/>
-          <w:szCs w:val="24"/>
-        </w:rPr>
-        <w:t xml:space="preserve"> the</w:t>
-      </w:r>
-      <w:r>
-        <w:rPr>
-          <w:rFonts w:ascii="Times New Roman" w:hAnsi="Times New Roman" w:cs="Times New Roman"/>
-          <w:sz w:val="24"/>
-          <w:szCs w:val="24"/>
-        </w:rPr>
-        <w:t xml:space="preserve"> treatment</w:t>
-      </w:r>
-      <w:r>
-        <w:rPr>
-          <w:rFonts w:ascii="Times New Roman" w:hAnsi="Times New Roman" w:cs="Times New Roman"/>
-          <w:sz w:val="24"/>
-          <w:szCs w:val="24"/>
-        </w:rPr>
-        <w:t>s</w:t>
-      </w:r>
-      <w:r>
-        <w:rPr>
-          <w:rFonts w:ascii="Times New Roman" w:hAnsi="Times New Roman" w:cs="Times New Roman"/>
-          <w:sz w:val="24"/>
-          <w:szCs w:val="24"/>
-        </w:rPr>
-        <w:t xml:space="preserve"> at different points in time, the model</w:t>
-      </w:r>
-      <w:r>
-        <w:rPr>
-          <w:rFonts w:ascii="Times New Roman" w:hAnsi="Times New Roman" w:cs="Times New Roman"/>
-          <w:sz w:val="24"/>
-          <w:szCs w:val="24"/>
-        </w:rPr>
-        <w:t>s</w:t>
-      </w:r>
-      <w:r>
-        <w:rPr>
-          <w:rFonts w:ascii="Times New Roman" w:hAnsi="Times New Roman" w:cs="Times New Roman"/>
-          <w:sz w:val="24"/>
-          <w:szCs w:val="24"/>
-        </w:rPr>
-        <w:t xml:space="preserve"> </w:t>
-      </w:r>
-      <w:r>
-        <w:rPr>
-          <w:rFonts w:ascii="Times New Roman" w:hAnsi="Times New Roman" w:cs="Times New Roman"/>
-          <w:sz w:val="24"/>
-          <w:szCs w:val="24"/>
-        </w:rPr>
-        <w:t>w</w:t>
-      </w:r>
-      <w:r>
-        <w:rPr>
-          <w:rFonts w:ascii="Times New Roman" w:hAnsi="Times New Roman" w:cs="Times New Roman"/>
-          <w:sz w:val="24"/>
-          <w:szCs w:val="24"/>
-        </w:rPr>
-        <w:t>ere</w:t>
-      </w:r>
-      <w:r>
-        <w:rPr>
-          <w:rFonts w:ascii="Times New Roman" w:hAnsi="Times New Roman" w:cs="Times New Roman"/>
-          <w:sz w:val="24"/>
-          <w:szCs w:val="24"/>
-        </w:rPr>
-        <w:t xml:space="preserve"> </w:t>
+        <w:t xml:space="preserve">were </w:t>
       </w:r>
       <w:r>
         <w:rPr>
@@ -8754,7 +8550,6 @@
         </w:rPr>
         <w:t>2015b</w:t>
       </w:r>
-      <w:proofErr w:type="gramStart"/>
       <w:r>
         <w:rPr>
           <w:rFonts w:ascii="Times New Roman" w:hAnsi="Times New Roman" w:cs="Times New Roman"/>
@@ -8769,24 +8564,7 @@
           <w:sz w:val="24"/>
           <w:szCs w:val="24"/>
         </w:rPr>
-        <w:t xml:space="preserve">, </w:t>
-      </w:r>
-      <w:r>
-        <w:rPr>
-          <w:rFonts w:ascii="Times New Roman" w:hAnsi="Times New Roman" w:cs="Times New Roman"/>
-          <w:sz w:val="24"/>
-          <w:szCs w:val="24"/>
-        </w:rPr>
-        <w:t>and</w:t>
-      </w:r>
-      <w:proofErr w:type="gramEnd"/>
-      <w:r>
-        <w:rPr>
-          <w:rFonts w:ascii="Times New Roman" w:hAnsi="Times New Roman" w:cs="Times New Roman"/>
-          <w:sz w:val="24"/>
-          <w:szCs w:val="24"/>
-        </w:rPr>
-        <w:t xml:space="preserve"> conditioned on the number of seeds at the previous </w:t>
+        <w:t xml:space="preserve">, and conditioned on the number of seeds at the previous </w:t>
       </w:r>
       <w:r>
         <w:rPr>
@@ -8846,15 +8624,7 @@
           <w:sz w:val="24"/>
           <w:szCs w:val="24"/>
         </w:rPr>
-        <w:t>and t</w:t>
-      </w:r>
-      <w:r>
-        <w:rPr>
-          <w:rFonts w:ascii="Times New Roman" w:hAnsi="Times New Roman" w:cs="Times New Roman"/>
-          <w:sz w:val="24"/>
-          <w:szCs w:val="24"/>
-        </w:rPr>
-        <w:t>wo</w:t>
+        <w:t>and two</w:t>
       </w:r>
       <w:r>
         <w:rPr>
@@ -8886,7 +8656,31 @@
           <w:sz w:val="24"/>
           <w:szCs w:val="24"/>
         </w:rPr>
-        <w:t>other</w:t>
+        <w:t xml:space="preserve">other </w:t>
+      </w:r>
+      <w:r>
+        <w:rPr>
+          <w:rFonts w:ascii="Times New Roman" w:hAnsi="Times New Roman" w:cs="Times New Roman"/>
+          <w:sz w:val="24"/>
+          <w:szCs w:val="24"/>
+        </w:rPr>
+        <w:t>treatment.</w:t>
+      </w:r>
+      <w:r>
+        <w:rPr>
+          <w:rFonts w:ascii="Times New Roman" w:hAnsi="Times New Roman" w:cs="Times New Roman"/>
+          <w:sz w:val="24"/>
+          <w:szCs w:val="24"/>
+        </w:rPr>
+        <w:t xml:space="preserve"> Though the GLMs we fit are conceptually similar to a survival model </w:t>
+      </w:r>
+      <w:r>
+        <w:rPr>
+          <w:rFonts w:ascii="Times New Roman" w:hAnsi="Times New Roman" w:cs="Times New Roman"/>
+          <w:sz w:val="24"/>
+          <w:szCs w:val="24"/>
+        </w:rPr>
+        <w:t>that allows for</w:t>
       </w:r>
       <w:r>
         <w:rPr>
@@ -8902,33 +8696,7 @@
           <w:sz w:val="24"/>
           <w:szCs w:val="24"/>
         </w:rPr>
-        <w:t>treatment.</w:t>
-      </w:r>
-      <w:r>
-        <w:rPr>
-          <w:rFonts w:ascii="Times New Roman" w:hAnsi="Times New Roman" w:cs="Times New Roman"/>
-          <w:sz w:val="24"/>
-          <w:szCs w:val="24"/>
-        </w:rPr>
-        <w:t xml:space="preserve"> Though the GLMs we fit are conceptually </w:t>
-      </w:r>
-      <w:proofErr w:type="gramStart"/>
-      <w:r>
-        <w:rPr>
-          <w:rFonts w:ascii="Times New Roman" w:hAnsi="Times New Roman" w:cs="Times New Roman"/>
-          <w:sz w:val="24"/>
-          <w:szCs w:val="24"/>
-        </w:rPr>
-        <w:t>similar to</w:t>
-      </w:r>
-      <w:proofErr w:type="gramEnd"/>
-      <w:r>
-        <w:rPr>
-          <w:rFonts w:ascii="Times New Roman" w:hAnsi="Times New Roman" w:cs="Times New Roman"/>
-          <w:sz w:val="24"/>
-          <w:szCs w:val="24"/>
-        </w:rPr>
-        <w:t xml:space="preserve"> a survival model with a time-varying hazard, we also made qualitative comparisons of model results to those from fitting parametric survival models; see Appendix S1 for</w:t>
+        <w:t>a time-varying hazard, we also made qualitative comparisons of model results to those from fitting parametric survival models; see Appendix S1 for</w:t>
       </w:r>
       <w:r>
         <w:rPr>
@@ -9082,16 +8850,7 @@
           <w:sz w:val="24"/>
           <w:szCs w:val="24"/>
         </w:rPr>
-        <w:t xml:space="preserve">and made up </w:t>
-      </w:r>
-      <w:proofErr w:type="gramStart"/>
-      <w:r>
-        <w:rPr>
-          <w:rFonts w:ascii="Times New Roman" w:hAnsi="Times New Roman" w:cs="Times New Roman"/>
-          <w:sz w:val="24"/>
-          <w:szCs w:val="24"/>
-        </w:rPr>
-        <w:t>the</w:t>
+        <w:t>and made up the</w:t>
       </w:r>
       <w:r>
         <w:rPr>
@@ -9107,16 +8866,7 @@
           <w:sz w:val="24"/>
           <w:szCs w:val="24"/>
         </w:rPr>
-        <w:t xml:space="preserve"> majority of</w:t>
-      </w:r>
-      <w:proofErr w:type="gramEnd"/>
-      <w:r>
-        <w:rPr>
-          <w:rFonts w:ascii="Times New Roman" w:hAnsi="Times New Roman" w:cs="Times New Roman"/>
-          <w:sz w:val="24"/>
-          <w:szCs w:val="24"/>
-        </w:rPr>
-        <w:t xml:space="preserve"> direct observations of seed removal</w:t>
+        <w:t xml:space="preserve"> majority of direct observations of seed removal</w:t>
       </w:r>
       <w:r>
         <w:rPr>
@@ -9300,15 +9050,7 @@
           <w:sz w:val="24"/>
           <w:szCs w:val="24"/>
         </w:rPr>
-        <w:t>, Figure S</w:t>
-      </w:r>
-      <w:r>
-        <w:rPr>
-          <w:rFonts w:ascii="Times New Roman" w:hAnsi="Times New Roman" w:cs="Times New Roman"/>
-          <w:sz w:val="24"/>
-          <w:szCs w:val="24"/>
-        </w:rPr>
-        <w:t>2</w:t>
+        <w:t>, Figure S2</w:t>
       </w:r>
       <w:r>
         <w:rPr>
@@ -9512,15 +9254,7 @@
           <w:sz w:val="24"/>
           <w:szCs w:val="24"/>
         </w:rPr>
-        <w:t xml:space="preserve"> 24.7</w:t>
-      </w:r>
-      <w:r>
-        <w:rPr>
-          <w:rFonts w:ascii="Times New Roman" w:hAnsi="Times New Roman" w:cs="Times New Roman"/>
-          <w:sz w:val="24"/>
-          <w:szCs w:val="24"/>
-        </w:rPr>
-        <w:t>% (</w:t>
+        <w:t xml:space="preserve"> 24.7% (</w:t>
       </w:r>
       <m:oMath>
         <m:r>
@@ -9538,47 +9272,15 @@
           <w:sz w:val="24"/>
           <w:szCs w:val="24"/>
         </w:rPr>
-        <w:t>3.6</w:t>
-      </w:r>
-      <w:r>
-        <w:rPr>
-          <w:rFonts w:ascii="Times New Roman" w:eastAsiaTheme="minorEastAsia" w:hAnsi="Times New Roman" w:cs="Times New Roman"/>
-          <w:sz w:val="24"/>
-          <w:szCs w:val="24"/>
-        </w:rPr>
-        <w:t>%</w:t>
-      </w:r>
-      <w:r>
-        <w:rPr>
-          <w:rFonts w:ascii="Times New Roman" w:hAnsi="Times New Roman" w:cs="Times New Roman"/>
-          <w:sz w:val="24"/>
-          <w:szCs w:val="24"/>
-        </w:rPr>
-        <w:t xml:space="preserve">) of seeds were removed after </w:t>
-      </w:r>
-      <w:r>
-        <w:rPr>
-          <w:rFonts w:ascii="Times New Roman" w:hAnsi="Times New Roman" w:cs="Times New Roman"/>
-          <w:sz w:val="24"/>
-          <w:szCs w:val="24"/>
-        </w:rPr>
-        <w:t>6</w:t>
-      </w:r>
-      <w:r>
-        <w:rPr>
-          <w:rFonts w:ascii="Times New Roman" w:hAnsi="Times New Roman" w:cs="Times New Roman"/>
-          <w:sz w:val="24"/>
-          <w:szCs w:val="24"/>
-        </w:rPr>
-        <w:t xml:space="preserve"> hours</w:t>
-      </w:r>
-      <w:r>
-        <w:rPr>
-          <w:rFonts w:ascii="Times New Roman" w:hAnsi="Times New Roman" w:cs="Times New Roman"/>
-          <w:sz w:val="24"/>
-          <w:szCs w:val="24"/>
-        </w:rPr>
-        <w:t>,</w:t>
+        <w:t>3.6%</w:t>
+      </w:r>
+      <w:r>
+        <w:rPr>
+          <w:rFonts w:ascii="Times New Roman" w:hAnsi="Times New Roman" w:cs="Times New Roman"/>
+          <w:sz w:val="24"/>
+          <w:szCs w:val="24"/>
+        </w:rPr>
+        <w:t>) of seeds were removed after 6 hours,</w:t>
       </w:r>
       <w:r>
         <w:rPr>
@@ -9684,15 +9386,7 @@
           <w:sz w:val="24"/>
           <w:szCs w:val="24"/>
         </w:rPr>
-        <w:t xml:space="preserve"> </w:t>
-      </w:r>
-      <w:r>
-        <w:rPr>
-          <w:rFonts w:ascii="Times New Roman" w:hAnsi="Times New Roman" w:cs="Times New Roman"/>
-          <w:sz w:val="24"/>
-          <w:szCs w:val="24"/>
-        </w:rPr>
-        <w:t>(</w:t>
+        <w:t xml:space="preserve"> (</w:t>
       </w:r>
       <m:oMath>
         <m:r>
@@ -9710,15 +9404,7 @@
           <w:sz w:val="24"/>
           <w:szCs w:val="24"/>
         </w:rPr>
-        <w:t>3.2</w:t>
-      </w:r>
-      <w:r>
-        <w:rPr>
-          <w:rFonts w:ascii="Times New Roman" w:eastAsiaTheme="minorEastAsia" w:hAnsi="Times New Roman" w:cs="Times New Roman"/>
-          <w:sz w:val="24"/>
-          <w:szCs w:val="24"/>
-        </w:rPr>
-        <w:t>%</w:t>
+        <w:t>3.2%</w:t>
       </w:r>
       <w:r>
         <w:rPr>
@@ -9792,15 +9478,7 @@
           <w:sz w:val="24"/>
           <w:szCs w:val="24"/>
         </w:rPr>
-        <w:t>1</w:t>
-      </w:r>
-      <w:r>
-        <w:rPr>
-          <w:rFonts w:ascii="Times New Roman" w:eastAsiaTheme="minorEastAsia" w:hAnsi="Times New Roman" w:cs="Times New Roman"/>
-          <w:sz w:val="24"/>
-          <w:szCs w:val="24"/>
-        </w:rPr>
-        <w:t>.5%</w:t>
+        <w:t>1.5%</w:t>
       </w:r>
       <w:r>
         <w:rPr>
@@ -9848,15 +9526,7 @@
           <w:sz w:val="24"/>
           <w:szCs w:val="24"/>
         </w:rPr>
-        <w:t xml:space="preserve"> </w:t>
-      </w:r>
-      <w:r>
-        <w:rPr>
-          <w:rFonts w:ascii="Times New Roman" w:hAnsi="Times New Roman" w:cs="Times New Roman"/>
-          <w:sz w:val="24"/>
-          <w:szCs w:val="24"/>
-        </w:rPr>
-        <w:t xml:space="preserve">Rates of removal for warmed </w:t>
+        <w:t xml:space="preserve"> Rates of removal for warmed </w:t>
       </w:r>
       <w:r>
         <w:rPr>
@@ -10097,33 +9767,7 @@
           <w:sz w:val="24"/>
           <w:szCs w:val="24"/>
         </w:rPr>
-        <w:t xml:space="preserve"> </w:t>
-      </w:r>
-      <w:proofErr w:type="gramStart"/>
-      <w:r>
-        <w:rPr>
-          <w:rFonts w:ascii="Times New Roman" w:hAnsi="Times New Roman" w:cs="Times New Roman"/>
-          <w:sz w:val="24"/>
-          <w:szCs w:val="24"/>
-        </w:rPr>
-        <w:t>lagged behind</w:t>
-      </w:r>
-      <w:proofErr w:type="gramEnd"/>
-      <w:r>
-        <w:rPr>
-          <w:rFonts w:ascii="Times New Roman" w:hAnsi="Times New Roman" w:cs="Times New Roman"/>
-          <w:sz w:val="24"/>
-          <w:szCs w:val="24"/>
-        </w:rPr>
-        <w:t xml:space="preserve"> that of the other treatment combinations (</w:t>
-      </w:r>
-      <w:r>
-        <w:rPr>
-          <w:rFonts w:ascii="Times New Roman" w:hAnsi="Times New Roman" w:cs="Times New Roman"/>
-          <w:sz w:val="24"/>
-          <w:szCs w:val="24"/>
-        </w:rPr>
-        <w:t>Appendix S</w:t>
+        <w:t xml:space="preserve"> lagged behind that of the other treatment combinations (Appendix S</w:t>
       </w:r>
       <w:r>
         <w:rPr>
@@ -10139,15 +9783,7 @@
           <w:sz w:val="24"/>
           <w:szCs w:val="24"/>
         </w:rPr>
-        <w:t>, Figure S2</w:t>
-      </w:r>
-      <w:r>
-        <w:rPr>
-          <w:rFonts w:ascii="Times New Roman" w:hAnsi="Times New Roman" w:cs="Times New Roman"/>
-          <w:sz w:val="24"/>
-          <w:szCs w:val="24"/>
-        </w:rPr>
-        <w:t>); however, removal at the end of the experiment was still</w:t>
+        <w:t>, Figure S2); however, removal at the end of the experiment was still</w:t>
       </w:r>
       <w:r>
         <w:rPr>
@@ -10164,15 +9800,7 @@
             <w:sz w:val="24"/>
             <w:szCs w:val="24"/>
           </w:rPr>
-          <m:t>(</m:t>
-        </m:r>
-        <m:r>
-          <w:rPr>
-            <w:rFonts w:ascii="Cambria Math" w:hAnsi="Cambria Math" w:cs="Times New Roman"/>
-            <w:sz w:val="24"/>
-            <w:szCs w:val="24"/>
-          </w:rPr>
-          <m:t>±</m:t>
+          <m:t>(±</m:t>
         </m:r>
       </m:oMath>
       <w:r>
@@ -10223,39 +9851,7 @@
           <w:sz w:val="24"/>
           <w:szCs w:val="24"/>
         </w:rPr>
-        <w:t>8</w:t>
-      </w:r>
-      <w:r>
-        <w:rPr>
-          <w:rFonts w:ascii="Times New Roman" w:hAnsi="Times New Roman" w:cs="Times New Roman"/>
-          <w:sz w:val="24"/>
-          <w:szCs w:val="24"/>
-        </w:rPr>
-        <w:t>8</w:t>
-      </w:r>
-      <w:r>
-        <w:rPr>
-          <w:rFonts w:ascii="Times New Roman" w:hAnsi="Times New Roman" w:cs="Times New Roman"/>
-          <w:sz w:val="24"/>
-          <w:szCs w:val="24"/>
-        </w:rPr>
-        <w:t>.</w:t>
-      </w:r>
-      <w:r>
-        <w:rPr>
-          <w:rFonts w:ascii="Times New Roman" w:hAnsi="Times New Roman" w:cs="Times New Roman"/>
-          <w:sz w:val="24"/>
-          <w:szCs w:val="24"/>
-        </w:rPr>
-        <w:t>9</w:t>
-      </w:r>
-      <w:r>
-        <w:rPr>
-          <w:rFonts w:ascii="Times New Roman" w:hAnsi="Times New Roman" w:cs="Times New Roman"/>
-          <w:sz w:val="24"/>
-          <w:szCs w:val="24"/>
-        </w:rPr>
-        <w:t xml:space="preserve">% </w:t>
+        <w:t xml:space="preserve">88.9% </w:t>
       </w:r>
       <w:r>
         <w:rPr>
@@ -10281,31 +9877,7 @@
           <w:sz w:val="24"/>
           <w:szCs w:val="24"/>
         </w:rPr>
-        <w:t>7</w:t>
-      </w:r>
-      <w:r>
-        <w:rPr>
-          <w:rFonts w:ascii="Times New Roman" w:eastAsiaTheme="minorEastAsia" w:hAnsi="Times New Roman" w:cs="Times New Roman"/>
-          <w:sz w:val="24"/>
-          <w:szCs w:val="24"/>
-        </w:rPr>
-        <w:t>.</w:t>
-      </w:r>
-      <w:r>
-        <w:rPr>
-          <w:rFonts w:ascii="Times New Roman" w:eastAsiaTheme="minorEastAsia" w:hAnsi="Times New Roman" w:cs="Times New Roman"/>
-          <w:sz w:val="24"/>
-          <w:szCs w:val="24"/>
-        </w:rPr>
-        <w:t>1</w:t>
-      </w:r>
-      <w:r>
-        <w:rPr>
-          <w:rFonts w:ascii="Times New Roman" w:eastAsiaTheme="minorEastAsia" w:hAnsi="Times New Roman" w:cs="Times New Roman"/>
-          <w:sz w:val="24"/>
-          <w:szCs w:val="24"/>
-        </w:rPr>
-        <w:t>%</w:t>
+        <w:t>7.1%</w:t>
       </w:r>
       <w:r>
         <w:rPr>
@@ -10885,15 +10457,7 @@
           <w:sz w:val="24"/>
           <w:szCs w:val="24"/>
         </w:rPr>
-        <w:t xml:space="preserve"> data also show that seeds</w:t>
-      </w:r>
-      <w:r>
-        <w:rPr>
-          <w:rFonts w:ascii="Times New Roman" w:hAnsi="Times New Roman" w:cs="Times New Roman"/>
-          <w:sz w:val="24"/>
-          <w:szCs w:val="24"/>
-        </w:rPr>
-        <w:t xml:space="preserve"> </w:t>
+        <w:t xml:space="preserve"> data also show that seeds </w:t>
       </w:r>
       <w:r>
         <w:rPr>
@@ -11163,25 +10727,7 @@
           <w:sz w:val="24"/>
           <w:szCs w:val="24"/>
         </w:rPr>
-        <w:t xml:space="preserve">explicit comparisons to demonstrate </w:t>
-      </w:r>
-      <w:proofErr w:type="gramStart"/>
-      <w:r>
-        <w:rPr>
-          <w:rFonts w:ascii="Times New Roman" w:hAnsi="Times New Roman" w:cs="Times New Roman"/>
-          <w:sz w:val="24"/>
-          <w:szCs w:val="24"/>
-        </w:rPr>
-        <w:t>whether or not</w:t>
-      </w:r>
-      <w:proofErr w:type="gramEnd"/>
-      <w:r>
-        <w:rPr>
-          <w:rFonts w:ascii="Times New Roman" w:hAnsi="Times New Roman" w:cs="Times New Roman"/>
-          <w:sz w:val="24"/>
-          <w:szCs w:val="24"/>
-        </w:rPr>
-        <w:t xml:space="preserve"> significant differences in seed removal rates between species</w:t>
+        <w:t>explicit comparisons to demonstrate whether or not significant differences in seed removal rates between species</w:t>
       </w:r>
       <w:r>
         <w:rPr>
@@ -11685,15 +11231,7 @@
           <w:sz w:val="24"/>
           <w:szCs w:val="24"/>
         </w:rPr>
-        <w:t xml:space="preserve"> and warming treatments</w:t>
-      </w:r>
-      <w:r>
-        <w:rPr>
-          <w:rFonts w:ascii="Times New Roman" w:hAnsi="Times New Roman" w:cs="Times New Roman"/>
-          <w:sz w:val="24"/>
-          <w:szCs w:val="24"/>
-        </w:rPr>
-        <w:t xml:space="preserve"> </w:t>
+        <w:t xml:space="preserve"> and warming treatments </w:t>
       </w:r>
       <w:r>
         <w:rPr>
@@ -11717,25 +11255,7 @@
           <w:sz w:val="24"/>
           <w:szCs w:val="24"/>
         </w:rPr>
-        <w:t xml:space="preserve"> interaction </w:t>
-      </w:r>
-      <w:proofErr w:type="gramStart"/>
-      <w:r>
-        <w:rPr>
-          <w:rFonts w:ascii="Times New Roman" w:hAnsi="Times New Roman" w:cs="Times New Roman"/>
-          <w:sz w:val="24"/>
-          <w:szCs w:val="24"/>
-        </w:rPr>
-        <w:t>similar to</w:t>
-      </w:r>
-      <w:proofErr w:type="gramEnd"/>
-      <w:r>
-        <w:rPr>
-          <w:rFonts w:ascii="Times New Roman" w:hAnsi="Times New Roman" w:cs="Times New Roman"/>
-          <w:sz w:val="24"/>
-          <w:szCs w:val="24"/>
-        </w:rPr>
-        <w:t xml:space="preserve"> the one above at the 6-hour marks, </w:t>
+        <w:t xml:space="preserve"> interaction similar to the one above at the 6-hour marks, </w:t>
       </w:r>
       <w:r>
         <w:rPr>
@@ -11859,25 +11379,7 @@
           <w:szCs w:val="24"/>
           <w:lang w:val="en-US"/>
         </w:rPr>
-        <w:t xml:space="preserve"> = 5</w:t>
-      </w:r>
-      <w:r>
-        <w:rPr>
-          <w:rFonts w:ascii="Times New Roman" w:hAnsi="Times New Roman" w:cs="Times New Roman"/>
-          <w:sz w:val="24"/>
-          <w:szCs w:val="24"/>
-          <w:lang w:val="en-US"/>
-        </w:rPr>
-        <w:t>8</w:t>
-      </w:r>
-      <w:r>
-        <w:rPr>
-          <w:rFonts w:ascii="Times New Roman" w:hAnsi="Times New Roman" w:cs="Times New Roman"/>
-          <w:sz w:val="24"/>
-          <w:szCs w:val="24"/>
-          <w:lang w:val="en-US"/>
-        </w:rPr>
-        <w:t xml:space="preserve">, </w:t>
+        <w:t xml:space="preserve"> = 58, </w:t>
       </w:r>
       <w:r>
         <w:rPr>
@@ -11897,25 +11399,7 @@
           <w:szCs w:val="24"/>
           <w:lang w:val="en-US"/>
         </w:rPr>
-        <w:t xml:space="preserve"> = </w:t>
-      </w:r>
-      <w:r>
-        <w:rPr>
-          <w:rFonts w:ascii="Times New Roman" w:hAnsi="Times New Roman" w:cs="Times New Roman"/>
-          <w:sz w:val="24"/>
-          <w:szCs w:val="24"/>
-          <w:lang w:val="en-US"/>
-        </w:rPr>
-        <w:t>4.506</w:t>
-      </w:r>
-      <w:r>
-        <w:rPr>
-          <w:rFonts w:ascii="Times New Roman" w:hAnsi="Times New Roman" w:cs="Times New Roman"/>
-          <w:sz w:val="24"/>
-          <w:szCs w:val="24"/>
-          <w:lang w:val="en-US"/>
-        </w:rPr>
-        <w:t>,</w:t>
+        <w:t xml:space="preserve"> = 4.506,</w:t>
       </w:r>
       <w:r>
         <w:rPr>
@@ -12020,15 +11504,7 @@
           <w:sz w:val="24"/>
           <w:szCs w:val="24"/>
         </w:rPr>
-        <w:t xml:space="preserve"> </w:t>
-      </w:r>
-      <w:r>
-        <w:rPr>
-          <w:rFonts w:ascii="Times New Roman" w:hAnsi="Times New Roman" w:cs="Times New Roman"/>
-          <w:sz w:val="24"/>
-          <w:szCs w:val="24"/>
-        </w:rPr>
-        <w:t>(</w:t>
+        <w:t xml:space="preserve"> (</w:t>
       </w:r>
       <w:proofErr w:type="spellStart"/>
       <w:r>
@@ -12294,23 +11770,7 @@
           <w:sz w:val="24"/>
           <w:szCs w:val="24"/>
         </w:rPr>
-        <w:t xml:space="preserve"> </w:t>
-      </w:r>
-      <w:r>
-        <w:rPr>
-          <w:rFonts w:ascii="Times New Roman" w:hAnsi="Times New Roman" w:cs="Times New Roman"/>
-          <w:sz w:val="24"/>
-          <w:szCs w:val="24"/>
-        </w:rPr>
-        <w:t>where plus/minus terms indicate one standard error</w:t>
-      </w:r>
-      <w:r>
-        <w:rPr>
-          <w:rFonts w:ascii="Times New Roman" w:hAnsi="Times New Roman" w:cs="Times New Roman"/>
-          <w:sz w:val="24"/>
-          <w:szCs w:val="24"/>
-        </w:rPr>
-        <w:t>,</w:t>
+        <w:t xml:space="preserve"> where plus/minus terms indicate one standard error,</w:t>
       </w:r>
       <w:r>
         <w:rPr>
@@ -12380,23 +11840,7 @@
           <w:sz w:val="24"/>
           <w:szCs w:val="24"/>
         </w:rPr>
-        <w:t xml:space="preserve"> weighed on average </w:t>
-      </w:r>
-      <w:r>
-        <w:rPr>
-          <w:rFonts w:ascii="Times New Roman" w:hAnsi="Times New Roman" w:cs="Times New Roman"/>
-          <w:sz w:val="24"/>
-          <w:szCs w:val="24"/>
-        </w:rPr>
-        <w:t>1.4</w:t>
-      </w:r>
-      <w:r>
-        <w:rPr>
-          <w:rFonts w:ascii="Times New Roman" w:hAnsi="Times New Roman" w:cs="Times New Roman"/>
-          <w:sz w:val="24"/>
-          <w:szCs w:val="24"/>
-        </w:rPr>
-        <w:t xml:space="preserve"> </w:t>
+        <w:t xml:space="preserve"> weighed on average 1.4 </w:t>
       </w:r>
       <m:oMath>
         <m:r>
@@ -12448,23 +11892,7 @@
           <w:sz w:val="24"/>
           <w:szCs w:val="24"/>
         </w:rPr>
-        <w:t xml:space="preserve"> seeds, representing an approximately </w:t>
-      </w:r>
-      <w:r>
-        <w:rPr>
-          <w:rFonts w:ascii="Times New Roman" w:hAnsi="Times New Roman" w:cs="Times New Roman"/>
-          <w:sz w:val="24"/>
-          <w:szCs w:val="24"/>
-        </w:rPr>
-        <w:t>4.5</w:t>
-      </w:r>
-      <w:r>
-        <w:rPr>
-          <w:rFonts w:ascii="Times New Roman" w:hAnsi="Times New Roman" w:cs="Times New Roman"/>
-          <w:sz w:val="24"/>
-          <w:szCs w:val="24"/>
-        </w:rPr>
-        <w:t>% increase in mass.</w:t>
+        <w:t xml:space="preserve"> seeds, representing an approximately 4.5% increase in mass.</w:t>
       </w:r>
     </w:p>
     <w:p>
@@ -12741,25 +12169,7 @@
           <w:sz w:val="24"/>
           <w:szCs w:val="24"/>
         </w:rPr>
-        <w:t xml:space="preserve">seeds consumed directly from the tree by birds, </w:t>
-      </w:r>
-      <w:proofErr w:type="gramStart"/>
-      <w:r>
-        <w:rPr>
-          <w:rFonts w:ascii="Times New Roman" w:hAnsi="Times New Roman" w:cs="Times New Roman"/>
-          <w:sz w:val="24"/>
-          <w:szCs w:val="24"/>
-        </w:rPr>
-        <w:t>and also</w:t>
-      </w:r>
-      <w:proofErr w:type="gramEnd"/>
-      <w:r>
-        <w:rPr>
-          <w:rFonts w:ascii="Times New Roman" w:hAnsi="Times New Roman" w:cs="Times New Roman"/>
-          <w:sz w:val="24"/>
-          <w:szCs w:val="24"/>
-        </w:rPr>
-        <w:t xml:space="preserve"> consumed </w:t>
+        <w:t xml:space="preserve">seeds consumed directly from the tree by birds, and also consumed </w:t>
       </w:r>
       <w:r>
         <w:rPr>
@@ -13167,25 +12577,7 @@
           <w:sz w:val="24"/>
           <w:szCs w:val="24"/>
         </w:rPr>
-        <w:t xml:space="preserve">These results are </w:t>
-      </w:r>
-      <w:proofErr w:type="gramStart"/>
-      <w:r>
-        <w:rPr>
-          <w:rFonts w:ascii="Times New Roman" w:hAnsi="Times New Roman" w:cs="Times New Roman"/>
-          <w:sz w:val="24"/>
-          <w:szCs w:val="24"/>
-        </w:rPr>
-        <w:t>similar to</w:t>
-      </w:r>
-      <w:proofErr w:type="gramEnd"/>
-      <w:r>
-        <w:rPr>
-          <w:rFonts w:ascii="Times New Roman" w:hAnsi="Times New Roman" w:cs="Times New Roman"/>
-          <w:sz w:val="24"/>
-          <w:szCs w:val="24"/>
-        </w:rPr>
-        <w:t xml:space="preserve"> observed removal rates of </w:t>
+        <w:t xml:space="preserve">These results are similar to observed removal rates of </w:t>
       </w:r>
       <w:r>
         <w:rPr>
@@ -13489,25 +12881,7 @@
           <w:sz w:val="24"/>
           <w:szCs w:val="24"/>
         </w:rPr>
-        <w:t xml:space="preserve">ants were responsible for </w:t>
-      </w:r>
-      <w:proofErr w:type="gramStart"/>
-      <w:r>
-        <w:rPr>
-          <w:rFonts w:ascii="Times New Roman" w:hAnsi="Times New Roman" w:cs="Times New Roman"/>
-          <w:sz w:val="24"/>
-          <w:szCs w:val="24"/>
-        </w:rPr>
-        <w:t>the majority of</w:t>
-      </w:r>
-      <w:proofErr w:type="gramEnd"/>
-      <w:r>
-        <w:rPr>
-          <w:rFonts w:ascii="Times New Roman" w:hAnsi="Times New Roman" w:cs="Times New Roman"/>
-          <w:sz w:val="24"/>
-          <w:szCs w:val="24"/>
-        </w:rPr>
-        <w:t xml:space="preserve"> seed removal events</w:t>
+        <w:t>ants were responsible for the majority of seed removal events</w:t>
       </w:r>
       <w:r>
         <w:rPr>
@@ -13523,15 +12897,7 @@
           <w:sz w:val="24"/>
           <w:szCs w:val="24"/>
         </w:rPr>
-        <w:t>this supports our observations</w:t>
-      </w:r>
-      <w:r>
-        <w:rPr>
-          <w:rFonts w:ascii="Times New Roman" w:hAnsi="Times New Roman" w:cs="Times New Roman"/>
-          <w:sz w:val="24"/>
-          <w:szCs w:val="24"/>
-        </w:rPr>
-        <w:t xml:space="preserve"> </w:t>
+        <w:t xml:space="preserve">this supports our observations </w:t>
       </w:r>
       <w:r>
         <w:rPr>
@@ -23426,29 +22792,7 @@
           <w:szCs w:val="24"/>
           <w:shd w:val="clear" w:color="auto" w:fill="FFFFFF"/>
         </w:rPr>
-        <w:t xml:space="preserve">Thomson, D.M. (2007). Do source–sink dynamics promote the spread of an invasive grass into a novel </w:t>
-      </w:r>
-      <w:proofErr w:type="gramStart"/>
-      <w:r>
-        <w:rPr>
-          <w:rFonts w:ascii="Times New Roman" w:hAnsi="Times New Roman" w:cs="Times New Roman"/>
-          <w:color w:val="222222"/>
-          <w:sz w:val="24"/>
-          <w:szCs w:val="24"/>
-          <w:shd w:val="clear" w:color="auto" w:fill="FFFFFF"/>
-        </w:rPr>
-        <w:t>habitat?.</w:t>
-      </w:r>
-      <w:proofErr w:type="gramEnd"/>
-      <w:r>
-        <w:rPr>
-          <w:rFonts w:ascii="Times New Roman" w:hAnsi="Times New Roman" w:cs="Times New Roman"/>
-          <w:color w:val="222222"/>
-          <w:sz w:val="24"/>
-          <w:szCs w:val="24"/>
-          <w:shd w:val="clear" w:color="auto" w:fill="FFFFFF"/>
-        </w:rPr>
-        <w:t xml:space="preserve"> </w:t>
+        <w:t xml:space="preserve">Thomson, D.M. (2007). Do source–sink dynamics promote the spread of an invasive grass into a novel habitat?. </w:t>
       </w:r>
       <w:r>
         <w:rPr>
@@ -24214,29 +23558,7 @@
           <w:szCs w:val="24"/>
           <w:shd w:val="clear" w:color="auto" w:fill="FFFFFF"/>
         </w:rPr>
-        <w:t xml:space="preserve">: are two seed dispersers better than </w:t>
-      </w:r>
-      <w:proofErr w:type="gramStart"/>
-      <w:r>
-        <w:rPr>
-          <w:rFonts w:ascii="Times New Roman" w:hAnsi="Times New Roman" w:cs="Times New Roman"/>
-          <w:color w:val="222222"/>
-          <w:sz w:val="24"/>
-          <w:szCs w:val="24"/>
-          <w:shd w:val="clear" w:color="auto" w:fill="FFFFFF"/>
-        </w:rPr>
-        <w:t>one?.</w:t>
-      </w:r>
-      <w:proofErr w:type="gramEnd"/>
-      <w:r>
-        <w:rPr>
-          <w:rFonts w:ascii="Times New Roman" w:hAnsi="Times New Roman" w:cs="Times New Roman"/>
-          <w:color w:val="222222"/>
-          <w:sz w:val="24"/>
-          <w:szCs w:val="24"/>
-          <w:shd w:val="clear" w:color="auto" w:fill="FFFFFF"/>
-        </w:rPr>
-        <w:t xml:space="preserve"> </w:t>
+        <w:t xml:space="preserve">: are two seed dispersers better than one?. </w:t>
       </w:r>
       <w:r>
         <w:rPr>
@@ -27043,7 +26365,6 @@
               </w:rPr>
             </w:pPr>
             <w:proofErr w:type="spellStart"/>
-            <w:proofErr w:type="gramStart"/>
             <w:r>
               <w:rPr>
                 <w:rFonts w:ascii="Times New Roman" w:hAnsi="Times New Roman" w:cs="Times New Roman"/>
@@ -27051,7 +26372,6 @@
               <w:t>Warming:Elaiosome</w:t>
             </w:r>
             <w:proofErr w:type="spellEnd"/>
-            <w:proofErr w:type="gramEnd"/>
           </w:p>
         </w:tc>
         <w:tc>
@@ -27817,13 +27137,7 @@
               <w:rPr>
                 <w:rFonts w:ascii="Times New Roman" w:hAnsi="Times New Roman" w:cs="Times New Roman"/>
               </w:rPr>
-              <w:t>-</w:t>
-            </w:r>
-            <w:r>
-              <w:rPr>
-                <w:rFonts w:ascii="Times New Roman" w:hAnsi="Times New Roman" w:cs="Times New Roman"/>
-              </w:rPr>
-              <w:t>0.158</w:t>
+              <w:t>-0.158</w:t>
             </w:r>
             <w:r>
               <w:rPr>
@@ -28053,13 +27367,7 @@
               <w:rPr>
                 <w:rFonts w:ascii="Times New Roman" w:eastAsiaTheme="minorEastAsia" w:hAnsi="Times New Roman" w:cs="Times New Roman"/>
               </w:rPr>
-              <w:t xml:space="preserve"> 0.</w:t>
-            </w:r>
-            <w:r>
-              <w:rPr>
-                <w:rFonts w:ascii="Times New Roman" w:eastAsiaTheme="minorEastAsia" w:hAnsi="Times New Roman" w:cs="Times New Roman"/>
-              </w:rPr>
-              <w:t>26</w:t>
+              <w:t xml:space="preserve"> 0.26</w:t>
             </w:r>
             <w:r>
               <w:rPr>
@@ -28230,7 +27538,6 @@
               </w:rPr>
             </w:pPr>
             <w:proofErr w:type="spellStart"/>
-            <w:proofErr w:type="gramStart"/>
             <w:r>
               <w:rPr>
                 <w:rFonts w:ascii="Times New Roman" w:hAnsi="Times New Roman" w:cs="Times New Roman"/>
@@ -28238,7 +27545,6 @@
               <w:t>Warming:Elaiosome</w:t>
             </w:r>
             <w:proofErr w:type="spellEnd"/>
-            <w:proofErr w:type="gramEnd"/>
           </w:p>
         </w:tc>
         <w:tc>
@@ -29138,13 +28444,7 @@
               <w:rPr>
                 <w:rFonts w:ascii="Times New Roman" w:hAnsi="Times New Roman" w:cs="Times New Roman"/>
               </w:rPr>
-              <w:t>0.00</w:t>
-            </w:r>
-            <w:r>
-              <w:rPr>
-                <w:rFonts w:ascii="Times New Roman" w:hAnsi="Times New Roman" w:cs="Times New Roman"/>
-              </w:rPr>
-              <w:t>2</w:t>
+              <w:t>0.002</w:t>
             </w:r>
           </w:p>
         </w:tc>
@@ -29374,7 +28674,6 @@
               </w:rPr>
             </w:pPr>
             <w:proofErr w:type="spellStart"/>
-            <w:proofErr w:type="gramStart"/>
             <w:r>
               <w:rPr>
                 <w:rFonts w:ascii="Times New Roman" w:hAnsi="Times New Roman" w:cs="Times New Roman"/>
@@ -29382,7 +28681,6 @@
               <w:t>Warming:Elaiosome</w:t>
             </w:r>
             <w:proofErr w:type="spellEnd"/>
-            <w:proofErr w:type="gramEnd"/>
           </w:p>
         </w:tc>
         <w:tc>
@@ -29552,13 +28850,7 @@
               <w:rPr>
                 <w:rFonts w:ascii="Times New Roman" w:hAnsi="Times New Roman" w:cs="Times New Roman"/>
               </w:rPr>
-              <w:t>-</w:t>
-            </w:r>
-            <w:r>
-              <w:rPr>
-                <w:rFonts w:ascii="Times New Roman" w:hAnsi="Times New Roman" w:cs="Times New Roman"/>
-              </w:rPr>
-              <w:t>3.951</w:t>
+              <w:t>-3.951</w:t>
             </w:r>
           </w:p>
         </w:tc>
@@ -32016,6 +31308,7 @@
   <w:style w:type="character" w:default="1" w:styleId="DefaultParagraphFont">
     <w:name w:val="Default Paragraph Font"/>
     <w:uiPriority w:val="1"/>
+    <w:semiHidden/>
     <w:unhideWhenUsed/>
   </w:style>
   <w:style w:type="table" w:default="1" w:styleId="TableNormal">

--- a/AntSeedDispersalMS_v5.docx
+++ b/AntSeedDispersalMS_v5.docx
@@ -66,7 +66,23 @@
           <w:sz w:val="24"/>
           <w:szCs w:val="24"/>
         </w:rPr>
-        <w:t>eliaosome</w:t>
+        <w:t>el</w:t>
+      </w:r>
+      <w:r>
+        <w:rPr>
+          <w:rFonts w:ascii="Times New Roman" w:hAnsi="Times New Roman" w:cs="Times New Roman"/>
+          <w:sz w:val="24"/>
+          <w:szCs w:val="24"/>
+        </w:rPr>
+        <w:t>ai</w:t>
+      </w:r>
+      <w:r>
+        <w:rPr>
+          <w:rFonts w:ascii="Times New Roman" w:hAnsi="Times New Roman" w:cs="Times New Roman"/>
+          <w:sz w:val="24"/>
+          <w:szCs w:val="24"/>
+        </w:rPr>
+        <w:t>osome</w:t>
       </w:r>
       <w:proofErr w:type="spellEnd"/>
       <w:r>
@@ -83,8 +99,18 @@
           <w:sz w:val="24"/>
           <w:szCs w:val="24"/>
         </w:rPr>
-        <w:t xml:space="preserve"> species</w:t>
-      </w:r>
+        <w:t xml:space="preserve"> </w:t>
+      </w:r>
+      <w:proofErr w:type="gramStart"/>
+      <w:r>
+        <w:rPr>
+          <w:rFonts w:ascii="Times New Roman" w:hAnsi="Times New Roman" w:cs="Times New Roman"/>
+          <w:sz w:val="24"/>
+          <w:szCs w:val="24"/>
+        </w:rPr>
+        <w:t>species</w:t>
+      </w:r>
+      <w:proofErr w:type="gramEnd"/>
     </w:p>
     <w:p>
       <w:pPr>
@@ -1465,7 +1491,25 @@
           <w:sz w:val="24"/>
           <w:szCs w:val="24"/>
         </w:rPr>
-        <w:t xml:space="preserve"> probability distribution of how far seeds are dispersed when </w:t>
+        <w:t xml:space="preserve"> probability distribution of how far seeds </w:t>
+      </w:r>
+      <w:proofErr w:type="gramStart"/>
+      <w:r>
+        <w:rPr>
+          <w:rFonts w:ascii="Times New Roman" w:hAnsi="Times New Roman" w:cs="Times New Roman"/>
+          <w:sz w:val="24"/>
+          <w:szCs w:val="24"/>
+        </w:rPr>
+        <w:t>are</w:t>
+      </w:r>
+      <w:proofErr w:type="gramEnd"/>
+      <w:r>
+        <w:rPr>
+          <w:rFonts w:ascii="Times New Roman" w:hAnsi="Times New Roman" w:cs="Times New Roman"/>
+          <w:sz w:val="24"/>
+          <w:szCs w:val="24"/>
+        </w:rPr>
+        <w:t xml:space="preserve"> dispersed when </w:t>
       </w:r>
       <w:r>
         <w:rPr>
@@ -1827,6 +1871,7 @@
         </w:rPr>
         <w:t xml:space="preserve">. </w:t>
       </w:r>
+      <w:proofErr w:type="gramStart"/>
       <w:r>
         <w:rPr>
           <w:rFonts w:ascii="Times New Roman" w:hAnsi="Times New Roman" w:cs="Times New Roman"/>
@@ -1841,7 +1886,16 @@
           <w:sz w:val="24"/>
           <w:szCs w:val="24"/>
         </w:rPr>
-        <w:t xml:space="preserve">nt-mediated seed dispersal, or </w:t>
+        <w:t>nt-mediated</w:t>
+      </w:r>
+      <w:proofErr w:type="gramEnd"/>
+      <w:r>
+        <w:rPr>
+          <w:rFonts w:ascii="Times New Roman" w:hAnsi="Times New Roman" w:cs="Times New Roman"/>
+          <w:sz w:val="24"/>
+          <w:szCs w:val="24"/>
+        </w:rPr>
+        <w:t xml:space="preserve"> seed dispersal, or </w:t>
       </w:r>
       <w:r>
         <w:rPr>
@@ -3723,13 +3777,23 @@
         </w:rPr>
         <w:t xml:space="preserve"> (</w:t>
       </w:r>
-      <w:r>
-        <w:rPr>
-          <w:rFonts w:ascii="Times New Roman" w:hAnsi="Times New Roman" w:cs="Times New Roman"/>
-          <w:sz w:val="24"/>
-          <w:szCs w:val="24"/>
-        </w:rPr>
-        <w:t xml:space="preserve">e.g. </w:t>
+      <w:proofErr w:type="gramStart"/>
+      <w:r>
+        <w:rPr>
+          <w:rFonts w:ascii="Times New Roman" w:hAnsi="Times New Roman" w:cs="Times New Roman"/>
+          <w:sz w:val="24"/>
+          <w:szCs w:val="24"/>
+        </w:rPr>
+        <w:t>e.g.</w:t>
+      </w:r>
+      <w:proofErr w:type="gramEnd"/>
+      <w:r>
+        <w:rPr>
+          <w:rFonts w:ascii="Times New Roman" w:hAnsi="Times New Roman" w:cs="Times New Roman"/>
+          <w:sz w:val="24"/>
+          <w:szCs w:val="24"/>
+        </w:rPr>
+        <w:t xml:space="preserve"> </w:t>
       </w:r>
       <w:r>
         <w:rPr>
@@ -4101,7 +4165,25 @@
           <w:sz w:val="24"/>
           <w:szCs w:val="24"/>
         </w:rPr>
-        <w:t xml:space="preserve">, seed removal experiments provide an easily-manageable starting point for further inquiry into identifying secondary dispersal vectors and quantifying their contributions to the secondary dispersal process. </w:t>
+        <w:t xml:space="preserve">, seed removal experiments provide an </w:t>
+      </w:r>
+      <w:proofErr w:type="gramStart"/>
+      <w:r>
+        <w:rPr>
+          <w:rFonts w:ascii="Times New Roman" w:hAnsi="Times New Roman" w:cs="Times New Roman"/>
+          <w:sz w:val="24"/>
+          <w:szCs w:val="24"/>
+        </w:rPr>
+        <w:t>easily-manageable</w:t>
+      </w:r>
+      <w:proofErr w:type="gramEnd"/>
+      <w:r>
+        <w:rPr>
+          <w:rFonts w:ascii="Times New Roman" w:hAnsi="Times New Roman" w:cs="Times New Roman"/>
+          <w:sz w:val="24"/>
+          <w:szCs w:val="24"/>
+        </w:rPr>
+        <w:t xml:space="preserve"> starting point for further inquiry into identifying secondary dispersal vectors and quantifying their contributions to the secondary dispersal process. </w:t>
       </w:r>
     </w:p>
     <w:p>
@@ -7075,7 +7157,25 @@
           <w:sz w:val="24"/>
           <w:szCs w:val="24"/>
         </w:rPr>
-        <w:t xml:space="preserve"> to examine whether or not warming of the maternal plant had any significant effects</w:t>
+        <w:t xml:space="preserve"> to examine </w:t>
+      </w:r>
+      <w:proofErr w:type="gramStart"/>
+      <w:r>
+        <w:rPr>
+          <w:rFonts w:ascii="Times New Roman" w:hAnsi="Times New Roman" w:cs="Times New Roman"/>
+          <w:sz w:val="24"/>
+          <w:szCs w:val="24"/>
+        </w:rPr>
+        <w:t>whether or not</w:t>
+      </w:r>
+      <w:proofErr w:type="gramEnd"/>
+      <w:r>
+        <w:rPr>
+          <w:rFonts w:ascii="Times New Roman" w:hAnsi="Times New Roman" w:cs="Times New Roman"/>
+          <w:sz w:val="24"/>
+          <w:szCs w:val="24"/>
+        </w:rPr>
+        <w:t xml:space="preserve"> warming of the maternal plant had any significant effects</w:t>
       </w:r>
       <w:r>
         <w:rPr>
@@ -7219,7 +7319,25 @@
           <w:sz w:val="24"/>
           <w:szCs w:val="24"/>
         </w:rPr>
-        <w:t xml:space="preserve"> All of these seeds had their </w:t>
+        <w:t xml:space="preserve"> </w:t>
+      </w:r>
+      <w:proofErr w:type="gramStart"/>
+      <w:r>
+        <w:rPr>
+          <w:rFonts w:ascii="Times New Roman" w:hAnsi="Times New Roman" w:cs="Times New Roman"/>
+          <w:sz w:val="24"/>
+          <w:szCs w:val="24"/>
+        </w:rPr>
+        <w:t>All of</w:t>
+      </w:r>
+      <w:proofErr w:type="gramEnd"/>
+      <w:r>
+        <w:rPr>
+          <w:rFonts w:ascii="Times New Roman" w:hAnsi="Times New Roman" w:cs="Times New Roman"/>
+          <w:sz w:val="24"/>
+          <w:szCs w:val="24"/>
+        </w:rPr>
+        <w:t xml:space="preserve"> these seeds had their </w:t>
       </w:r>
       <w:proofErr w:type="spellStart"/>
       <w:r>
@@ -8550,6 +8668,7 @@
         </w:rPr>
         <w:t>2015b</w:t>
       </w:r>
+      <w:proofErr w:type="gramStart"/>
       <w:r>
         <w:rPr>
           <w:rFonts w:ascii="Times New Roman" w:hAnsi="Times New Roman" w:cs="Times New Roman"/>
@@ -8564,7 +8683,16 @@
           <w:sz w:val="24"/>
           <w:szCs w:val="24"/>
         </w:rPr>
-        <w:t xml:space="preserve">, and conditioned on the number of seeds at the previous </w:t>
+        <w:t>, and</w:t>
+      </w:r>
+      <w:proofErr w:type="gramEnd"/>
+      <w:r>
+        <w:rPr>
+          <w:rFonts w:ascii="Times New Roman" w:hAnsi="Times New Roman" w:cs="Times New Roman"/>
+          <w:sz w:val="24"/>
+          <w:szCs w:val="24"/>
+        </w:rPr>
+        <w:t xml:space="preserve"> conditioned on the number of seeds at the previous </w:t>
       </w:r>
       <w:r>
         <w:rPr>
@@ -8672,7 +8800,25 @@
           <w:sz w:val="24"/>
           <w:szCs w:val="24"/>
         </w:rPr>
-        <w:t xml:space="preserve"> Though the GLMs we fit are conceptually similar to a survival model </w:t>
+        <w:t xml:space="preserve"> Though the GLMs we fit are conceptually </w:t>
+      </w:r>
+      <w:proofErr w:type="gramStart"/>
+      <w:r>
+        <w:rPr>
+          <w:rFonts w:ascii="Times New Roman" w:hAnsi="Times New Roman" w:cs="Times New Roman"/>
+          <w:sz w:val="24"/>
+          <w:szCs w:val="24"/>
+        </w:rPr>
+        <w:t>similar to</w:t>
+      </w:r>
+      <w:proofErr w:type="gramEnd"/>
+      <w:r>
+        <w:rPr>
+          <w:rFonts w:ascii="Times New Roman" w:hAnsi="Times New Roman" w:cs="Times New Roman"/>
+          <w:sz w:val="24"/>
+          <w:szCs w:val="24"/>
+        </w:rPr>
+        <w:t xml:space="preserve"> a survival model </w:t>
       </w:r>
       <w:r>
         <w:rPr>
@@ -9767,7 +9913,25 @@
           <w:sz w:val="24"/>
           <w:szCs w:val="24"/>
         </w:rPr>
-        <w:t xml:space="preserve"> lagged behind that of the other treatment combinations (Appendix S</w:t>
+        <w:t xml:space="preserve"> </w:t>
+      </w:r>
+      <w:proofErr w:type="gramStart"/>
+      <w:r>
+        <w:rPr>
+          <w:rFonts w:ascii="Times New Roman" w:hAnsi="Times New Roman" w:cs="Times New Roman"/>
+          <w:sz w:val="24"/>
+          <w:szCs w:val="24"/>
+        </w:rPr>
+        <w:t>lagged behind</w:t>
+      </w:r>
+      <w:proofErr w:type="gramEnd"/>
+      <w:r>
+        <w:rPr>
+          <w:rFonts w:ascii="Times New Roman" w:hAnsi="Times New Roman" w:cs="Times New Roman"/>
+          <w:sz w:val="24"/>
+          <w:szCs w:val="24"/>
+        </w:rPr>
+        <w:t xml:space="preserve"> that of the other treatment combinations (Appendix S</w:t>
       </w:r>
       <w:r>
         <w:rPr>
@@ -10727,7 +10891,25 @@
           <w:sz w:val="24"/>
           <w:szCs w:val="24"/>
         </w:rPr>
-        <w:t>explicit comparisons to demonstrate whether or not significant differences in seed removal rates between species</w:t>
+        <w:t xml:space="preserve">explicit comparisons to demonstrate </w:t>
+      </w:r>
+      <w:proofErr w:type="gramStart"/>
+      <w:r>
+        <w:rPr>
+          <w:rFonts w:ascii="Times New Roman" w:hAnsi="Times New Roman" w:cs="Times New Roman"/>
+          <w:sz w:val="24"/>
+          <w:szCs w:val="24"/>
+        </w:rPr>
+        <w:t>whether or not</w:t>
+      </w:r>
+      <w:proofErr w:type="gramEnd"/>
+      <w:r>
+        <w:rPr>
+          <w:rFonts w:ascii="Times New Roman" w:hAnsi="Times New Roman" w:cs="Times New Roman"/>
+          <w:sz w:val="24"/>
+          <w:szCs w:val="24"/>
+        </w:rPr>
+        <w:t xml:space="preserve"> significant differences in seed removal rates between species</w:t>
       </w:r>
       <w:r>
         <w:rPr>
@@ -11255,7 +11437,25 @@
           <w:sz w:val="24"/>
           <w:szCs w:val="24"/>
         </w:rPr>
-        <w:t xml:space="preserve"> interaction similar to the one above at the 6-hour marks, </w:t>
+        <w:t xml:space="preserve"> interaction </w:t>
+      </w:r>
+      <w:proofErr w:type="gramStart"/>
+      <w:r>
+        <w:rPr>
+          <w:rFonts w:ascii="Times New Roman" w:hAnsi="Times New Roman" w:cs="Times New Roman"/>
+          <w:sz w:val="24"/>
+          <w:szCs w:val="24"/>
+        </w:rPr>
+        <w:t>similar to</w:t>
+      </w:r>
+      <w:proofErr w:type="gramEnd"/>
+      <w:r>
+        <w:rPr>
+          <w:rFonts w:ascii="Times New Roman" w:hAnsi="Times New Roman" w:cs="Times New Roman"/>
+          <w:sz w:val="24"/>
+          <w:szCs w:val="24"/>
+        </w:rPr>
+        <w:t xml:space="preserve"> the one above at the 6-hour marks, </w:t>
       </w:r>
       <w:r>
         <w:rPr>
@@ -12169,7 +12369,25 @@
           <w:sz w:val="24"/>
           <w:szCs w:val="24"/>
         </w:rPr>
-        <w:t xml:space="preserve">seeds consumed directly from the tree by birds, and also consumed </w:t>
+        <w:t xml:space="preserve">seeds consumed directly from the tree by birds, </w:t>
+      </w:r>
+      <w:proofErr w:type="gramStart"/>
+      <w:r>
+        <w:rPr>
+          <w:rFonts w:ascii="Times New Roman" w:hAnsi="Times New Roman" w:cs="Times New Roman"/>
+          <w:sz w:val="24"/>
+          <w:szCs w:val="24"/>
+        </w:rPr>
+        <w:t>and also</w:t>
+      </w:r>
+      <w:proofErr w:type="gramEnd"/>
+      <w:r>
+        <w:rPr>
+          <w:rFonts w:ascii="Times New Roman" w:hAnsi="Times New Roman" w:cs="Times New Roman"/>
+          <w:sz w:val="24"/>
+          <w:szCs w:val="24"/>
+        </w:rPr>
+        <w:t xml:space="preserve"> consumed </w:t>
       </w:r>
       <w:r>
         <w:rPr>
@@ -12577,7 +12795,25 @@
           <w:sz w:val="24"/>
           <w:szCs w:val="24"/>
         </w:rPr>
-        <w:t xml:space="preserve">These results are similar to observed removal rates of </w:t>
+        <w:t xml:space="preserve">These results are </w:t>
+      </w:r>
+      <w:proofErr w:type="gramStart"/>
+      <w:r>
+        <w:rPr>
+          <w:rFonts w:ascii="Times New Roman" w:hAnsi="Times New Roman" w:cs="Times New Roman"/>
+          <w:sz w:val="24"/>
+          <w:szCs w:val="24"/>
+        </w:rPr>
+        <w:t>similar to</w:t>
+      </w:r>
+      <w:proofErr w:type="gramEnd"/>
+      <w:r>
+        <w:rPr>
+          <w:rFonts w:ascii="Times New Roman" w:hAnsi="Times New Roman" w:cs="Times New Roman"/>
+          <w:sz w:val="24"/>
+          <w:szCs w:val="24"/>
+        </w:rPr>
+        <w:t xml:space="preserve"> observed removal rates of </w:t>
       </w:r>
       <w:r>
         <w:rPr>
@@ -12881,7 +13117,25 @@
           <w:sz w:val="24"/>
           <w:szCs w:val="24"/>
         </w:rPr>
-        <w:t>ants were responsible for the majority of seed removal events</w:t>
+        <w:t xml:space="preserve">ants were responsible for </w:t>
+      </w:r>
+      <w:proofErr w:type="gramStart"/>
+      <w:r>
+        <w:rPr>
+          <w:rFonts w:ascii="Times New Roman" w:hAnsi="Times New Roman" w:cs="Times New Roman"/>
+          <w:sz w:val="24"/>
+          <w:szCs w:val="24"/>
+        </w:rPr>
+        <w:t>the majority of</w:t>
+      </w:r>
+      <w:proofErr w:type="gramEnd"/>
+      <w:r>
+        <w:rPr>
+          <w:rFonts w:ascii="Times New Roman" w:hAnsi="Times New Roman" w:cs="Times New Roman"/>
+          <w:sz w:val="24"/>
+          <w:szCs w:val="24"/>
+        </w:rPr>
+        <w:t xml:space="preserve"> seed removal events</w:t>
       </w:r>
       <w:r>
         <w:rPr>
@@ -22792,7 +23046,29 @@
           <w:szCs w:val="24"/>
           <w:shd w:val="clear" w:color="auto" w:fill="FFFFFF"/>
         </w:rPr>
-        <w:t xml:space="preserve">Thomson, D.M. (2007). Do source–sink dynamics promote the spread of an invasive grass into a novel habitat?. </w:t>
+        <w:t xml:space="preserve">Thomson, D.M. (2007). Do source–sink dynamics promote the spread of an invasive grass into a novel </w:t>
+      </w:r>
+      <w:proofErr w:type="gramStart"/>
+      <w:r>
+        <w:rPr>
+          <w:rFonts w:ascii="Times New Roman" w:hAnsi="Times New Roman" w:cs="Times New Roman"/>
+          <w:color w:val="222222"/>
+          <w:sz w:val="24"/>
+          <w:szCs w:val="24"/>
+          <w:shd w:val="clear" w:color="auto" w:fill="FFFFFF"/>
+        </w:rPr>
+        <w:t>habitat?.</w:t>
+      </w:r>
+      <w:proofErr w:type="gramEnd"/>
+      <w:r>
+        <w:rPr>
+          <w:rFonts w:ascii="Times New Roman" w:hAnsi="Times New Roman" w:cs="Times New Roman"/>
+          <w:color w:val="222222"/>
+          <w:sz w:val="24"/>
+          <w:szCs w:val="24"/>
+          <w:shd w:val="clear" w:color="auto" w:fill="FFFFFF"/>
+        </w:rPr>
+        <w:t xml:space="preserve"> </w:t>
       </w:r>
       <w:r>
         <w:rPr>
@@ -23558,7 +23834,29 @@
           <w:szCs w:val="24"/>
           <w:shd w:val="clear" w:color="auto" w:fill="FFFFFF"/>
         </w:rPr>
-        <w:t xml:space="preserve">: are two seed dispersers better than one?. </w:t>
+        <w:t xml:space="preserve">: are two seed dispersers better than </w:t>
+      </w:r>
+      <w:proofErr w:type="gramStart"/>
+      <w:r>
+        <w:rPr>
+          <w:rFonts w:ascii="Times New Roman" w:hAnsi="Times New Roman" w:cs="Times New Roman"/>
+          <w:color w:val="222222"/>
+          <w:sz w:val="24"/>
+          <w:szCs w:val="24"/>
+          <w:shd w:val="clear" w:color="auto" w:fill="FFFFFF"/>
+        </w:rPr>
+        <w:t>one?.</w:t>
+      </w:r>
+      <w:proofErr w:type="gramEnd"/>
+      <w:r>
+        <w:rPr>
+          <w:rFonts w:ascii="Times New Roman" w:hAnsi="Times New Roman" w:cs="Times New Roman"/>
+          <w:color w:val="222222"/>
+          <w:sz w:val="24"/>
+          <w:szCs w:val="24"/>
+          <w:shd w:val="clear" w:color="auto" w:fill="FFFFFF"/>
+        </w:rPr>
+        <w:t xml:space="preserve"> </w:t>
       </w:r>
       <w:r>
         <w:rPr>
@@ -26365,6 +26663,7 @@
               </w:rPr>
             </w:pPr>
             <w:proofErr w:type="spellStart"/>
+            <w:proofErr w:type="gramStart"/>
             <w:r>
               <w:rPr>
                 <w:rFonts w:ascii="Times New Roman" w:hAnsi="Times New Roman" w:cs="Times New Roman"/>
@@ -26372,6 +26671,7 @@
               <w:t>Warming:Elaiosome</w:t>
             </w:r>
             <w:proofErr w:type="spellEnd"/>
+            <w:proofErr w:type="gramEnd"/>
           </w:p>
         </w:tc>
         <w:tc>
@@ -27538,6 +27838,7 @@
               </w:rPr>
             </w:pPr>
             <w:proofErr w:type="spellStart"/>
+            <w:proofErr w:type="gramStart"/>
             <w:r>
               <w:rPr>
                 <w:rFonts w:ascii="Times New Roman" w:hAnsi="Times New Roman" w:cs="Times New Roman"/>
@@ -27545,6 +27846,7 @@
               <w:t>Warming:Elaiosome</w:t>
             </w:r>
             <w:proofErr w:type="spellEnd"/>
+            <w:proofErr w:type="gramEnd"/>
           </w:p>
         </w:tc>
         <w:tc>
@@ -28674,6 +28976,7 @@
               </w:rPr>
             </w:pPr>
             <w:proofErr w:type="spellStart"/>
+            <w:proofErr w:type="gramStart"/>
             <w:r>
               <w:rPr>
                 <w:rFonts w:ascii="Times New Roman" w:hAnsi="Times New Roman" w:cs="Times New Roman"/>
@@ -28681,6 +28984,7 @@
               <w:t>Warming:Elaiosome</w:t>
             </w:r>
             <w:proofErr w:type="spellEnd"/>
+            <w:proofErr w:type="gramEnd"/>
           </w:p>
         </w:tc>
         <w:tc>
@@ -29676,7 +29980,7 @@
         <w:annotationRef/>
       </w:r>
       <w:r>
-        <w:t xml:space="preserve">Thinking of adding a reference that LoPresti </w:t>
+        <w:t xml:space="preserve">Thinking of adding a reference to that LoPresti </w:t>
       </w:r>
       <w:r>
         <w:rPr>

--- a/AntSeedDispersalMS_v5.docx
+++ b/AntSeedDispersalMS_v5.docx
@@ -1298,7 +1298,33 @@
           <w:sz w:val="24"/>
           <w:szCs w:val="24"/>
         </w:rPr>
-        <w:t xml:space="preserve">is the only stage in the life cycle during which movement occurs.  It is thus an </w:t>
+        <w:t xml:space="preserve">is the only stage in the life cycle during which movement </w:t>
+      </w:r>
+      <w:proofErr w:type="gramStart"/>
+      <w:r>
+        <w:rPr>
+          <w:rFonts w:ascii="Times New Roman" w:hAnsi="Times New Roman" w:cs="Times New Roman"/>
+          <w:sz w:val="24"/>
+          <w:szCs w:val="24"/>
+        </w:rPr>
+        <w:t>occurs</w:t>
+      </w:r>
+      <w:r>
+        <w:rPr>
+          <w:rFonts w:ascii="Times New Roman" w:hAnsi="Times New Roman" w:cs="Times New Roman"/>
+          <w:sz w:val="24"/>
+          <w:szCs w:val="24"/>
+        </w:rPr>
+        <w:t>, and</w:t>
+      </w:r>
+      <w:proofErr w:type="gramEnd"/>
+      <w:r>
+        <w:rPr>
+          <w:rFonts w:ascii="Times New Roman" w:hAnsi="Times New Roman" w:cs="Times New Roman"/>
+          <w:sz w:val="24"/>
+          <w:szCs w:val="24"/>
+        </w:rPr>
+        <w:t xml:space="preserve"> is thus an </w:t>
       </w:r>
       <w:r>
         <w:rPr>
@@ -1483,33 +1509,15 @@
           <w:sz w:val="24"/>
           <w:szCs w:val="24"/>
         </w:rPr>
-        <w:t xml:space="preserve"> (a</w:t>
-      </w:r>
-      <w:r>
-        <w:rPr>
-          <w:rFonts w:ascii="Times New Roman" w:hAnsi="Times New Roman" w:cs="Times New Roman"/>
-          <w:sz w:val="24"/>
-          <w:szCs w:val="24"/>
-        </w:rPr>
-        <w:t xml:space="preserve"> probability distribution of how far seeds </w:t>
-      </w:r>
-      <w:proofErr w:type="gramStart"/>
-      <w:r>
-        <w:rPr>
-          <w:rFonts w:ascii="Times New Roman" w:hAnsi="Times New Roman" w:cs="Times New Roman"/>
-          <w:sz w:val="24"/>
-          <w:szCs w:val="24"/>
-        </w:rPr>
-        <w:t>are</w:t>
-      </w:r>
-      <w:proofErr w:type="gramEnd"/>
-      <w:r>
-        <w:rPr>
-          <w:rFonts w:ascii="Times New Roman" w:hAnsi="Times New Roman" w:cs="Times New Roman"/>
-          <w:sz w:val="24"/>
-          <w:szCs w:val="24"/>
-        </w:rPr>
-        <w:t xml:space="preserve"> dispersed when </w:t>
+        <w:t>, or</w:t>
+      </w:r>
+      <w:r>
+        <w:rPr>
+          <w:rFonts w:ascii="Times New Roman" w:hAnsi="Times New Roman" w:cs="Times New Roman"/>
+          <w:sz w:val="24"/>
+          <w:szCs w:val="24"/>
+        </w:rPr>
+        <w:t xml:space="preserve"> probability distribution of how far seeds are dispersed when </w:t>
       </w:r>
       <w:r>
         <w:rPr>
@@ -1541,23 +1549,7 @@
           <w:sz w:val="24"/>
           <w:szCs w:val="24"/>
         </w:rPr>
-        <w:t xml:space="preserve"> dispersal vectors</w:t>
-      </w:r>
-      <w:r>
-        <w:rPr>
-          <w:rFonts w:ascii="Times New Roman" w:hAnsi="Times New Roman" w:cs="Times New Roman"/>
-          <w:sz w:val="24"/>
-          <w:szCs w:val="24"/>
-        </w:rPr>
-        <w:t>)</w:t>
-      </w:r>
-      <w:r>
-        <w:rPr>
-          <w:rFonts w:ascii="Times New Roman" w:hAnsi="Times New Roman" w:cs="Times New Roman"/>
-          <w:sz w:val="24"/>
-          <w:szCs w:val="24"/>
-        </w:rPr>
-        <w:t xml:space="preserve">, can help us quantify how plant populations </w:t>
+        <w:t xml:space="preserve"> dispersal vectors, can help us quantify how plant populations </w:t>
       </w:r>
       <w:r>
         <w:rPr>
@@ -1811,7 +1803,7 @@
           <w:sz w:val="24"/>
           <w:szCs w:val="24"/>
         </w:rPr>
-        <w:t xml:space="preserve"> secondary dispersal and are responsible for moving seeds after they have been dispersed by wind, water, gravity, or</w:t>
+        <w:t xml:space="preserve"> secondary dispersal and are responsible for moving seeds after they have been dispersed by wind, water, or</w:t>
       </w:r>
       <w:r>
         <w:rPr>
@@ -3602,55 +3594,55 @@
           <w:sz w:val="24"/>
           <w:szCs w:val="24"/>
         </w:rPr>
+        <w:t>Given the role that</w:t>
+      </w:r>
+      <w:r>
+        <w:rPr>
+          <w:rFonts w:ascii="Times New Roman" w:hAnsi="Times New Roman" w:cs="Times New Roman"/>
+          <w:sz w:val="24"/>
+          <w:szCs w:val="24"/>
+        </w:rPr>
+        <w:t xml:space="preserve"> ants and other</w:t>
+      </w:r>
+      <w:r>
+        <w:rPr>
+          <w:rFonts w:ascii="Times New Roman" w:hAnsi="Times New Roman" w:cs="Times New Roman"/>
+          <w:sz w:val="24"/>
+          <w:szCs w:val="24"/>
+        </w:rPr>
+        <w:t xml:space="preserve"> insects play in</w:t>
+      </w:r>
+      <w:r>
+        <w:rPr>
+          <w:rFonts w:ascii="Times New Roman" w:hAnsi="Times New Roman" w:cs="Times New Roman"/>
+          <w:sz w:val="24"/>
+          <w:szCs w:val="24"/>
+        </w:rPr>
+        <w:t xml:space="preserve"> seed</w:t>
+      </w:r>
+      <w:r>
+        <w:rPr>
+          <w:rFonts w:ascii="Times New Roman" w:hAnsi="Times New Roman" w:cs="Times New Roman"/>
+          <w:sz w:val="24"/>
+          <w:szCs w:val="24"/>
+        </w:rPr>
+        <w:t xml:space="preserve"> dispersal, a better understanding of how they move seeds can help us better understand how plant species dispersed by these insects spread.</w:t>
+      </w:r>
+      <w:r>
+        <w:rPr>
+          <w:rFonts w:ascii="Times New Roman" w:hAnsi="Times New Roman" w:cs="Times New Roman"/>
+          <w:sz w:val="24"/>
+          <w:szCs w:val="24"/>
+        </w:rPr>
+        <w:t xml:space="preserve"> </w:t>
+      </w:r>
+      <w:r>
+        <w:rPr>
+          <w:rFonts w:ascii="Times New Roman" w:hAnsi="Times New Roman" w:cs="Times New Roman"/>
+          <w:sz w:val="24"/>
+          <w:szCs w:val="24"/>
+        </w:rPr>
         <w:lastRenderedPageBreak/>
-        <w:t>Given the role that</w:t>
-      </w:r>
-      <w:r>
-        <w:rPr>
-          <w:rFonts w:ascii="Times New Roman" w:hAnsi="Times New Roman" w:cs="Times New Roman"/>
-          <w:sz w:val="24"/>
-          <w:szCs w:val="24"/>
-        </w:rPr>
-        <w:t xml:space="preserve"> ants and other</w:t>
-      </w:r>
-      <w:r>
-        <w:rPr>
-          <w:rFonts w:ascii="Times New Roman" w:hAnsi="Times New Roman" w:cs="Times New Roman"/>
-          <w:sz w:val="24"/>
-          <w:szCs w:val="24"/>
-        </w:rPr>
-        <w:t xml:space="preserve"> insects play in</w:t>
-      </w:r>
-      <w:r>
-        <w:rPr>
-          <w:rFonts w:ascii="Times New Roman" w:hAnsi="Times New Roman" w:cs="Times New Roman"/>
-          <w:sz w:val="24"/>
-          <w:szCs w:val="24"/>
-        </w:rPr>
-        <w:t xml:space="preserve"> seed</w:t>
-      </w:r>
-      <w:r>
-        <w:rPr>
-          <w:rFonts w:ascii="Times New Roman" w:hAnsi="Times New Roman" w:cs="Times New Roman"/>
-          <w:sz w:val="24"/>
-          <w:szCs w:val="24"/>
-        </w:rPr>
-        <w:t xml:space="preserve"> dispersal, a better understanding of how they move seeds can help us better understand how plant species dispersed by these insects spread.</w:t>
-      </w:r>
-      <w:r>
-        <w:rPr>
-          <w:rFonts w:ascii="Times New Roman" w:hAnsi="Times New Roman" w:cs="Times New Roman"/>
-          <w:sz w:val="24"/>
-          <w:szCs w:val="24"/>
-        </w:rPr>
-        <w:t xml:space="preserve"> </w:t>
-      </w:r>
-      <w:r>
-        <w:rPr>
-          <w:rFonts w:ascii="Times New Roman" w:hAnsi="Times New Roman" w:cs="Times New Roman"/>
-          <w:sz w:val="24"/>
-          <w:szCs w:val="24"/>
-        </w:rPr>
         <w:t xml:space="preserve">Such an understanding starts with </w:t>
       </w:r>
       <w:r>
@@ -3775,7 +3767,15 @@
           <w:sz w:val="24"/>
           <w:szCs w:val="24"/>
         </w:rPr>
-        <w:t xml:space="preserve"> (</w:t>
+        <w:t xml:space="preserve"> </w:t>
+      </w:r>
+      <w:r>
+        <w:rPr>
+          <w:rFonts w:ascii="Times New Roman" w:hAnsi="Times New Roman" w:cs="Times New Roman"/>
+          <w:sz w:val="24"/>
+          <w:szCs w:val="24"/>
+        </w:rPr>
+        <w:t>(</w:t>
       </w:r>
       <w:proofErr w:type="gramStart"/>
       <w:r>
@@ -3793,23 +3793,7 @@
           <w:sz w:val="24"/>
           <w:szCs w:val="24"/>
         </w:rPr>
-        <w:t xml:space="preserve"> </w:t>
-      </w:r>
-      <w:r>
-        <w:rPr>
-          <w:rFonts w:ascii="Times New Roman" w:hAnsi="Times New Roman" w:cs="Times New Roman"/>
-          <w:sz w:val="24"/>
-          <w:szCs w:val="24"/>
-        </w:rPr>
-        <w:t>Xiao</w:t>
-      </w:r>
-      <w:r>
-        <w:rPr>
-          <w:rFonts w:ascii="Times New Roman" w:hAnsi="Times New Roman" w:cs="Times New Roman"/>
-          <w:sz w:val="24"/>
-          <w:szCs w:val="24"/>
-        </w:rPr>
-        <w:t xml:space="preserve"> </w:t>
+        <w:t xml:space="preserve"> Xiao </w:t>
       </w:r>
       <w:r>
         <w:rPr>
@@ -3819,7 +3803,49 @@
           <w:sz w:val="24"/>
           <w:szCs w:val="24"/>
         </w:rPr>
-        <w:t xml:space="preserve">et </w:t>
+        <w:t>et al</w:t>
+      </w:r>
+      <w:r>
+        <w:rPr>
+          <w:rFonts w:ascii="Times New Roman" w:hAnsi="Times New Roman" w:cs="Times New Roman"/>
+          <w:sz w:val="24"/>
+          <w:szCs w:val="24"/>
+        </w:rPr>
+        <w:t>. 2006,</w:t>
+      </w:r>
+      <w:r>
+        <w:rPr>
+          <w:rFonts w:ascii="Times New Roman" w:hAnsi="Times New Roman" w:cs="Times New Roman"/>
+          <w:sz w:val="24"/>
+          <w:szCs w:val="24"/>
+        </w:rPr>
+        <w:t xml:space="preserve"> Fischer and </w:t>
+      </w:r>
+      <w:proofErr w:type="spellStart"/>
+      <w:r>
+        <w:rPr>
+          <w:rFonts w:ascii="Times New Roman" w:hAnsi="Times New Roman" w:cs="Times New Roman"/>
+          <w:sz w:val="24"/>
+          <w:szCs w:val="24"/>
+        </w:rPr>
+        <w:t>Türke</w:t>
+      </w:r>
+      <w:proofErr w:type="spellEnd"/>
+      <w:r>
+        <w:rPr>
+          <w:rFonts w:ascii="Times New Roman" w:hAnsi="Times New Roman" w:cs="Times New Roman"/>
+          <w:sz w:val="24"/>
+          <w:szCs w:val="24"/>
+        </w:rPr>
+        <w:t xml:space="preserve"> 2016,</w:t>
+      </w:r>
+      <w:r>
+        <w:rPr>
+          <w:rFonts w:ascii="Times New Roman" w:hAnsi="Times New Roman" w:cs="Times New Roman"/>
+          <w:sz w:val="24"/>
+          <w:szCs w:val="24"/>
+        </w:rPr>
+        <w:t xml:space="preserve"> Gurney </w:t>
       </w:r>
       <w:r>
         <w:rPr>
@@ -3829,31 +3855,23 @@
           <w:sz w:val="24"/>
           <w:szCs w:val="24"/>
         </w:rPr>
-        <w:t>al</w:t>
-      </w:r>
-      <w:r>
-        <w:rPr>
-          <w:rFonts w:ascii="Times New Roman" w:hAnsi="Times New Roman" w:cs="Times New Roman"/>
-          <w:sz w:val="24"/>
-          <w:szCs w:val="24"/>
-        </w:rPr>
-        <w:t>. 2006,</w:t>
-      </w:r>
-      <w:r>
-        <w:rPr>
-          <w:rFonts w:ascii="Times New Roman" w:hAnsi="Times New Roman" w:cs="Times New Roman"/>
-          <w:sz w:val="24"/>
-          <w:szCs w:val="24"/>
-        </w:rPr>
-        <w:t xml:space="preserve"> </w:t>
-      </w:r>
-      <w:r>
-        <w:rPr>
-          <w:rFonts w:ascii="Times New Roman" w:hAnsi="Times New Roman" w:cs="Times New Roman"/>
-          <w:sz w:val="24"/>
-          <w:szCs w:val="24"/>
-        </w:rPr>
-        <w:t xml:space="preserve">Fischer and </w:t>
+        <w:t>et al</w:t>
+      </w:r>
+      <w:r>
+        <w:rPr>
+          <w:rFonts w:ascii="Times New Roman" w:hAnsi="Times New Roman" w:cs="Times New Roman"/>
+          <w:sz w:val="24"/>
+          <w:szCs w:val="24"/>
+        </w:rPr>
+        <w:t>. 2015</w:t>
+      </w:r>
+      <w:r>
+        <w:rPr>
+          <w:rFonts w:ascii="Times New Roman" w:hAnsi="Times New Roman" w:cs="Times New Roman"/>
+          <w:sz w:val="24"/>
+          <w:szCs w:val="24"/>
+        </w:rPr>
+        <w:t xml:space="preserve">, </w:t>
       </w:r>
       <w:proofErr w:type="spellStart"/>
       <w:r>
@@ -3862,33 +3880,9 @@
           <w:sz w:val="24"/>
           <w:szCs w:val="24"/>
         </w:rPr>
-        <w:t>Türke</w:t>
+        <w:t>Linabury</w:t>
       </w:r>
       <w:proofErr w:type="spellEnd"/>
-      <w:r>
-        <w:rPr>
-          <w:rFonts w:ascii="Times New Roman" w:hAnsi="Times New Roman" w:cs="Times New Roman"/>
-          <w:sz w:val="24"/>
-          <w:szCs w:val="24"/>
-        </w:rPr>
-        <w:t xml:space="preserve"> 2016,</w:t>
-      </w:r>
-      <w:r>
-        <w:rPr>
-          <w:rFonts w:ascii="Times New Roman" w:hAnsi="Times New Roman" w:cs="Times New Roman"/>
-          <w:sz w:val="24"/>
-          <w:szCs w:val="24"/>
-        </w:rPr>
-        <w:t xml:space="preserve"> </w:t>
-      </w:r>
-      <w:r>
-        <w:rPr>
-          <w:rFonts w:ascii="Times New Roman" w:hAnsi="Times New Roman" w:cs="Times New Roman"/>
-          <w:sz w:val="24"/>
-          <w:szCs w:val="24"/>
-        </w:rPr>
-        <w:t>Gurney</w:t>
-      </w:r>
       <w:r>
         <w:rPr>
           <w:rFonts w:ascii="Times New Roman" w:hAnsi="Times New Roman" w:cs="Times New Roman"/>
@@ -3913,7 +3907,7 @@
           <w:sz w:val="24"/>
           <w:szCs w:val="24"/>
         </w:rPr>
-        <w:t>. 2015</w:t>
+        <w:t>. 2019</w:t>
       </w:r>
       <w:r>
         <w:rPr>
@@ -3923,6 +3917,7 @@
         </w:rPr>
         <w:t xml:space="preserve">, </w:t>
       </w:r>
+      <w:commentRangeStart w:id="0"/>
       <w:proofErr w:type="spellStart"/>
       <w:r>
         <w:rPr>
@@ -3930,7 +3925,7 @@
           <w:sz w:val="24"/>
           <w:szCs w:val="24"/>
         </w:rPr>
-        <w:t>Linabury</w:t>
+        <w:t>LoPresti</w:t>
       </w:r>
       <w:proofErr w:type="spellEnd"/>
       <w:r>
@@ -3957,15 +3952,30 @@
           <w:sz w:val="24"/>
           <w:szCs w:val="24"/>
         </w:rPr>
-        <w:t>. 2019</w:t>
-      </w:r>
-      <w:r>
-        <w:rPr>
-          <w:rFonts w:ascii="Times New Roman" w:hAnsi="Times New Roman" w:cs="Times New Roman"/>
-          <w:sz w:val="24"/>
-          <w:szCs w:val="24"/>
-        </w:rPr>
-        <w:t>), where seeds are aggregated in various locations and the number of seeds removed is closely monitored.</w:t>
+        <w:t>. 2022</w:t>
+      </w:r>
+      <w:commentRangeEnd w:id="0"/>
+      <w:r>
+        <w:rPr>
+          <w:rStyle w:val="CommentReference"/>
+        </w:rPr>
+        <w:commentReference w:id="0"/>
+      </w:r>
+      <w:r>
+        <w:rPr>
+          <w:rFonts w:ascii="Times New Roman" w:hAnsi="Times New Roman" w:cs="Times New Roman"/>
+          <w:sz w:val="24"/>
+          <w:szCs w:val="24"/>
+        </w:rPr>
+        <w:t>),</w:t>
+      </w:r>
+      <w:r>
+        <w:rPr>
+          <w:rFonts w:ascii="Times New Roman" w:hAnsi="Times New Roman" w:cs="Times New Roman"/>
+          <w:sz w:val="24"/>
+          <w:szCs w:val="24"/>
+        </w:rPr>
+        <w:t xml:space="preserve"> where seeds are aggregated in various locations and the number of seeds removed is closely monitored.</w:t>
       </w:r>
       <w:r>
         <w:rPr>
@@ -5435,6 +5445,21 @@
           <w:szCs w:val="24"/>
         </w:rPr>
       </w:pPr>
+    </w:p>
+    <w:p>
+      <w:pPr>
+        <w:spacing w:line="240" w:lineRule="auto"/>
+        <w:jc w:val="both"/>
+        <w:rPr>
+          <w:rFonts w:ascii="Times New Roman" w:hAnsi="Times New Roman" w:cs="Times New Roman"/>
+          <w:b/>
+          <w:bCs/>
+          <w:i/>
+          <w:iCs/>
+          <w:sz w:val="24"/>
+          <w:szCs w:val="24"/>
+        </w:rPr>
+      </w:pPr>
       <w:r>
         <w:rPr>
           <w:rFonts w:ascii="Times New Roman" w:hAnsi="Times New Roman" w:cs="Times New Roman"/>
@@ -8826,15 +8851,7 @@
           <w:sz w:val="24"/>
           <w:szCs w:val="24"/>
         </w:rPr>
-        <w:t>that allows for</w:t>
-      </w:r>
-      <w:r>
-        <w:rPr>
-          <w:rFonts w:ascii="Times New Roman" w:hAnsi="Times New Roman" w:cs="Times New Roman"/>
-          <w:sz w:val="24"/>
-          <w:szCs w:val="24"/>
-        </w:rPr>
-        <w:t xml:space="preserve"> </w:t>
+        <w:t xml:space="preserve">that allows for </w:t>
       </w:r>
       <w:r>
         <w:rPr>
@@ -9947,7 +9964,31 @@
           <w:sz w:val="24"/>
           <w:szCs w:val="24"/>
         </w:rPr>
-        <w:t>, Figure S2); however, removal at the end of the experiment was still</w:t>
+        <w:t xml:space="preserve">, Figure </w:t>
+      </w:r>
+      <w:r>
+        <w:rPr>
+          <w:rFonts w:ascii="Times New Roman" w:hAnsi="Times New Roman" w:cs="Times New Roman"/>
+          <w:sz w:val="24"/>
+          <w:szCs w:val="24"/>
+        </w:rPr>
+        <w:t>S</w:t>
+      </w:r>
+      <w:r>
+        <w:rPr>
+          <w:rFonts w:ascii="Times New Roman" w:hAnsi="Times New Roman" w:cs="Times New Roman"/>
+          <w:sz w:val="24"/>
+          <w:szCs w:val="24"/>
+        </w:rPr>
+        <w:t>3</w:t>
+      </w:r>
+      <w:r>
+        <w:rPr>
+          <w:rFonts w:ascii="Times New Roman" w:hAnsi="Times New Roman" w:cs="Times New Roman"/>
+          <w:sz w:val="24"/>
+          <w:szCs w:val="24"/>
+        </w:rPr>
+        <w:t>); however, removal at the end of the experiment was still</w:t>
       </w:r>
       <w:r>
         <w:rPr>
@@ -10875,7 +10916,23 @@
           <w:sz w:val="24"/>
           <w:szCs w:val="24"/>
         </w:rPr>
-        <w:t>, Figure S5</w:t>
+        <w:t xml:space="preserve">, Figure </w:t>
+      </w:r>
+      <w:r>
+        <w:rPr>
+          <w:rFonts w:ascii="Times New Roman" w:hAnsi="Times New Roman" w:cs="Times New Roman"/>
+          <w:sz w:val="24"/>
+          <w:szCs w:val="24"/>
+        </w:rPr>
+        <w:t>S</w:t>
+      </w:r>
+      <w:r>
+        <w:rPr>
+          <w:rFonts w:ascii="Times New Roman" w:hAnsi="Times New Roman" w:cs="Times New Roman"/>
+          <w:sz w:val="24"/>
+          <w:szCs w:val="24"/>
+        </w:rPr>
+        <w:t>4</w:t>
       </w:r>
       <w:r>
         <w:rPr>
@@ -11199,15 +11256,39 @@
           <w:sz w:val="24"/>
           <w:szCs w:val="24"/>
         </w:rPr>
-        <w:t>, Figure S4</w:t>
-      </w:r>
-      <w:r>
-        <w:rPr>
-          <w:rFonts w:ascii="Times New Roman" w:hAnsi="Times New Roman" w:cs="Times New Roman"/>
-          <w:sz w:val="24"/>
-          <w:szCs w:val="24"/>
-        </w:rPr>
-        <w:t xml:space="preserve"> for visualisation</w:t>
+        <w:t xml:space="preserve">, Figure </w:t>
+      </w:r>
+      <w:r>
+        <w:rPr>
+          <w:rFonts w:ascii="Times New Roman" w:hAnsi="Times New Roman" w:cs="Times New Roman"/>
+          <w:sz w:val="24"/>
+          <w:szCs w:val="24"/>
+        </w:rPr>
+        <w:t>S</w:t>
+      </w:r>
+      <w:r>
+        <w:rPr>
+          <w:rFonts w:ascii="Times New Roman" w:hAnsi="Times New Roman" w:cs="Times New Roman"/>
+          <w:sz w:val="24"/>
+          <w:szCs w:val="24"/>
+        </w:rPr>
+        <w:t>5</w:t>
+      </w:r>
+      <w:r>
+        <w:rPr>
+          <w:rFonts w:ascii="Times New Roman" w:hAnsi="Times New Roman" w:cs="Times New Roman"/>
+          <w:sz w:val="24"/>
+          <w:szCs w:val="24"/>
+        </w:rPr>
+        <w:t xml:space="preserve"> </w:t>
+      </w:r>
+      <w:r>
+        <w:rPr>
+          <w:rFonts w:ascii="Times New Roman" w:hAnsi="Times New Roman" w:cs="Times New Roman"/>
+          <w:sz w:val="24"/>
+          <w:szCs w:val="24"/>
+        </w:rPr>
+        <w:t>for visualisation</w:t>
       </w:r>
       <w:r>
         <w:rPr>
@@ -13181,29 +13262,13 @@
           <w:szCs w:val="24"/>
         </w:rPr>
       </w:pPr>
-      <w:commentRangeStart w:id="0"/>
-      <w:r>
-        <w:rPr>
-          <w:rFonts w:ascii="Times New Roman" w:hAnsi="Times New Roman" w:cs="Times New Roman"/>
-          <w:sz w:val="24"/>
-          <w:szCs w:val="24"/>
-        </w:rPr>
-        <w:t>We also demonstrate</w:t>
-      </w:r>
-      <w:commentRangeEnd w:id="0"/>
-      <w:r>
-        <w:rPr>
-          <w:rStyle w:val="CommentReference"/>
-        </w:rPr>
-        <w:commentReference w:id="0"/>
-      </w:r>
-      <w:r>
-        <w:rPr>
-          <w:rFonts w:ascii="Times New Roman" w:hAnsi="Times New Roman" w:cs="Times New Roman"/>
-          <w:sz w:val="24"/>
-          <w:szCs w:val="24"/>
-        </w:rPr>
-        <w:t xml:space="preserve"> that the </w:t>
+      <w:r>
+        <w:rPr>
+          <w:rFonts w:ascii="Times New Roman" w:hAnsi="Times New Roman" w:cs="Times New Roman"/>
+          <w:sz w:val="24"/>
+          <w:szCs w:val="24"/>
+        </w:rPr>
+        <w:t xml:space="preserve">We also demonstrate that the </w:t>
       </w:r>
       <w:proofErr w:type="spellStart"/>
       <w:r>
@@ -20834,76 +20899,6 @@
           <w:shd w:val="clear" w:color="auto" w:fill="FFFFFF"/>
         </w:rPr>
       </w:pPr>
-      <w:r>
-        <w:rPr>
-          <w:rFonts w:ascii="Times New Roman" w:hAnsi="Times New Roman" w:cs="Times New Roman"/>
-          <w:sz w:val="24"/>
-          <w:szCs w:val="24"/>
-          <w:shd w:val="clear" w:color="auto" w:fill="FFFFFF"/>
-        </w:rPr>
-        <w:t>Michael, P.J., Owen, M.J</w:t>
-      </w:r>
-      <w:r>
-        <w:rPr>
-          <w:rFonts w:ascii="Times New Roman" w:hAnsi="Times New Roman" w:cs="Times New Roman"/>
-          <w:sz w:val="24"/>
-          <w:szCs w:val="24"/>
-        </w:rPr>
-        <w:t>.</w:t>
-      </w:r>
-      <w:r>
-        <w:rPr>
-          <w:rFonts w:ascii="Times New Roman" w:hAnsi="Times New Roman" w:cs="Times New Roman"/>
-          <w:sz w:val="24"/>
-          <w:szCs w:val="24"/>
-        </w:rPr>
-        <w:t xml:space="preserve">, &amp; </w:t>
-      </w:r>
-      <w:r>
-        <w:rPr>
-          <w:rFonts w:ascii="Times New Roman" w:hAnsi="Times New Roman" w:cs="Times New Roman"/>
-          <w:sz w:val="24"/>
-          <w:szCs w:val="24"/>
-          <w:shd w:val="clear" w:color="auto" w:fill="FFFFFF"/>
-        </w:rPr>
-        <w:t>Powles, S.B.</w:t>
-      </w:r>
-      <w:r>
-        <w:rPr>
-          <w:rFonts w:ascii="Times New Roman" w:hAnsi="Times New Roman" w:cs="Times New Roman"/>
-          <w:sz w:val="24"/>
-          <w:szCs w:val="24"/>
-          <w:shd w:val="clear" w:color="auto" w:fill="FFFFFF"/>
-        </w:rPr>
-        <w:t xml:space="preserve"> (</w:t>
-      </w:r>
-      <w:r>
-        <w:rPr>
-          <w:rFonts w:ascii="Times New Roman" w:hAnsi="Times New Roman" w:cs="Times New Roman"/>
-          <w:sz w:val="24"/>
-          <w:szCs w:val="24"/>
-          <w:shd w:val="clear" w:color="auto" w:fill="FFFFFF"/>
-        </w:rPr>
-        <w:t>2010</w:t>
-      </w:r>
-      <w:r>
-        <w:rPr>
-          <w:rFonts w:ascii="Times New Roman" w:hAnsi="Times New Roman" w:cs="Times New Roman"/>
-          <w:sz w:val="24"/>
-          <w:szCs w:val="24"/>
-          <w:shd w:val="clear" w:color="auto" w:fill="FFFFFF"/>
-        </w:rPr>
-        <w:t>)</w:t>
-      </w:r>
-      <w:r>
-        <w:rPr>
-          <w:rFonts w:ascii="Times New Roman" w:hAnsi="Times New Roman" w:cs="Times New Roman"/>
-          <w:sz w:val="24"/>
-          <w:szCs w:val="24"/>
-          <w:shd w:val="clear" w:color="auto" w:fill="FFFFFF"/>
-        </w:rPr>
-        <w:t xml:space="preserve">. Herbicide-resistant weed seeds contaminate grain sown in the Western Australian </w:t>
-      </w:r>
       <w:proofErr w:type="spellStart"/>
       <w:r>
         <w:rPr>
@@ -20912,7 +20907,7 @@
           <w:szCs w:val="24"/>
           <w:shd w:val="clear" w:color="auto" w:fill="FFFFFF"/>
         </w:rPr>
-        <w:t>grainbelt</w:t>
+        <w:t>LoPresti</w:t>
       </w:r>
       <w:proofErr w:type="spellEnd"/>
       <w:r>
@@ -20922,7 +20917,27 @@
           <w:szCs w:val="24"/>
           <w:shd w:val="clear" w:color="auto" w:fill="FFFFFF"/>
         </w:rPr>
-        <w:t xml:space="preserve">. </w:t>
+        <w:t xml:space="preserve">, E.F., </w:t>
+      </w:r>
+      <w:proofErr w:type="spellStart"/>
+      <w:r>
+        <w:rPr>
+          <w:rFonts w:ascii="Times New Roman" w:hAnsi="Times New Roman" w:cs="Times New Roman"/>
+          <w:sz w:val="24"/>
+          <w:szCs w:val="24"/>
+          <w:shd w:val="clear" w:color="auto" w:fill="FFFFFF"/>
+        </w:rPr>
+        <w:t>Stessman</w:t>
+      </w:r>
+      <w:proofErr w:type="spellEnd"/>
+      <w:r>
+        <w:rPr>
+          <w:rFonts w:ascii="Times New Roman" w:hAnsi="Times New Roman" w:cs="Times New Roman"/>
+          <w:sz w:val="24"/>
+          <w:szCs w:val="24"/>
+          <w:shd w:val="clear" w:color="auto" w:fill="FFFFFF"/>
+        </w:rPr>
+        <w:t xml:space="preserve">, M.E., Warren, S.E., &amp; Toll, K. (2022). Drying conditions alter the defensive function of seed mucilage against granivores. </w:t>
       </w:r>
       <w:r>
         <w:rPr>
@@ -20933,16 +20948,36 @@
           <w:szCs w:val="24"/>
           <w:shd w:val="clear" w:color="auto" w:fill="FFFFFF"/>
         </w:rPr>
-        <w:t>Weed Science</w:t>
-      </w:r>
-      <w:r>
-        <w:rPr>
-          <w:rFonts w:ascii="Times New Roman" w:hAnsi="Times New Roman" w:cs="Times New Roman"/>
-          <w:sz w:val="24"/>
-          <w:szCs w:val="24"/>
-          <w:shd w:val="clear" w:color="auto" w:fill="FFFFFF"/>
-        </w:rPr>
-        <w:t>, 58(4), 466-472.</w:t>
+        <w:t>Journal of Ecology</w:t>
+      </w:r>
+      <w:r>
+        <w:rPr>
+          <w:rFonts w:ascii="Times New Roman" w:hAnsi="Times New Roman" w:cs="Times New Roman"/>
+          <w:i/>
+          <w:iCs/>
+          <w:sz w:val="24"/>
+          <w:szCs w:val="24"/>
+          <w:shd w:val="clear" w:color="auto" w:fill="FFFFFF"/>
+        </w:rPr>
+        <w:t xml:space="preserve">, </w:t>
+      </w:r>
+      <w:r>
+        <w:rPr>
+          <w:rFonts w:ascii="Times New Roman" w:hAnsi="Times New Roman" w:cs="Times New Roman"/>
+          <w:sz w:val="24"/>
+          <w:szCs w:val="24"/>
+          <w:shd w:val="clear" w:color="auto" w:fill="FFFFFF"/>
+        </w:rPr>
+        <w:t>111(2), 525-536</w:t>
+      </w:r>
+      <w:r>
+        <w:rPr>
+          <w:rFonts w:ascii="Times New Roman" w:hAnsi="Times New Roman" w:cs="Times New Roman"/>
+          <w:sz w:val="24"/>
+          <w:szCs w:val="24"/>
+          <w:shd w:val="clear" w:color="auto" w:fill="FFFFFF"/>
+        </w:rPr>
+        <w:t>.</w:t>
       </w:r>
     </w:p>
     <w:p>
@@ -20957,6 +20992,76 @@
           <w:shd w:val="clear" w:color="auto" w:fill="FFFFFF"/>
         </w:rPr>
       </w:pPr>
+      <w:r>
+        <w:rPr>
+          <w:rFonts w:ascii="Times New Roman" w:hAnsi="Times New Roman" w:cs="Times New Roman"/>
+          <w:sz w:val="24"/>
+          <w:szCs w:val="24"/>
+          <w:shd w:val="clear" w:color="auto" w:fill="FFFFFF"/>
+        </w:rPr>
+        <w:t>Michael, P.J., Owen, M.J</w:t>
+      </w:r>
+      <w:r>
+        <w:rPr>
+          <w:rFonts w:ascii="Times New Roman" w:hAnsi="Times New Roman" w:cs="Times New Roman"/>
+          <w:sz w:val="24"/>
+          <w:szCs w:val="24"/>
+        </w:rPr>
+        <w:t>.</w:t>
+      </w:r>
+      <w:r>
+        <w:rPr>
+          <w:rFonts w:ascii="Times New Roman" w:hAnsi="Times New Roman" w:cs="Times New Roman"/>
+          <w:sz w:val="24"/>
+          <w:szCs w:val="24"/>
+        </w:rPr>
+        <w:t xml:space="preserve">, &amp; </w:t>
+      </w:r>
+      <w:r>
+        <w:rPr>
+          <w:rFonts w:ascii="Times New Roman" w:hAnsi="Times New Roman" w:cs="Times New Roman"/>
+          <w:sz w:val="24"/>
+          <w:szCs w:val="24"/>
+          <w:shd w:val="clear" w:color="auto" w:fill="FFFFFF"/>
+        </w:rPr>
+        <w:t>Powles, S.B.</w:t>
+      </w:r>
+      <w:r>
+        <w:rPr>
+          <w:rFonts w:ascii="Times New Roman" w:hAnsi="Times New Roman" w:cs="Times New Roman"/>
+          <w:sz w:val="24"/>
+          <w:szCs w:val="24"/>
+          <w:shd w:val="clear" w:color="auto" w:fill="FFFFFF"/>
+        </w:rPr>
+        <w:t xml:space="preserve"> (</w:t>
+      </w:r>
+      <w:r>
+        <w:rPr>
+          <w:rFonts w:ascii="Times New Roman" w:hAnsi="Times New Roman" w:cs="Times New Roman"/>
+          <w:sz w:val="24"/>
+          <w:szCs w:val="24"/>
+          <w:shd w:val="clear" w:color="auto" w:fill="FFFFFF"/>
+        </w:rPr>
+        <w:t>2010</w:t>
+      </w:r>
+      <w:r>
+        <w:rPr>
+          <w:rFonts w:ascii="Times New Roman" w:hAnsi="Times New Roman" w:cs="Times New Roman"/>
+          <w:sz w:val="24"/>
+          <w:szCs w:val="24"/>
+          <w:shd w:val="clear" w:color="auto" w:fill="FFFFFF"/>
+        </w:rPr>
+        <w:t>)</w:t>
+      </w:r>
+      <w:r>
+        <w:rPr>
+          <w:rFonts w:ascii="Times New Roman" w:hAnsi="Times New Roman" w:cs="Times New Roman"/>
+          <w:sz w:val="24"/>
+          <w:szCs w:val="24"/>
+          <w:shd w:val="clear" w:color="auto" w:fill="FFFFFF"/>
+        </w:rPr>
+        <w:t xml:space="preserve">. Herbicide-resistant weed seeds contaminate grain sown in the Western Australian </w:t>
+      </w:r>
       <w:proofErr w:type="spellStart"/>
       <w:r>
         <w:rPr>
@@ -20965,7 +21070,7 @@
           <w:szCs w:val="24"/>
           <w:shd w:val="clear" w:color="auto" w:fill="FFFFFF"/>
         </w:rPr>
-        <w:t>Mokany</w:t>
+        <w:t>grainbelt</w:t>
       </w:r>
       <w:proofErr w:type="spellEnd"/>
       <w:r>
@@ -20975,68 +21080,7 @@
           <w:szCs w:val="24"/>
           <w:shd w:val="clear" w:color="auto" w:fill="FFFFFF"/>
         </w:rPr>
-        <w:t>, K., Prasad, S</w:t>
-      </w:r>
-      <w:r>
-        <w:rPr>
-          <w:rFonts w:ascii="Times New Roman" w:hAnsi="Times New Roman" w:cs="Times New Roman"/>
-          <w:sz w:val="24"/>
-          <w:szCs w:val="24"/>
-        </w:rPr>
-        <w:t>.</w:t>
-      </w:r>
-      <w:r>
-        <w:rPr>
-          <w:rFonts w:ascii="Times New Roman" w:hAnsi="Times New Roman" w:cs="Times New Roman"/>
-          <w:sz w:val="24"/>
-          <w:szCs w:val="24"/>
-        </w:rPr>
-        <w:t xml:space="preserve">, &amp; </w:t>
-      </w:r>
-      <w:r>
-        <w:rPr>
-          <w:rFonts w:ascii="Times New Roman" w:hAnsi="Times New Roman" w:cs="Times New Roman"/>
-          <w:sz w:val="24"/>
-          <w:szCs w:val="24"/>
-          <w:shd w:val="clear" w:color="auto" w:fill="FFFFFF"/>
-        </w:rPr>
-        <w:t>Westcott, D.A.</w:t>
-      </w:r>
-      <w:r>
-        <w:rPr>
-          <w:rFonts w:ascii="Times New Roman" w:hAnsi="Times New Roman" w:cs="Times New Roman"/>
-          <w:sz w:val="24"/>
-          <w:szCs w:val="24"/>
-          <w:shd w:val="clear" w:color="auto" w:fill="FFFFFF"/>
-        </w:rPr>
-        <w:t xml:space="preserve"> (</w:t>
-      </w:r>
-      <w:r>
-        <w:rPr>
-          <w:rFonts w:ascii="Times New Roman" w:hAnsi="Times New Roman" w:cs="Times New Roman"/>
-          <w:sz w:val="24"/>
-          <w:szCs w:val="24"/>
-          <w:shd w:val="clear" w:color="auto" w:fill="FFFFFF"/>
-        </w:rPr>
-        <w:t>2014</w:t>
-      </w:r>
-      <w:r>
-        <w:rPr>
-          <w:rFonts w:ascii="Times New Roman" w:hAnsi="Times New Roman" w:cs="Times New Roman"/>
-          <w:sz w:val="24"/>
-          <w:szCs w:val="24"/>
-          <w:shd w:val="clear" w:color="auto" w:fill="FFFFFF"/>
-        </w:rPr>
-        <w:t>)</w:t>
-      </w:r>
-      <w:r>
-        <w:rPr>
-          <w:rFonts w:ascii="Times New Roman" w:hAnsi="Times New Roman" w:cs="Times New Roman"/>
-          <w:sz w:val="24"/>
-          <w:szCs w:val="24"/>
-          <w:shd w:val="clear" w:color="auto" w:fill="FFFFFF"/>
-        </w:rPr>
-        <w:t xml:space="preserve">. Loss of frugivore seed dispersal services under climate change. </w:t>
+        <w:t xml:space="preserve">. </w:t>
       </w:r>
       <w:r>
         <w:rPr>
@@ -21047,16 +21091,16 @@
           <w:szCs w:val="24"/>
           <w:shd w:val="clear" w:color="auto" w:fill="FFFFFF"/>
         </w:rPr>
-        <w:t>Nature Communications</w:t>
-      </w:r>
-      <w:r>
-        <w:rPr>
-          <w:rFonts w:ascii="Times New Roman" w:hAnsi="Times New Roman" w:cs="Times New Roman"/>
-          <w:sz w:val="24"/>
-          <w:szCs w:val="24"/>
-          <w:shd w:val="clear" w:color="auto" w:fill="FFFFFF"/>
-        </w:rPr>
-        <w:t>, 5(1), 1-7.</w:t>
+        <w:t>Weed Science</w:t>
+      </w:r>
+      <w:r>
+        <w:rPr>
+          <w:rFonts w:ascii="Times New Roman" w:hAnsi="Times New Roman" w:cs="Times New Roman"/>
+          <w:sz w:val="24"/>
+          <w:szCs w:val="24"/>
+          <w:shd w:val="clear" w:color="auto" w:fill="FFFFFF"/>
+        </w:rPr>
+        <w:t>, 58(4), 466-472.</w:t>
       </w:r>
     </w:p>
     <w:p>
@@ -21079,7 +21123,7 @@
           <w:szCs w:val="24"/>
           <w:shd w:val="clear" w:color="auto" w:fill="FFFFFF"/>
         </w:rPr>
-        <w:t>Molau</w:t>
+        <w:t>Mokany</w:t>
       </w:r>
       <w:proofErr w:type="spellEnd"/>
       <w:r>
@@ -21089,27 +21133,88 @@
           <w:szCs w:val="24"/>
           <w:shd w:val="clear" w:color="auto" w:fill="FFFFFF"/>
         </w:rPr>
-        <w:t xml:space="preserve">, U. &amp; </w:t>
-      </w:r>
-      <w:proofErr w:type="spellStart"/>
-      <w:r>
-        <w:rPr>
-          <w:rFonts w:ascii="Times New Roman" w:hAnsi="Times New Roman" w:cs="Times New Roman"/>
-          <w:sz w:val="24"/>
-          <w:szCs w:val="24"/>
-          <w:shd w:val="clear" w:color="auto" w:fill="FFFFFF"/>
-        </w:rPr>
-        <w:t>Mølgaard</w:t>
-      </w:r>
-      <w:proofErr w:type="spellEnd"/>
-      <w:r>
-        <w:rPr>
-          <w:rFonts w:ascii="Times New Roman" w:hAnsi="Times New Roman" w:cs="Times New Roman"/>
-          <w:sz w:val="24"/>
-          <w:szCs w:val="24"/>
-          <w:shd w:val="clear" w:color="auto" w:fill="FFFFFF"/>
-        </w:rPr>
-        <w:t>, P. (1996). International Tundra Experiment Manual. Danish Polar Centre, Copenhagen.</w:t>
+        <w:t>, K., Prasad, S</w:t>
+      </w:r>
+      <w:r>
+        <w:rPr>
+          <w:rFonts w:ascii="Times New Roman" w:hAnsi="Times New Roman" w:cs="Times New Roman"/>
+          <w:sz w:val="24"/>
+          <w:szCs w:val="24"/>
+        </w:rPr>
+        <w:t>.</w:t>
+      </w:r>
+      <w:r>
+        <w:rPr>
+          <w:rFonts w:ascii="Times New Roman" w:hAnsi="Times New Roman" w:cs="Times New Roman"/>
+          <w:sz w:val="24"/>
+          <w:szCs w:val="24"/>
+        </w:rPr>
+        <w:t xml:space="preserve">, &amp; </w:t>
+      </w:r>
+      <w:r>
+        <w:rPr>
+          <w:rFonts w:ascii="Times New Roman" w:hAnsi="Times New Roman" w:cs="Times New Roman"/>
+          <w:sz w:val="24"/>
+          <w:szCs w:val="24"/>
+          <w:shd w:val="clear" w:color="auto" w:fill="FFFFFF"/>
+        </w:rPr>
+        <w:t>Westcott, D.A.</w:t>
+      </w:r>
+      <w:r>
+        <w:rPr>
+          <w:rFonts w:ascii="Times New Roman" w:hAnsi="Times New Roman" w:cs="Times New Roman"/>
+          <w:sz w:val="24"/>
+          <w:szCs w:val="24"/>
+          <w:shd w:val="clear" w:color="auto" w:fill="FFFFFF"/>
+        </w:rPr>
+        <w:t xml:space="preserve"> (</w:t>
+      </w:r>
+      <w:r>
+        <w:rPr>
+          <w:rFonts w:ascii="Times New Roman" w:hAnsi="Times New Roman" w:cs="Times New Roman"/>
+          <w:sz w:val="24"/>
+          <w:szCs w:val="24"/>
+          <w:shd w:val="clear" w:color="auto" w:fill="FFFFFF"/>
+        </w:rPr>
+        <w:t>2014</w:t>
+      </w:r>
+      <w:r>
+        <w:rPr>
+          <w:rFonts w:ascii="Times New Roman" w:hAnsi="Times New Roman" w:cs="Times New Roman"/>
+          <w:sz w:val="24"/>
+          <w:szCs w:val="24"/>
+          <w:shd w:val="clear" w:color="auto" w:fill="FFFFFF"/>
+        </w:rPr>
+        <w:t>)</w:t>
+      </w:r>
+      <w:r>
+        <w:rPr>
+          <w:rFonts w:ascii="Times New Roman" w:hAnsi="Times New Roman" w:cs="Times New Roman"/>
+          <w:sz w:val="24"/>
+          <w:szCs w:val="24"/>
+          <w:shd w:val="clear" w:color="auto" w:fill="FFFFFF"/>
+        </w:rPr>
+        <w:t xml:space="preserve">. Loss of frugivore seed dispersal services under climate change. </w:t>
+      </w:r>
+      <w:r>
+        <w:rPr>
+          <w:rFonts w:ascii="Times New Roman" w:hAnsi="Times New Roman" w:cs="Times New Roman"/>
+          <w:i/>
+          <w:iCs/>
+          <w:sz w:val="24"/>
+          <w:szCs w:val="24"/>
+          <w:shd w:val="clear" w:color="auto" w:fill="FFFFFF"/>
+        </w:rPr>
+        <w:t>Nature Communications</w:t>
+      </w:r>
+      <w:r>
+        <w:rPr>
+          <w:rFonts w:ascii="Times New Roman" w:hAnsi="Times New Roman" w:cs="Times New Roman"/>
+          <w:sz w:val="24"/>
+          <w:szCs w:val="24"/>
+          <w:shd w:val="clear" w:color="auto" w:fill="FFFFFF"/>
+        </w:rPr>
+        <w:t>, 5(1), 1-7.</w:t>
       </w:r>
     </w:p>
     <w:p>
@@ -21119,43 +21224,50 @@
         <w:jc w:val="both"/>
         <w:rPr>
           <w:rFonts w:ascii="Times New Roman" w:hAnsi="Times New Roman" w:cs="Times New Roman"/>
-          <w:color w:val="222222"/>
           <w:sz w:val="24"/>
           <w:szCs w:val="24"/>
           <w:shd w:val="clear" w:color="auto" w:fill="FFFFFF"/>
         </w:rPr>
       </w:pPr>
-      <w:r>
-        <w:rPr>
-          <w:rFonts w:ascii="Times New Roman" w:hAnsi="Times New Roman" w:cs="Times New Roman"/>
-          <w:color w:val="222222"/>
-          <w:sz w:val="24"/>
-          <w:szCs w:val="24"/>
-          <w:shd w:val="clear" w:color="auto" w:fill="FFFFFF"/>
-        </w:rPr>
-        <w:t xml:space="preserve">Nathan, R. (2007). Total dispersal kernels and the evaluation of diversity and similarity in complex dispersal systems. In </w:t>
-      </w:r>
-      <w:r>
-        <w:rPr>
-          <w:rFonts w:ascii="Times New Roman" w:hAnsi="Times New Roman" w:cs="Times New Roman"/>
-          <w:i/>
-          <w:iCs/>
-          <w:color w:val="222222"/>
-          <w:sz w:val="24"/>
-          <w:szCs w:val="24"/>
-          <w:shd w:val="clear" w:color="auto" w:fill="FFFFFF"/>
-        </w:rPr>
-        <w:t>Seed dispersal: theory and its application in a changing world</w:t>
-      </w:r>
-      <w:r>
-        <w:rPr>
-          <w:rFonts w:ascii="Times New Roman" w:hAnsi="Times New Roman" w:cs="Times New Roman"/>
-          <w:color w:val="222222"/>
-          <w:sz w:val="24"/>
-          <w:szCs w:val="24"/>
-          <w:shd w:val="clear" w:color="auto" w:fill="FFFFFF"/>
-        </w:rPr>
-        <w:t>, 252-276.</w:t>
+      <w:proofErr w:type="spellStart"/>
+      <w:r>
+        <w:rPr>
+          <w:rFonts w:ascii="Times New Roman" w:hAnsi="Times New Roman" w:cs="Times New Roman"/>
+          <w:sz w:val="24"/>
+          <w:szCs w:val="24"/>
+          <w:shd w:val="clear" w:color="auto" w:fill="FFFFFF"/>
+        </w:rPr>
+        <w:t>Molau</w:t>
+      </w:r>
+      <w:proofErr w:type="spellEnd"/>
+      <w:r>
+        <w:rPr>
+          <w:rFonts w:ascii="Times New Roman" w:hAnsi="Times New Roman" w:cs="Times New Roman"/>
+          <w:sz w:val="24"/>
+          <w:szCs w:val="24"/>
+          <w:shd w:val="clear" w:color="auto" w:fill="FFFFFF"/>
+        </w:rPr>
+        <w:t xml:space="preserve">, U. &amp; </w:t>
+      </w:r>
+      <w:proofErr w:type="spellStart"/>
+      <w:r>
+        <w:rPr>
+          <w:rFonts w:ascii="Times New Roman" w:hAnsi="Times New Roman" w:cs="Times New Roman"/>
+          <w:sz w:val="24"/>
+          <w:szCs w:val="24"/>
+          <w:shd w:val="clear" w:color="auto" w:fill="FFFFFF"/>
+        </w:rPr>
+        <w:t>Mølgaard</w:t>
+      </w:r>
+      <w:proofErr w:type="spellEnd"/>
+      <w:r>
+        <w:rPr>
+          <w:rFonts w:ascii="Times New Roman" w:hAnsi="Times New Roman" w:cs="Times New Roman"/>
+          <w:sz w:val="24"/>
+          <w:szCs w:val="24"/>
+          <w:shd w:val="clear" w:color="auto" w:fill="FFFFFF"/>
+        </w:rPr>
+        <w:t>, P. (1996). International Tundra Experiment Manual. Danish Polar Centre, Copenhagen.</w:t>
       </w:r>
     </w:p>
     <w:p>
@@ -21179,29 +21291,7 @@
           <w:szCs w:val="24"/>
           <w:shd w:val="clear" w:color="auto" w:fill="FFFFFF"/>
         </w:rPr>
-        <w:t xml:space="preserve">Pemberton, R.W. &amp; Irving, D.W. (1990). </w:t>
-      </w:r>
-      <w:proofErr w:type="spellStart"/>
-      <w:r>
-        <w:rPr>
-          <w:rFonts w:ascii="Times New Roman" w:hAnsi="Times New Roman" w:cs="Times New Roman"/>
-          <w:color w:val="222222"/>
-          <w:sz w:val="24"/>
-          <w:szCs w:val="24"/>
-          <w:shd w:val="clear" w:color="auto" w:fill="FFFFFF"/>
-        </w:rPr>
-        <w:t>Elaiosomes</w:t>
-      </w:r>
-      <w:proofErr w:type="spellEnd"/>
-      <w:r>
-        <w:rPr>
-          <w:rFonts w:ascii="Times New Roman" w:hAnsi="Times New Roman" w:cs="Times New Roman"/>
-          <w:color w:val="222222"/>
-          <w:sz w:val="24"/>
-          <w:szCs w:val="24"/>
-          <w:shd w:val="clear" w:color="auto" w:fill="FFFFFF"/>
-        </w:rPr>
-        <w:t xml:space="preserve"> on weed seeds and the potential for myrmecochory in naturalized plants. </w:t>
+        <w:t xml:space="preserve">Nathan, R. (2007). Total dispersal kernels and the evaluation of diversity and similarity in complex dispersal systems. In </w:t>
       </w:r>
       <w:r>
         <w:rPr>
@@ -21213,17 +21303,17 @@
           <w:szCs w:val="24"/>
           <w:shd w:val="clear" w:color="auto" w:fill="FFFFFF"/>
         </w:rPr>
-        <w:t>Weed Science</w:t>
-      </w:r>
-      <w:r>
-        <w:rPr>
-          <w:rFonts w:ascii="Times New Roman" w:hAnsi="Times New Roman" w:cs="Times New Roman"/>
-          <w:color w:val="222222"/>
-          <w:sz w:val="24"/>
-          <w:szCs w:val="24"/>
-          <w:shd w:val="clear" w:color="auto" w:fill="FFFFFF"/>
-        </w:rPr>
-        <w:t>, 38(6), 615-619.</w:t>
+        <w:t>Seed dispersal: theory and its application in a changing world</w:t>
+      </w:r>
+      <w:r>
+        <w:rPr>
+          <w:rFonts w:ascii="Times New Roman" w:hAnsi="Times New Roman" w:cs="Times New Roman"/>
+          <w:color w:val="222222"/>
+          <w:sz w:val="24"/>
+          <w:szCs w:val="24"/>
+          <w:shd w:val="clear" w:color="auto" w:fill="FFFFFF"/>
+        </w:rPr>
+        <w:t>, 252-276.</w:t>
       </w:r>
     </w:p>
     <w:p>
@@ -21247,23 +21337,7 @@
           <w:szCs w:val="24"/>
           <w:shd w:val="clear" w:color="auto" w:fill="FFFFFF"/>
         </w:rPr>
-        <w:t>Penn, H.J</w:t>
-      </w:r>
-      <w:r>
-        <w:rPr>
-          <w:rFonts w:ascii="Times New Roman" w:hAnsi="Times New Roman" w:cs="Times New Roman"/>
-          <w:sz w:val="24"/>
-          <w:szCs w:val="24"/>
-        </w:rPr>
-        <w:t>.</w:t>
-      </w:r>
-      <w:r>
-        <w:rPr>
-          <w:rFonts w:ascii="Times New Roman" w:hAnsi="Times New Roman" w:cs="Times New Roman"/>
-          <w:sz w:val="24"/>
-          <w:szCs w:val="24"/>
-        </w:rPr>
-        <w:t xml:space="preserve"> &amp; </w:t>
+        <w:t xml:space="preserve">Pemberton, R.W. &amp; Irving, D.W. (1990). </w:t>
       </w:r>
       <w:proofErr w:type="spellStart"/>
       <w:r>
@@ -21274,7 +21348,7 @@
           <w:szCs w:val="24"/>
           <w:shd w:val="clear" w:color="auto" w:fill="FFFFFF"/>
         </w:rPr>
-        <w:t>Crist</w:t>
+        <w:t>Elaiosomes</w:t>
       </w:r>
       <w:proofErr w:type="spellEnd"/>
       <w:r>
@@ -21285,47 +21359,7 @@
           <w:szCs w:val="24"/>
           <w:shd w:val="clear" w:color="auto" w:fill="FFFFFF"/>
         </w:rPr>
-        <w:t>, T.O.</w:t>
-      </w:r>
-      <w:r>
-        <w:rPr>
-          <w:rFonts w:ascii="Times New Roman" w:hAnsi="Times New Roman" w:cs="Times New Roman"/>
-          <w:color w:val="222222"/>
-          <w:sz w:val="24"/>
-          <w:szCs w:val="24"/>
-          <w:shd w:val="clear" w:color="auto" w:fill="FFFFFF"/>
-        </w:rPr>
-        <w:t xml:space="preserve"> (</w:t>
-      </w:r>
-      <w:r>
-        <w:rPr>
-          <w:rFonts w:ascii="Times New Roman" w:hAnsi="Times New Roman" w:cs="Times New Roman"/>
-          <w:color w:val="222222"/>
-          <w:sz w:val="24"/>
-          <w:szCs w:val="24"/>
-          <w:shd w:val="clear" w:color="auto" w:fill="FFFFFF"/>
-        </w:rPr>
-        <w:t>2018</w:t>
-      </w:r>
-      <w:r>
-        <w:rPr>
-          <w:rFonts w:ascii="Times New Roman" w:hAnsi="Times New Roman" w:cs="Times New Roman"/>
-          <w:color w:val="222222"/>
-          <w:sz w:val="24"/>
-          <w:szCs w:val="24"/>
-          <w:shd w:val="clear" w:color="auto" w:fill="FFFFFF"/>
-        </w:rPr>
-        <w:t>)</w:t>
-      </w:r>
-      <w:r>
-        <w:rPr>
-          <w:rFonts w:ascii="Times New Roman" w:hAnsi="Times New Roman" w:cs="Times New Roman"/>
-          <w:color w:val="222222"/>
-          <w:sz w:val="24"/>
-          <w:szCs w:val="24"/>
-          <w:shd w:val="clear" w:color="auto" w:fill="FFFFFF"/>
-        </w:rPr>
-        <w:t xml:space="preserve">. From dispersal to predation: A global synthesis of ant–seed interactions. </w:t>
+        <w:t xml:space="preserve"> on weed seeds and the potential for myrmecochory in naturalized plants. </w:t>
       </w:r>
       <w:r>
         <w:rPr>
@@ -21337,17 +21371,17 @@
           <w:szCs w:val="24"/>
           <w:shd w:val="clear" w:color="auto" w:fill="FFFFFF"/>
         </w:rPr>
-        <w:t>Ecology and evolution</w:t>
-      </w:r>
-      <w:r>
-        <w:rPr>
-          <w:rFonts w:ascii="Times New Roman" w:hAnsi="Times New Roman" w:cs="Times New Roman"/>
-          <w:color w:val="222222"/>
-          <w:sz w:val="24"/>
-          <w:szCs w:val="24"/>
-          <w:shd w:val="clear" w:color="auto" w:fill="FFFFFF"/>
-        </w:rPr>
-        <w:t>, 8(18), 9122-9138.</w:t>
+        <w:t>Weed Science</w:t>
+      </w:r>
+      <w:r>
+        <w:rPr>
+          <w:rFonts w:ascii="Times New Roman" w:hAnsi="Times New Roman" w:cs="Times New Roman"/>
+          <w:color w:val="222222"/>
+          <w:sz w:val="24"/>
+          <w:szCs w:val="24"/>
+          <w:shd w:val="clear" w:color="auto" w:fill="FFFFFF"/>
+        </w:rPr>
+        <w:t>, 38(6), 615-619.</w:t>
       </w:r>
     </w:p>
     <w:p>
@@ -21371,7 +21405,7 @@
           <w:szCs w:val="24"/>
           <w:shd w:val="clear" w:color="auto" w:fill="FFFFFF"/>
         </w:rPr>
-        <w:t>Pons, J</w:t>
+        <w:t>Penn, H.J</w:t>
       </w:r>
       <w:r>
         <w:rPr>
@@ -21398,7 +21432,7 @@
           <w:szCs w:val="24"/>
           <w:shd w:val="clear" w:color="auto" w:fill="FFFFFF"/>
         </w:rPr>
-        <w:t>Pausas</w:t>
+        <w:t>Crist</w:t>
       </w:r>
       <w:proofErr w:type="spellEnd"/>
       <w:r>
@@ -21409,7 +21443,7 @@
           <w:szCs w:val="24"/>
           <w:shd w:val="clear" w:color="auto" w:fill="FFFFFF"/>
         </w:rPr>
-        <w:t>, J.G.</w:t>
+        <w:t>, T.O.</w:t>
       </w:r>
       <w:r>
         <w:rPr>
@@ -21429,7 +21463,7 @@
           <w:szCs w:val="24"/>
           <w:shd w:val="clear" w:color="auto" w:fill="FFFFFF"/>
         </w:rPr>
-        <w:t>2007</w:t>
+        <w:t>2018</w:t>
       </w:r>
       <w:r>
         <w:rPr>
@@ -21449,9 +21483,8 @@
           <w:szCs w:val="24"/>
           <w:shd w:val="clear" w:color="auto" w:fill="FFFFFF"/>
         </w:rPr>
-        <w:t xml:space="preserve">. Acorn dispersal estimated by radio-tracking. </w:t>
-      </w:r>
-      <w:proofErr w:type="spellStart"/>
+        <w:t xml:space="preserve">. From dispersal to predation: A global synthesis of ant–seed interactions. </w:t>
+      </w:r>
       <w:r>
         <w:rPr>
           <w:rFonts w:ascii="Times New Roman" w:hAnsi="Times New Roman" w:cs="Times New Roman"/>
@@ -21462,18 +21495,17 @@
           <w:szCs w:val="24"/>
           <w:shd w:val="clear" w:color="auto" w:fill="FFFFFF"/>
         </w:rPr>
-        <w:t>Oecologia</w:t>
-      </w:r>
-      <w:proofErr w:type="spellEnd"/>
-      <w:r>
-        <w:rPr>
-          <w:rFonts w:ascii="Times New Roman" w:hAnsi="Times New Roman" w:cs="Times New Roman"/>
-          <w:color w:val="222222"/>
-          <w:sz w:val="24"/>
-          <w:szCs w:val="24"/>
-          <w:shd w:val="clear" w:color="auto" w:fill="FFFFFF"/>
-        </w:rPr>
-        <w:t>, 153(4), 903-911.</w:t>
+        <w:t>Ecology and evolution</w:t>
+      </w:r>
+      <w:r>
+        <w:rPr>
+          <w:rFonts w:ascii="Times New Roman" w:hAnsi="Times New Roman" w:cs="Times New Roman"/>
+          <w:color w:val="222222"/>
+          <w:sz w:val="24"/>
+          <w:szCs w:val="24"/>
+          <w:shd w:val="clear" w:color="auto" w:fill="FFFFFF"/>
+        </w:rPr>
+        <w:t>, 8(18), 9122-9138.</w:t>
       </w:r>
     </w:p>
     <w:p>
@@ -21497,7 +21529,109 @@
           <w:szCs w:val="24"/>
           <w:shd w:val="clear" w:color="auto" w:fill="FFFFFF"/>
         </w:rPr>
-        <w:t>R Development Core Team (2009). R: A language and environment for statistical computing. R Foundation for Statistical Computing, Vienna, Austria.</w:t>
+        <w:t>Pons, J</w:t>
+      </w:r>
+      <w:r>
+        <w:rPr>
+          <w:rFonts w:ascii="Times New Roman" w:hAnsi="Times New Roman" w:cs="Times New Roman"/>
+          <w:sz w:val="24"/>
+          <w:szCs w:val="24"/>
+        </w:rPr>
+        <w:t>.</w:t>
+      </w:r>
+      <w:r>
+        <w:rPr>
+          <w:rFonts w:ascii="Times New Roman" w:hAnsi="Times New Roman" w:cs="Times New Roman"/>
+          <w:sz w:val="24"/>
+          <w:szCs w:val="24"/>
+        </w:rPr>
+        <w:t xml:space="preserve"> &amp; </w:t>
+      </w:r>
+      <w:proofErr w:type="spellStart"/>
+      <w:r>
+        <w:rPr>
+          <w:rFonts w:ascii="Times New Roman" w:hAnsi="Times New Roman" w:cs="Times New Roman"/>
+          <w:color w:val="222222"/>
+          <w:sz w:val="24"/>
+          <w:szCs w:val="24"/>
+          <w:shd w:val="clear" w:color="auto" w:fill="FFFFFF"/>
+        </w:rPr>
+        <w:t>Pausas</w:t>
+      </w:r>
+      <w:proofErr w:type="spellEnd"/>
+      <w:r>
+        <w:rPr>
+          <w:rFonts w:ascii="Times New Roman" w:hAnsi="Times New Roman" w:cs="Times New Roman"/>
+          <w:color w:val="222222"/>
+          <w:sz w:val="24"/>
+          <w:szCs w:val="24"/>
+          <w:shd w:val="clear" w:color="auto" w:fill="FFFFFF"/>
+        </w:rPr>
+        <w:t>, J.G.</w:t>
+      </w:r>
+      <w:r>
+        <w:rPr>
+          <w:rFonts w:ascii="Times New Roman" w:hAnsi="Times New Roman" w:cs="Times New Roman"/>
+          <w:color w:val="222222"/>
+          <w:sz w:val="24"/>
+          <w:szCs w:val="24"/>
+          <w:shd w:val="clear" w:color="auto" w:fill="FFFFFF"/>
+        </w:rPr>
+        <w:t xml:space="preserve"> (</w:t>
+      </w:r>
+      <w:r>
+        <w:rPr>
+          <w:rFonts w:ascii="Times New Roman" w:hAnsi="Times New Roman" w:cs="Times New Roman"/>
+          <w:color w:val="222222"/>
+          <w:sz w:val="24"/>
+          <w:szCs w:val="24"/>
+          <w:shd w:val="clear" w:color="auto" w:fill="FFFFFF"/>
+        </w:rPr>
+        <w:t>2007</w:t>
+      </w:r>
+      <w:r>
+        <w:rPr>
+          <w:rFonts w:ascii="Times New Roman" w:hAnsi="Times New Roman" w:cs="Times New Roman"/>
+          <w:color w:val="222222"/>
+          <w:sz w:val="24"/>
+          <w:szCs w:val="24"/>
+          <w:shd w:val="clear" w:color="auto" w:fill="FFFFFF"/>
+        </w:rPr>
+        <w:t>)</w:t>
+      </w:r>
+      <w:r>
+        <w:rPr>
+          <w:rFonts w:ascii="Times New Roman" w:hAnsi="Times New Roman" w:cs="Times New Roman"/>
+          <w:color w:val="222222"/>
+          <w:sz w:val="24"/>
+          <w:szCs w:val="24"/>
+          <w:shd w:val="clear" w:color="auto" w:fill="FFFFFF"/>
+        </w:rPr>
+        <w:t xml:space="preserve">. Acorn dispersal estimated by radio-tracking. </w:t>
+      </w:r>
+      <w:proofErr w:type="spellStart"/>
+      <w:r>
+        <w:rPr>
+          <w:rFonts w:ascii="Times New Roman" w:hAnsi="Times New Roman" w:cs="Times New Roman"/>
+          <w:i/>
+          <w:iCs/>
+          <w:color w:val="222222"/>
+          <w:sz w:val="24"/>
+          <w:szCs w:val="24"/>
+          <w:shd w:val="clear" w:color="auto" w:fill="FFFFFF"/>
+        </w:rPr>
+        <w:t>Oecologia</w:t>
+      </w:r>
+      <w:proofErr w:type="spellEnd"/>
+      <w:r>
+        <w:rPr>
+          <w:rFonts w:ascii="Times New Roman" w:hAnsi="Times New Roman" w:cs="Times New Roman"/>
+          <w:color w:val="222222"/>
+          <w:sz w:val="24"/>
+          <w:szCs w:val="24"/>
+          <w:shd w:val="clear" w:color="auto" w:fill="FFFFFF"/>
+        </w:rPr>
+        <w:t>, 153(4), 903-911.</w:t>
       </w:r>
     </w:p>
     <w:p>
@@ -21521,111 +21655,7 @@
           <w:szCs w:val="24"/>
           <w:shd w:val="clear" w:color="auto" w:fill="FFFFFF"/>
         </w:rPr>
-        <w:t xml:space="preserve">Reiter, J., Curio, E., </w:t>
-      </w:r>
-      <w:proofErr w:type="spellStart"/>
-      <w:r>
-        <w:rPr>
-          <w:rFonts w:ascii="Times New Roman" w:hAnsi="Times New Roman" w:cs="Times New Roman"/>
-          <w:color w:val="222222"/>
-          <w:sz w:val="24"/>
-          <w:szCs w:val="24"/>
-          <w:shd w:val="clear" w:color="auto" w:fill="FFFFFF"/>
-        </w:rPr>
-        <w:t>Tacud</w:t>
-      </w:r>
-      <w:proofErr w:type="spellEnd"/>
-      <w:r>
-        <w:rPr>
-          <w:rFonts w:ascii="Times New Roman" w:hAnsi="Times New Roman" w:cs="Times New Roman"/>
-          <w:color w:val="222222"/>
-          <w:sz w:val="24"/>
-          <w:szCs w:val="24"/>
-          <w:shd w:val="clear" w:color="auto" w:fill="FFFFFF"/>
-        </w:rPr>
-        <w:t>, B., Urbina, H</w:t>
-      </w:r>
-      <w:r>
-        <w:rPr>
-          <w:rFonts w:ascii="Times New Roman" w:hAnsi="Times New Roman" w:cs="Times New Roman"/>
-          <w:sz w:val="24"/>
-          <w:szCs w:val="24"/>
-        </w:rPr>
-        <w:t xml:space="preserve">., &amp; </w:t>
-      </w:r>
-      <w:r>
-        <w:rPr>
-          <w:rFonts w:ascii="Times New Roman" w:hAnsi="Times New Roman" w:cs="Times New Roman"/>
-          <w:color w:val="222222"/>
-          <w:sz w:val="24"/>
-          <w:szCs w:val="24"/>
-          <w:shd w:val="clear" w:color="auto" w:fill="FFFFFF"/>
-        </w:rPr>
-        <w:t>Geronimo, F.</w:t>
-      </w:r>
-      <w:r>
-        <w:rPr>
-          <w:rFonts w:ascii="Times New Roman" w:hAnsi="Times New Roman" w:cs="Times New Roman"/>
-          <w:color w:val="222222"/>
-          <w:sz w:val="24"/>
-          <w:szCs w:val="24"/>
-          <w:shd w:val="clear" w:color="auto" w:fill="FFFFFF"/>
-        </w:rPr>
-        <w:t xml:space="preserve"> (</w:t>
-      </w:r>
-      <w:r>
-        <w:rPr>
-          <w:rFonts w:ascii="Times New Roman" w:hAnsi="Times New Roman" w:cs="Times New Roman"/>
-          <w:color w:val="222222"/>
-          <w:sz w:val="24"/>
-          <w:szCs w:val="24"/>
-          <w:shd w:val="clear" w:color="auto" w:fill="FFFFFF"/>
-        </w:rPr>
-        <w:t>2006</w:t>
-      </w:r>
-      <w:r>
-        <w:rPr>
-          <w:rFonts w:ascii="Times New Roman" w:hAnsi="Times New Roman" w:cs="Times New Roman"/>
-          <w:color w:val="222222"/>
-          <w:sz w:val="24"/>
-          <w:szCs w:val="24"/>
-          <w:shd w:val="clear" w:color="auto" w:fill="FFFFFF"/>
-        </w:rPr>
-        <w:t>)</w:t>
-      </w:r>
-      <w:r>
-        <w:rPr>
-          <w:rFonts w:ascii="Times New Roman" w:hAnsi="Times New Roman" w:cs="Times New Roman"/>
-          <w:color w:val="222222"/>
-          <w:sz w:val="24"/>
-          <w:szCs w:val="24"/>
-          <w:shd w:val="clear" w:color="auto" w:fill="FFFFFF"/>
-        </w:rPr>
-        <w:t xml:space="preserve">. Tracking Bat‐Dispersed Seeds Using Fluorescent Pigment. </w:t>
-      </w:r>
-      <w:proofErr w:type="spellStart"/>
-      <w:r>
-        <w:rPr>
-          <w:rFonts w:ascii="Times New Roman" w:hAnsi="Times New Roman" w:cs="Times New Roman"/>
-          <w:i/>
-          <w:iCs/>
-          <w:color w:val="222222"/>
-          <w:sz w:val="24"/>
-          <w:szCs w:val="24"/>
-          <w:shd w:val="clear" w:color="auto" w:fill="FFFFFF"/>
-        </w:rPr>
-        <w:t>Biotropica</w:t>
-      </w:r>
-      <w:proofErr w:type="spellEnd"/>
-      <w:r>
-        <w:rPr>
-          <w:rFonts w:ascii="Times New Roman" w:hAnsi="Times New Roman" w:cs="Times New Roman"/>
-          <w:color w:val="222222"/>
-          <w:sz w:val="24"/>
-          <w:szCs w:val="24"/>
-          <w:shd w:val="clear" w:color="auto" w:fill="FFFFFF"/>
-        </w:rPr>
-        <w:t>, 38(1), 64-68.</w:t>
+        <w:t>R Development Core Team (2009). R: A language and environment for statistical computing. R Foundation for Statistical Computing, Vienna, Austria.</w:t>
       </w:r>
     </w:p>
     <w:p>
@@ -21649,7 +21679,7 @@
           <w:szCs w:val="24"/>
           <w:shd w:val="clear" w:color="auto" w:fill="FFFFFF"/>
         </w:rPr>
-        <w:t xml:space="preserve">Rogers, H.S., Beckman, N.G., </w:t>
+        <w:t xml:space="preserve">Reiter, J., Curio, E., </w:t>
       </w:r>
       <w:proofErr w:type="spellStart"/>
       <w:r>
@@ -21660,7 +21690,7 @@
           <w:szCs w:val="24"/>
           <w:shd w:val="clear" w:color="auto" w:fill="FFFFFF"/>
         </w:rPr>
-        <w:t>Hartig</w:t>
+        <w:t>Tacud</w:t>
       </w:r>
       <w:proofErr w:type="spellEnd"/>
       <w:r>
@@ -21671,89 +21701,25 @@
           <w:szCs w:val="24"/>
           <w:shd w:val="clear" w:color="auto" w:fill="FFFFFF"/>
         </w:rPr>
-        <w:t xml:space="preserve">, F., Johnson, J.S., </w:t>
-      </w:r>
-      <w:proofErr w:type="spellStart"/>
-      <w:r>
-        <w:rPr>
-          <w:rFonts w:ascii="Times New Roman" w:hAnsi="Times New Roman" w:cs="Times New Roman"/>
-          <w:color w:val="222222"/>
-          <w:sz w:val="24"/>
-          <w:szCs w:val="24"/>
-          <w:shd w:val="clear" w:color="auto" w:fill="FFFFFF"/>
-        </w:rPr>
-        <w:t>Pufal</w:t>
-      </w:r>
-      <w:proofErr w:type="spellEnd"/>
-      <w:r>
-        <w:rPr>
-          <w:rFonts w:ascii="Times New Roman" w:hAnsi="Times New Roman" w:cs="Times New Roman"/>
-          <w:color w:val="222222"/>
-          <w:sz w:val="24"/>
-          <w:szCs w:val="24"/>
-          <w:shd w:val="clear" w:color="auto" w:fill="FFFFFF"/>
-        </w:rPr>
-        <w:t xml:space="preserve">, G., Shea, K., </w:t>
-      </w:r>
-      <w:proofErr w:type="spellStart"/>
-      <w:r>
-        <w:rPr>
-          <w:rFonts w:ascii="Times New Roman" w:hAnsi="Times New Roman" w:cs="Times New Roman"/>
-          <w:color w:val="222222"/>
-          <w:sz w:val="24"/>
-          <w:szCs w:val="24"/>
-          <w:shd w:val="clear" w:color="auto" w:fill="FFFFFF"/>
-        </w:rPr>
-        <w:t>Zurell</w:t>
-      </w:r>
-      <w:proofErr w:type="spellEnd"/>
-      <w:r>
-        <w:rPr>
-          <w:rFonts w:ascii="Times New Roman" w:hAnsi="Times New Roman" w:cs="Times New Roman"/>
-          <w:color w:val="222222"/>
-          <w:sz w:val="24"/>
-          <w:szCs w:val="24"/>
-          <w:shd w:val="clear" w:color="auto" w:fill="FFFFFF"/>
-        </w:rPr>
-        <w:t>, D., Bullock, J.M., Cantrell, R.S., Loiselle, B</w:t>
-      </w:r>
-      <w:r>
-        <w:rPr>
-          <w:rFonts w:ascii="Times New Roman" w:hAnsi="Times New Roman" w:cs="Times New Roman"/>
-          <w:sz w:val="24"/>
-          <w:szCs w:val="24"/>
-        </w:rPr>
-        <w:t>.</w:t>
-      </w:r>
-      <w:r>
-        <w:rPr>
-          <w:rFonts w:ascii="Times New Roman" w:hAnsi="Times New Roman" w:cs="Times New Roman"/>
-          <w:sz w:val="24"/>
-          <w:szCs w:val="24"/>
-        </w:rPr>
-        <w:t xml:space="preserve">, &amp; </w:t>
-      </w:r>
-      <w:proofErr w:type="spellStart"/>
-      <w:r>
-        <w:rPr>
-          <w:rFonts w:ascii="Times New Roman" w:hAnsi="Times New Roman" w:cs="Times New Roman"/>
-          <w:color w:val="222222"/>
-          <w:sz w:val="24"/>
-          <w:szCs w:val="24"/>
-          <w:shd w:val="clear" w:color="auto" w:fill="FFFFFF"/>
-        </w:rPr>
-        <w:t>Pejchar</w:t>
-      </w:r>
-      <w:proofErr w:type="spellEnd"/>
-      <w:r>
-        <w:rPr>
-          <w:rFonts w:ascii="Times New Roman" w:hAnsi="Times New Roman" w:cs="Times New Roman"/>
-          <w:color w:val="222222"/>
-          <w:sz w:val="24"/>
-          <w:szCs w:val="24"/>
-          <w:shd w:val="clear" w:color="auto" w:fill="FFFFFF"/>
-        </w:rPr>
-        <w:t>, L.</w:t>
+        <w:t>, B., Urbina, H</w:t>
+      </w:r>
+      <w:r>
+        <w:rPr>
+          <w:rFonts w:ascii="Times New Roman" w:hAnsi="Times New Roman" w:cs="Times New Roman"/>
+          <w:sz w:val="24"/>
+          <w:szCs w:val="24"/>
+        </w:rPr>
+        <w:t xml:space="preserve">., &amp; </w:t>
+      </w:r>
+      <w:r>
+        <w:rPr>
+          <w:rFonts w:ascii="Times New Roman" w:hAnsi="Times New Roman" w:cs="Times New Roman"/>
+          <w:color w:val="222222"/>
+          <w:sz w:val="24"/>
+          <w:szCs w:val="24"/>
+          <w:shd w:val="clear" w:color="auto" w:fill="FFFFFF"/>
+        </w:rPr>
+        <w:t>Geronimo, F.</w:t>
       </w:r>
       <w:r>
         <w:rPr>
@@ -21773,7 +21739,7 @@
           <w:szCs w:val="24"/>
           <w:shd w:val="clear" w:color="auto" w:fill="FFFFFF"/>
         </w:rPr>
-        <w:t>2019</w:t>
+        <w:t>2006</w:t>
       </w:r>
       <w:r>
         <w:rPr>
@@ -21793,7 +21759,7 @@
           <w:szCs w:val="24"/>
           <w:shd w:val="clear" w:color="auto" w:fill="FFFFFF"/>
         </w:rPr>
-        <w:t xml:space="preserve">. The total dispersal kernel: a review and future directions. </w:t>
+        <w:t xml:space="preserve">. Tracking Bat‐Dispersed Seeds Using Fluorescent Pigment. </w:t>
       </w:r>
       <w:proofErr w:type="spellStart"/>
       <w:r>
@@ -21806,30 +21772,18 @@
           <w:szCs w:val="24"/>
           <w:shd w:val="clear" w:color="auto" w:fill="FFFFFF"/>
         </w:rPr>
-        <w:t>AoB</w:t>
+        <w:t>Biotropica</w:t>
       </w:r>
       <w:proofErr w:type="spellEnd"/>
       <w:r>
         <w:rPr>
           <w:rFonts w:ascii="Times New Roman" w:hAnsi="Times New Roman" w:cs="Times New Roman"/>
-          <w:i/>
-          <w:iCs/>
-          <w:color w:val="222222"/>
-          <w:sz w:val="24"/>
-          <w:szCs w:val="24"/>
-          <w:shd w:val="clear" w:color="auto" w:fill="FFFFFF"/>
-        </w:rPr>
-        <w:t xml:space="preserve"> Plants</w:t>
-      </w:r>
-      <w:r>
-        <w:rPr>
-          <w:rFonts w:ascii="Times New Roman" w:hAnsi="Times New Roman" w:cs="Times New Roman"/>
-          <w:color w:val="222222"/>
-          <w:sz w:val="24"/>
-          <w:szCs w:val="24"/>
-          <w:shd w:val="clear" w:color="auto" w:fill="FFFFFF"/>
-        </w:rPr>
-        <w:t>, 11(5), plz042.</w:t>
+          <w:color w:val="222222"/>
+          <w:sz w:val="24"/>
+          <w:szCs w:val="24"/>
+          <w:shd w:val="clear" w:color="auto" w:fill="FFFFFF"/>
+        </w:rPr>
+        <w:t>, 38(1), 64-68.</w:t>
       </w:r>
     </w:p>
     <w:p>
@@ -21853,7 +21807,73 @@
           <w:szCs w:val="24"/>
           <w:shd w:val="clear" w:color="auto" w:fill="FFFFFF"/>
         </w:rPr>
-        <w:t>Ruxton, G.D</w:t>
+        <w:t xml:space="preserve">Rogers, H.S., Beckman, N.G., </w:t>
+      </w:r>
+      <w:proofErr w:type="spellStart"/>
+      <w:r>
+        <w:rPr>
+          <w:rFonts w:ascii="Times New Roman" w:hAnsi="Times New Roman" w:cs="Times New Roman"/>
+          <w:color w:val="222222"/>
+          <w:sz w:val="24"/>
+          <w:szCs w:val="24"/>
+          <w:shd w:val="clear" w:color="auto" w:fill="FFFFFF"/>
+        </w:rPr>
+        <w:t>Hartig</w:t>
+      </w:r>
+      <w:proofErr w:type="spellEnd"/>
+      <w:r>
+        <w:rPr>
+          <w:rFonts w:ascii="Times New Roman" w:hAnsi="Times New Roman" w:cs="Times New Roman"/>
+          <w:color w:val="222222"/>
+          <w:sz w:val="24"/>
+          <w:szCs w:val="24"/>
+          <w:shd w:val="clear" w:color="auto" w:fill="FFFFFF"/>
+        </w:rPr>
+        <w:t xml:space="preserve">, F., Johnson, J.S., </w:t>
+      </w:r>
+      <w:proofErr w:type="spellStart"/>
+      <w:r>
+        <w:rPr>
+          <w:rFonts w:ascii="Times New Roman" w:hAnsi="Times New Roman" w:cs="Times New Roman"/>
+          <w:color w:val="222222"/>
+          <w:sz w:val="24"/>
+          <w:szCs w:val="24"/>
+          <w:shd w:val="clear" w:color="auto" w:fill="FFFFFF"/>
+        </w:rPr>
+        <w:t>Pufal</w:t>
+      </w:r>
+      <w:proofErr w:type="spellEnd"/>
+      <w:r>
+        <w:rPr>
+          <w:rFonts w:ascii="Times New Roman" w:hAnsi="Times New Roman" w:cs="Times New Roman"/>
+          <w:color w:val="222222"/>
+          <w:sz w:val="24"/>
+          <w:szCs w:val="24"/>
+          <w:shd w:val="clear" w:color="auto" w:fill="FFFFFF"/>
+        </w:rPr>
+        <w:t xml:space="preserve">, G., Shea, K., </w:t>
+      </w:r>
+      <w:proofErr w:type="spellStart"/>
+      <w:r>
+        <w:rPr>
+          <w:rFonts w:ascii="Times New Roman" w:hAnsi="Times New Roman" w:cs="Times New Roman"/>
+          <w:color w:val="222222"/>
+          <w:sz w:val="24"/>
+          <w:szCs w:val="24"/>
+          <w:shd w:val="clear" w:color="auto" w:fill="FFFFFF"/>
+        </w:rPr>
+        <w:t>Zurell</w:t>
+      </w:r>
+      <w:proofErr w:type="spellEnd"/>
+      <w:r>
+        <w:rPr>
+          <w:rFonts w:ascii="Times New Roman" w:hAnsi="Times New Roman" w:cs="Times New Roman"/>
+          <w:color w:val="222222"/>
+          <w:sz w:val="24"/>
+          <w:szCs w:val="24"/>
+          <w:shd w:val="clear" w:color="auto" w:fill="FFFFFF"/>
+        </w:rPr>
+        <w:t>, D., Bullock, J.M., Cantrell, R.S., Loiselle, B</w:t>
       </w:r>
       <w:r>
         <w:rPr>
@@ -21869,17 +21889,29 @@
           <w:sz w:val="24"/>
           <w:szCs w:val="24"/>
         </w:rPr>
-        <w:t xml:space="preserve"> &amp; </w:t>
-      </w:r>
-      <w:r>
-        <w:rPr>
-          <w:rFonts w:ascii="Times New Roman" w:hAnsi="Times New Roman" w:cs="Times New Roman"/>
-          <w:color w:val="222222"/>
-          <w:sz w:val="24"/>
-          <w:szCs w:val="24"/>
-          <w:shd w:val="clear" w:color="auto" w:fill="FFFFFF"/>
-        </w:rPr>
-        <w:t>Schaefer, H.M.</w:t>
+        <w:t xml:space="preserve">, &amp; </w:t>
+      </w:r>
+      <w:proofErr w:type="spellStart"/>
+      <w:r>
+        <w:rPr>
+          <w:rFonts w:ascii="Times New Roman" w:hAnsi="Times New Roman" w:cs="Times New Roman"/>
+          <w:color w:val="222222"/>
+          <w:sz w:val="24"/>
+          <w:szCs w:val="24"/>
+          <w:shd w:val="clear" w:color="auto" w:fill="FFFFFF"/>
+        </w:rPr>
+        <w:t>Pejchar</w:t>
+      </w:r>
+      <w:proofErr w:type="spellEnd"/>
+      <w:r>
+        <w:rPr>
+          <w:rFonts w:ascii="Times New Roman" w:hAnsi="Times New Roman" w:cs="Times New Roman"/>
+          <w:color w:val="222222"/>
+          <w:sz w:val="24"/>
+          <w:szCs w:val="24"/>
+          <w:shd w:val="clear" w:color="auto" w:fill="FFFFFF"/>
+        </w:rPr>
+        <w:t>, L.</w:t>
       </w:r>
       <w:r>
         <w:rPr>
@@ -21899,7 +21931,7 @@
           <w:szCs w:val="24"/>
           <w:shd w:val="clear" w:color="auto" w:fill="FFFFFF"/>
         </w:rPr>
-        <w:t>2012</w:t>
+        <w:t>2019</w:t>
       </w:r>
       <w:r>
         <w:rPr>
@@ -21919,8 +21951,9 @@
           <w:szCs w:val="24"/>
           <w:shd w:val="clear" w:color="auto" w:fill="FFFFFF"/>
         </w:rPr>
-        <w:t xml:space="preserve">. The conservation physiology of seed dispersal. Philosophical Transactions of the Royal Society B: </w:t>
-      </w:r>
+        <w:t xml:space="preserve">. The total dispersal kernel: a review and future directions. </w:t>
+      </w:r>
+      <w:proofErr w:type="spellStart"/>
       <w:r>
         <w:rPr>
           <w:rFonts w:ascii="Times New Roman" w:hAnsi="Times New Roman" w:cs="Times New Roman"/>
@@ -21931,17 +21964,30 @@
           <w:szCs w:val="24"/>
           <w:shd w:val="clear" w:color="auto" w:fill="FFFFFF"/>
         </w:rPr>
-        <w:t>Biological Sciences</w:t>
-      </w:r>
-      <w:r>
-        <w:rPr>
-          <w:rFonts w:ascii="Times New Roman" w:hAnsi="Times New Roman" w:cs="Times New Roman"/>
-          <w:color w:val="222222"/>
-          <w:sz w:val="24"/>
-          <w:szCs w:val="24"/>
-          <w:shd w:val="clear" w:color="auto" w:fill="FFFFFF"/>
-        </w:rPr>
-        <w:t>, 367(1596), 1708-1718.</w:t>
+        <w:t>AoB</w:t>
+      </w:r>
+      <w:proofErr w:type="spellEnd"/>
+      <w:r>
+        <w:rPr>
+          <w:rFonts w:ascii="Times New Roman" w:hAnsi="Times New Roman" w:cs="Times New Roman"/>
+          <w:i/>
+          <w:iCs/>
+          <w:color w:val="222222"/>
+          <w:sz w:val="24"/>
+          <w:szCs w:val="24"/>
+          <w:shd w:val="clear" w:color="auto" w:fill="FFFFFF"/>
+        </w:rPr>
+        <w:t xml:space="preserve"> Plants</w:t>
+      </w:r>
+      <w:r>
+        <w:rPr>
+          <w:rFonts w:ascii="Times New Roman" w:hAnsi="Times New Roman" w:cs="Times New Roman"/>
+          <w:color w:val="222222"/>
+          <w:sz w:val="24"/>
+          <w:szCs w:val="24"/>
+          <w:shd w:val="clear" w:color="auto" w:fill="FFFFFF"/>
+        </w:rPr>
+        <w:t>, 11(5), plz042.</w:t>
       </w:r>
     </w:p>
     <w:p>
@@ -21965,51 +22011,7 @@
           <w:szCs w:val="24"/>
           <w:shd w:val="clear" w:color="auto" w:fill="FFFFFF"/>
         </w:rPr>
-        <w:t xml:space="preserve">Sales, L.P., Kissling, W.D., </w:t>
-      </w:r>
-      <w:proofErr w:type="spellStart"/>
-      <w:r>
-        <w:rPr>
-          <w:rFonts w:ascii="Times New Roman" w:hAnsi="Times New Roman" w:cs="Times New Roman"/>
-          <w:color w:val="222222"/>
-          <w:sz w:val="24"/>
-          <w:szCs w:val="24"/>
-          <w:shd w:val="clear" w:color="auto" w:fill="FFFFFF"/>
-        </w:rPr>
-        <w:t>Galetti</w:t>
-      </w:r>
-      <w:proofErr w:type="spellEnd"/>
-      <w:r>
-        <w:rPr>
-          <w:rFonts w:ascii="Times New Roman" w:hAnsi="Times New Roman" w:cs="Times New Roman"/>
-          <w:color w:val="222222"/>
-          <w:sz w:val="24"/>
-          <w:szCs w:val="24"/>
-          <w:shd w:val="clear" w:color="auto" w:fill="FFFFFF"/>
-        </w:rPr>
-        <w:t xml:space="preserve">, M., </w:t>
-      </w:r>
-      <w:proofErr w:type="spellStart"/>
-      <w:r>
-        <w:rPr>
-          <w:rFonts w:ascii="Times New Roman" w:hAnsi="Times New Roman" w:cs="Times New Roman"/>
-          <w:color w:val="222222"/>
-          <w:sz w:val="24"/>
-          <w:szCs w:val="24"/>
-          <w:shd w:val="clear" w:color="auto" w:fill="FFFFFF"/>
-        </w:rPr>
-        <w:t>Naimi</w:t>
-      </w:r>
-      <w:proofErr w:type="spellEnd"/>
-      <w:r>
-        <w:rPr>
-          <w:rFonts w:ascii="Times New Roman" w:hAnsi="Times New Roman" w:cs="Times New Roman"/>
-          <w:color w:val="222222"/>
-          <w:sz w:val="24"/>
-          <w:szCs w:val="24"/>
-          <w:shd w:val="clear" w:color="auto" w:fill="FFFFFF"/>
-        </w:rPr>
-        <w:t>, B</w:t>
+        <w:t>Ruxton, G.D</w:t>
       </w:r>
       <w:r>
         <w:rPr>
@@ -22025,27 +22027,17 @@
           <w:sz w:val="24"/>
           <w:szCs w:val="24"/>
         </w:rPr>
-        <w:t xml:space="preserve">, &amp; </w:t>
-      </w:r>
-      <w:r>
-        <w:rPr>
-          <w:rFonts w:ascii="Times New Roman" w:hAnsi="Times New Roman" w:cs="Times New Roman"/>
-          <w:color w:val="222222"/>
-          <w:sz w:val="24"/>
-          <w:szCs w:val="24"/>
-          <w:shd w:val="clear" w:color="auto" w:fill="FFFFFF"/>
-        </w:rPr>
-        <w:t>Pires, M.</w:t>
-      </w:r>
-      <w:r>
-        <w:rPr>
-          <w:rFonts w:ascii="Times New Roman" w:hAnsi="Times New Roman" w:cs="Times New Roman"/>
-          <w:color w:val="222222"/>
-          <w:sz w:val="24"/>
-          <w:szCs w:val="24"/>
-          <w:shd w:val="clear" w:color="auto" w:fill="FFFFFF"/>
-        </w:rPr>
-        <w:t>M.</w:t>
+        <w:t xml:space="preserve"> &amp; </w:t>
+      </w:r>
+      <w:r>
+        <w:rPr>
+          <w:rFonts w:ascii="Times New Roman" w:hAnsi="Times New Roman" w:cs="Times New Roman"/>
+          <w:color w:val="222222"/>
+          <w:sz w:val="24"/>
+          <w:szCs w:val="24"/>
+          <w:shd w:val="clear" w:color="auto" w:fill="FFFFFF"/>
+        </w:rPr>
+        <w:t>Schaefer, H.M.</w:t>
       </w:r>
       <w:r>
         <w:rPr>
@@ -22065,7 +22057,7 @@
           <w:szCs w:val="24"/>
           <w:shd w:val="clear" w:color="auto" w:fill="FFFFFF"/>
         </w:rPr>
-        <w:t>2021</w:t>
+        <w:t>2012</w:t>
       </w:r>
       <w:r>
         <w:rPr>
@@ -22085,7 +22077,7 @@
           <w:szCs w:val="24"/>
           <w:shd w:val="clear" w:color="auto" w:fill="FFFFFF"/>
         </w:rPr>
-        <w:t xml:space="preserve">. Climate change reshapes the eco‐evolutionary dynamics of a Neotropical seed dispersal system. </w:t>
+        <w:t xml:space="preserve">. The conservation physiology of seed dispersal. Philosophical Transactions of the Royal Society B: </w:t>
       </w:r>
       <w:r>
         <w:rPr>
@@ -22097,17 +22089,17 @@
           <w:szCs w:val="24"/>
           <w:shd w:val="clear" w:color="auto" w:fill="FFFFFF"/>
         </w:rPr>
-        <w:t>Global Ecology and Biogeography</w:t>
-      </w:r>
-      <w:r>
-        <w:rPr>
-          <w:rFonts w:ascii="Times New Roman" w:hAnsi="Times New Roman" w:cs="Times New Roman"/>
-          <w:color w:val="222222"/>
-          <w:sz w:val="24"/>
-          <w:szCs w:val="24"/>
-          <w:shd w:val="clear" w:color="auto" w:fill="FFFFFF"/>
-        </w:rPr>
-        <w:t>, 30(5), 1129-1138.</w:t>
+        <w:t>Biological Sciences</w:t>
+      </w:r>
+      <w:r>
+        <w:rPr>
+          <w:rFonts w:ascii="Times New Roman" w:hAnsi="Times New Roman" w:cs="Times New Roman"/>
+          <w:color w:val="222222"/>
+          <w:sz w:val="24"/>
+          <w:szCs w:val="24"/>
+          <w:shd w:val="clear" w:color="auto" w:fill="FFFFFF"/>
+        </w:rPr>
+        <w:t>, 367(1596), 1708-1718.</w:t>
       </w:r>
     </w:p>
     <w:p>
@@ -22131,7 +22123,7 @@
           <w:szCs w:val="24"/>
           <w:shd w:val="clear" w:color="auto" w:fill="FFFFFF"/>
         </w:rPr>
-        <w:t xml:space="preserve">Sato, S., </w:t>
+        <w:t xml:space="preserve">Sales, L.P., Kissling, W.D., </w:t>
       </w:r>
       <w:proofErr w:type="spellStart"/>
       <w:r>
@@ -22142,7 +22134,7 @@
           <w:szCs w:val="24"/>
           <w:shd w:val="clear" w:color="auto" w:fill="FFFFFF"/>
         </w:rPr>
-        <w:t>Kamiyama</w:t>
+        <w:t>Galetti</w:t>
       </w:r>
       <w:proofErr w:type="spellEnd"/>
       <w:r>
@@ -22153,7 +22145,29 @@
           <w:szCs w:val="24"/>
           <w:shd w:val="clear" w:color="auto" w:fill="FFFFFF"/>
         </w:rPr>
-        <w:t>, M., Iwata, T., Makita, N., Furukawa, H</w:t>
+        <w:t xml:space="preserve">, M., </w:t>
+      </w:r>
+      <w:proofErr w:type="spellStart"/>
+      <w:r>
+        <w:rPr>
+          <w:rFonts w:ascii="Times New Roman" w:hAnsi="Times New Roman" w:cs="Times New Roman"/>
+          <w:color w:val="222222"/>
+          <w:sz w:val="24"/>
+          <w:szCs w:val="24"/>
+          <w:shd w:val="clear" w:color="auto" w:fill="FFFFFF"/>
+        </w:rPr>
+        <w:t>Naimi</w:t>
+      </w:r>
+      <w:proofErr w:type="spellEnd"/>
+      <w:r>
+        <w:rPr>
+          <w:rFonts w:ascii="Times New Roman" w:hAnsi="Times New Roman" w:cs="Times New Roman"/>
+          <w:color w:val="222222"/>
+          <w:sz w:val="24"/>
+          <w:szCs w:val="24"/>
+          <w:shd w:val="clear" w:color="auto" w:fill="FFFFFF"/>
+        </w:rPr>
+        <w:t>, B</w:t>
       </w:r>
       <w:r>
         <w:rPr>
@@ -22179,7 +22193,17 @@
           <w:szCs w:val="24"/>
           <w:shd w:val="clear" w:color="auto" w:fill="FFFFFF"/>
         </w:rPr>
-        <w:t>Ikeda, H.</w:t>
+        <w:t>Pires, M.</w:t>
+      </w:r>
+      <w:r>
+        <w:rPr>
+          <w:rFonts w:ascii="Times New Roman" w:hAnsi="Times New Roman" w:cs="Times New Roman"/>
+          <w:color w:val="222222"/>
+          <w:sz w:val="24"/>
+          <w:szCs w:val="24"/>
+          <w:shd w:val="clear" w:color="auto" w:fill="FFFFFF"/>
+        </w:rPr>
+        <w:t>M.</w:t>
       </w:r>
       <w:r>
         <w:rPr>
@@ -22199,7 +22223,7 @@
           <w:szCs w:val="24"/>
           <w:shd w:val="clear" w:color="auto" w:fill="FFFFFF"/>
         </w:rPr>
-        <w:t>2006</w:t>
+        <w:t>2021</w:t>
       </w:r>
       <w:r>
         <w:rPr>
@@ -22219,7 +22243,7 @@
           <w:szCs w:val="24"/>
           <w:shd w:val="clear" w:color="auto" w:fill="FFFFFF"/>
         </w:rPr>
-        <w:t xml:space="preserve">. Moderate increase of mean daily temperature adversely affects fruit set of Lycopersicon esculentum by disrupting specific physiological processes in male reproductive development. </w:t>
+        <w:t xml:space="preserve">. Climate change reshapes the eco‐evolutionary dynamics of a Neotropical seed dispersal system. </w:t>
       </w:r>
       <w:r>
         <w:rPr>
@@ -22231,17 +22255,17 @@
           <w:szCs w:val="24"/>
           <w:shd w:val="clear" w:color="auto" w:fill="FFFFFF"/>
         </w:rPr>
-        <w:t>Annals of Botany</w:t>
-      </w:r>
-      <w:r>
-        <w:rPr>
-          <w:rFonts w:ascii="Times New Roman" w:hAnsi="Times New Roman" w:cs="Times New Roman"/>
-          <w:color w:val="222222"/>
-          <w:sz w:val="24"/>
-          <w:szCs w:val="24"/>
-          <w:shd w:val="clear" w:color="auto" w:fill="FFFFFF"/>
-        </w:rPr>
-        <w:t>, 97(5), 731-738.</w:t>
+        <w:t>Global Ecology and Biogeography</w:t>
+      </w:r>
+      <w:r>
+        <w:rPr>
+          <w:rFonts w:ascii="Times New Roman" w:hAnsi="Times New Roman" w:cs="Times New Roman"/>
+          <w:color w:val="222222"/>
+          <w:sz w:val="24"/>
+          <w:szCs w:val="24"/>
+          <w:shd w:val="clear" w:color="auto" w:fill="FFFFFF"/>
+        </w:rPr>
+        <w:t>, 30(5), 1129-1138.</w:t>
       </w:r>
     </w:p>
     <w:p>
@@ -22257,6 +22281,16 @@
           <w:shd w:val="clear" w:color="auto" w:fill="FFFFFF"/>
         </w:rPr>
       </w:pPr>
+      <w:r>
+        <w:rPr>
+          <w:rFonts w:ascii="Times New Roman" w:hAnsi="Times New Roman" w:cs="Times New Roman"/>
+          <w:color w:val="222222"/>
+          <w:sz w:val="24"/>
+          <w:szCs w:val="24"/>
+          <w:shd w:val="clear" w:color="auto" w:fill="FFFFFF"/>
+        </w:rPr>
+        <w:t xml:space="preserve">Sato, S., </w:t>
+      </w:r>
       <w:proofErr w:type="spellStart"/>
       <w:r>
         <w:rPr>
@@ -22266,97 +22300,95 @@
           <w:szCs w:val="24"/>
           <w:shd w:val="clear" w:color="auto" w:fill="FFFFFF"/>
         </w:rPr>
+        <w:t>Kamiyama</w:t>
+      </w:r>
+      <w:proofErr w:type="spellEnd"/>
+      <w:r>
+        <w:rPr>
+          <w:rFonts w:ascii="Times New Roman" w:hAnsi="Times New Roman" w:cs="Times New Roman"/>
+          <w:color w:val="222222"/>
+          <w:sz w:val="24"/>
+          <w:szCs w:val="24"/>
+          <w:shd w:val="clear" w:color="auto" w:fill="FFFFFF"/>
+        </w:rPr>
+        <w:t>, M., Iwata, T., Makita, N., Furukawa, H</w:t>
+      </w:r>
+      <w:r>
+        <w:rPr>
+          <w:rFonts w:ascii="Times New Roman" w:hAnsi="Times New Roman" w:cs="Times New Roman"/>
+          <w:sz w:val="24"/>
+          <w:szCs w:val="24"/>
+        </w:rPr>
+        <w:t>.</w:t>
+      </w:r>
+      <w:r>
+        <w:rPr>
+          <w:rFonts w:ascii="Times New Roman" w:hAnsi="Times New Roman" w:cs="Times New Roman"/>
+          <w:sz w:val="24"/>
+          <w:szCs w:val="24"/>
+        </w:rPr>
+        <w:t xml:space="preserve">, &amp; </w:t>
+      </w:r>
+      <w:r>
+        <w:rPr>
+          <w:rFonts w:ascii="Times New Roman" w:hAnsi="Times New Roman" w:cs="Times New Roman"/>
+          <w:color w:val="222222"/>
+          <w:sz w:val="24"/>
+          <w:szCs w:val="24"/>
+          <w:shd w:val="clear" w:color="auto" w:fill="FFFFFF"/>
+        </w:rPr>
+        <w:t>Ikeda, H.</w:t>
+      </w:r>
+      <w:r>
+        <w:rPr>
+          <w:rFonts w:ascii="Times New Roman" w:hAnsi="Times New Roman" w:cs="Times New Roman"/>
+          <w:color w:val="222222"/>
+          <w:sz w:val="24"/>
+          <w:szCs w:val="24"/>
+          <w:shd w:val="clear" w:color="auto" w:fill="FFFFFF"/>
+        </w:rPr>
+        <w:t xml:space="preserve"> (</w:t>
+      </w:r>
+      <w:r>
+        <w:rPr>
+          <w:rFonts w:ascii="Times New Roman" w:hAnsi="Times New Roman" w:cs="Times New Roman"/>
+          <w:color w:val="222222"/>
+          <w:sz w:val="24"/>
+          <w:szCs w:val="24"/>
+          <w:shd w:val="clear" w:color="auto" w:fill="FFFFFF"/>
+        </w:rPr>
+        <w:t>2006</w:t>
+      </w:r>
+      <w:r>
+        <w:rPr>
+          <w:rFonts w:ascii="Times New Roman" w:hAnsi="Times New Roman" w:cs="Times New Roman"/>
+          <w:color w:val="222222"/>
+          <w:sz w:val="24"/>
+          <w:szCs w:val="24"/>
+          <w:shd w:val="clear" w:color="auto" w:fill="FFFFFF"/>
+        </w:rPr>
+        <w:t>)</w:t>
+      </w:r>
+      <w:r>
+        <w:rPr>
+          <w:rFonts w:ascii="Times New Roman" w:hAnsi="Times New Roman" w:cs="Times New Roman"/>
+          <w:color w:val="222222"/>
+          <w:sz w:val="24"/>
+          <w:szCs w:val="24"/>
+          <w:shd w:val="clear" w:color="auto" w:fill="FFFFFF"/>
+        </w:rPr>
+        <w:t xml:space="preserve">. Moderate increase of mean daily temperature adversely affects fruit set of Lycopersicon esculentum by </w:t>
+      </w:r>
+      <w:r>
+        <w:rPr>
+          <w:rFonts w:ascii="Times New Roman" w:hAnsi="Times New Roman" w:cs="Times New Roman"/>
+          <w:color w:val="222222"/>
+          <w:sz w:val="24"/>
+          <w:szCs w:val="24"/>
+          <w:shd w:val="clear" w:color="auto" w:fill="FFFFFF"/>
+        </w:rPr>
         <w:lastRenderedPageBreak/>
-        <w:t>Shimono</w:t>
-      </w:r>
-      <w:proofErr w:type="spellEnd"/>
-      <w:r>
-        <w:rPr>
-          <w:rFonts w:ascii="Times New Roman" w:hAnsi="Times New Roman" w:cs="Times New Roman"/>
-          <w:color w:val="222222"/>
-          <w:sz w:val="24"/>
-          <w:szCs w:val="24"/>
-          <w:shd w:val="clear" w:color="auto" w:fill="FFFFFF"/>
-        </w:rPr>
-        <w:t>, Y</w:t>
-      </w:r>
-      <w:r>
-        <w:rPr>
-          <w:rFonts w:ascii="Times New Roman" w:hAnsi="Times New Roman" w:cs="Times New Roman"/>
-          <w:sz w:val="24"/>
-          <w:szCs w:val="24"/>
-        </w:rPr>
-        <w:t>.</w:t>
-      </w:r>
-      <w:r>
-        <w:rPr>
-          <w:rFonts w:ascii="Times New Roman" w:hAnsi="Times New Roman" w:cs="Times New Roman"/>
-          <w:sz w:val="24"/>
-          <w:szCs w:val="24"/>
-        </w:rPr>
-        <w:t xml:space="preserve"> &amp; </w:t>
-      </w:r>
-      <w:proofErr w:type="spellStart"/>
-      <w:r>
-        <w:rPr>
-          <w:rFonts w:ascii="Times New Roman" w:hAnsi="Times New Roman" w:cs="Times New Roman"/>
-          <w:color w:val="222222"/>
-          <w:sz w:val="24"/>
-          <w:szCs w:val="24"/>
-          <w:shd w:val="clear" w:color="auto" w:fill="FFFFFF"/>
-        </w:rPr>
-        <w:t>Konuma</w:t>
-      </w:r>
-      <w:proofErr w:type="spellEnd"/>
-      <w:r>
-        <w:rPr>
-          <w:rFonts w:ascii="Times New Roman" w:hAnsi="Times New Roman" w:cs="Times New Roman"/>
-          <w:color w:val="222222"/>
-          <w:sz w:val="24"/>
-          <w:szCs w:val="24"/>
-          <w:shd w:val="clear" w:color="auto" w:fill="FFFFFF"/>
-        </w:rPr>
-        <w:t>, A.</w:t>
-      </w:r>
-      <w:r>
-        <w:rPr>
-          <w:rFonts w:ascii="Times New Roman" w:hAnsi="Times New Roman" w:cs="Times New Roman"/>
-          <w:color w:val="222222"/>
-          <w:sz w:val="24"/>
-          <w:szCs w:val="24"/>
-          <w:shd w:val="clear" w:color="auto" w:fill="FFFFFF"/>
-        </w:rPr>
-        <w:t xml:space="preserve"> (</w:t>
-      </w:r>
-      <w:r>
-        <w:rPr>
-          <w:rFonts w:ascii="Times New Roman" w:hAnsi="Times New Roman" w:cs="Times New Roman"/>
-          <w:color w:val="222222"/>
-          <w:sz w:val="24"/>
-          <w:szCs w:val="24"/>
-          <w:shd w:val="clear" w:color="auto" w:fill="FFFFFF"/>
-        </w:rPr>
-        <w:t>2008</w:t>
-      </w:r>
-      <w:r>
-        <w:rPr>
-          <w:rFonts w:ascii="Times New Roman" w:hAnsi="Times New Roman" w:cs="Times New Roman"/>
-          <w:color w:val="222222"/>
-          <w:sz w:val="24"/>
-          <w:szCs w:val="24"/>
-          <w:shd w:val="clear" w:color="auto" w:fill="FFFFFF"/>
-        </w:rPr>
-        <w:t>)</w:t>
-      </w:r>
-      <w:r>
-        <w:rPr>
-          <w:rFonts w:ascii="Times New Roman" w:hAnsi="Times New Roman" w:cs="Times New Roman"/>
-          <w:color w:val="222222"/>
-          <w:sz w:val="24"/>
-          <w:szCs w:val="24"/>
-          <w:shd w:val="clear" w:color="auto" w:fill="FFFFFF"/>
-        </w:rPr>
-        <w:t xml:space="preserve">. Effects of human‐mediated processes on weed species composition in internationally traded grain commodities. </w:t>
+        <w:t xml:space="preserve">disrupting specific physiological processes in male reproductive development. </w:t>
       </w:r>
       <w:r>
         <w:rPr>
@@ -22368,17 +22400,17 @@
           <w:szCs w:val="24"/>
           <w:shd w:val="clear" w:color="auto" w:fill="FFFFFF"/>
         </w:rPr>
-        <w:t>Weed Research</w:t>
-      </w:r>
-      <w:r>
-        <w:rPr>
-          <w:rFonts w:ascii="Times New Roman" w:hAnsi="Times New Roman" w:cs="Times New Roman"/>
-          <w:color w:val="222222"/>
-          <w:sz w:val="24"/>
-          <w:szCs w:val="24"/>
-          <w:shd w:val="clear" w:color="auto" w:fill="FFFFFF"/>
-        </w:rPr>
-        <w:t>, 48(1), 10-18.</w:t>
+        <w:t>Annals of Botany</w:t>
+      </w:r>
+      <w:r>
+        <w:rPr>
+          <w:rFonts w:ascii="Times New Roman" w:hAnsi="Times New Roman" w:cs="Times New Roman"/>
+          <w:color w:val="222222"/>
+          <w:sz w:val="24"/>
+          <w:szCs w:val="24"/>
+          <w:shd w:val="clear" w:color="auto" w:fill="FFFFFF"/>
+        </w:rPr>
+        <w:t>, 97(5), 731-738.</w:t>
       </w:r>
     </w:p>
     <w:p>
@@ -22394,33 +22426,65 @@
           <w:shd w:val="clear" w:color="auto" w:fill="FFFFFF"/>
         </w:rPr>
       </w:pPr>
-      <w:r>
-        <w:rPr>
-          <w:rFonts w:ascii="Times New Roman" w:hAnsi="Times New Roman" w:cs="Times New Roman"/>
-          <w:color w:val="222222"/>
-          <w:sz w:val="24"/>
-          <w:szCs w:val="24"/>
-          <w:shd w:val="clear" w:color="auto" w:fill="FFFFFF"/>
-        </w:rPr>
-        <w:t>Singh, R.P., Prasad, P.V</w:t>
-      </w:r>
-      <w:r>
-        <w:rPr>
-          <w:rFonts w:ascii="Times New Roman" w:hAnsi="Times New Roman" w:cs="Times New Roman"/>
-          <w:sz w:val="24"/>
-          <w:szCs w:val="24"/>
-        </w:rPr>
-        <w:t xml:space="preserve">., &amp; </w:t>
-      </w:r>
-      <w:r>
-        <w:rPr>
-          <w:rFonts w:ascii="Times New Roman" w:hAnsi="Times New Roman" w:cs="Times New Roman"/>
-          <w:color w:val="222222"/>
-          <w:sz w:val="24"/>
-          <w:szCs w:val="24"/>
-          <w:shd w:val="clear" w:color="auto" w:fill="FFFFFF"/>
-        </w:rPr>
-        <w:t>Reddy, K.R.</w:t>
+      <w:proofErr w:type="spellStart"/>
+      <w:r>
+        <w:rPr>
+          <w:rFonts w:ascii="Times New Roman" w:hAnsi="Times New Roman" w:cs="Times New Roman"/>
+          <w:color w:val="222222"/>
+          <w:sz w:val="24"/>
+          <w:szCs w:val="24"/>
+          <w:shd w:val="clear" w:color="auto" w:fill="FFFFFF"/>
+        </w:rPr>
+        <w:t>Shimono</w:t>
+      </w:r>
+      <w:proofErr w:type="spellEnd"/>
+      <w:r>
+        <w:rPr>
+          <w:rFonts w:ascii="Times New Roman" w:hAnsi="Times New Roman" w:cs="Times New Roman"/>
+          <w:color w:val="222222"/>
+          <w:sz w:val="24"/>
+          <w:szCs w:val="24"/>
+          <w:shd w:val="clear" w:color="auto" w:fill="FFFFFF"/>
+        </w:rPr>
+        <w:t>, Y</w:t>
+      </w:r>
+      <w:r>
+        <w:rPr>
+          <w:rFonts w:ascii="Times New Roman" w:hAnsi="Times New Roman" w:cs="Times New Roman"/>
+          <w:sz w:val="24"/>
+          <w:szCs w:val="24"/>
+        </w:rPr>
+        <w:t>.</w:t>
+      </w:r>
+      <w:r>
+        <w:rPr>
+          <w:rFonts w:ascii="Times New Roman" w:hAnsi="Times New Roman" w:cs="Times New Roman"/>
+          <w:sz w:val="24"/>
+          <w:szCs w:val="24"/>
+        </w:rPr>
+        <w:t xml:space="preserve"> &amp; </w:t>
+      </w:r>
+      <w:proofErr w:type="spellStart"/>
+      <w:r>
+        <w:rPr>
+          <w:rFonts w:ascii="Times New Roman" w:hAnsi="Times New Roman" w:cs="Times New Roman"/>
+          <w:color w:val="222222"/>
+          <w:sz w:val="24"/>
+          <w:szCs w:val="24"/>
+          <w:shd w:val="clear" w:color="auto" w:fill="FFFFFF"/>
+        </w:rPr>
+        <w:t>Konuma</w:t>
+      </w:r>
+      <w:proofErr w:type="spellEnd"/>
+      <w:r>
+        <w:rPr>
+          <w:rFonts w:ascii="Times New Roman" w:hAnsi="Times New Roman" w:cs="Times New Roman"/>
+          <w:color w:val="222222"/>
+          <w:sz w:val="24"/>
+          <w:szCs w:val="24"/>
+          <w:shd w:val="clear" w:color="auto" w:fill="FFFFFF"/>
+        </w:rPr>
+        <w:t>, A.</w:t>
       </w:r>
       <w:r>
         <w:rPr>
@@ -22440,7 +22504,7 @@
           <w:szCs w:val="24"/>
           <w:shd w:val="clear" w:color="auto" w:fill="FFFFFF"/>
         </w:rPr>
-        <w:t>2013</w:t>
+        <w:t>2008</w:t>
       </w:r>
       <w:r>
         <w:rPr>
@@ -22460,7 +22524,7 @@
           <w:szCs w:val="24"/>
           <w:shd w:val="clear" w:color="auto" w:fill="FFFFFF"/>
         </w:rPr>
-        <w:t xml:space="preserve">. Impacts of changing climate and climate variability on seed production and seed industry. </w:t>
+        <w:t xml:space="preserve">. Effects of human‐mediated processes on weed species composition in internationally traded grain commodities. </w:t>
       </w:r>
       <w:r>
         <w:rPr>
@@ -22472,17 +22536,17 @@
           <w:szCs w:val="24"/>
           <w:shd w:val="clear" w:color="auto" w:fill="FFFFFF"/>
         </w:rPr>
-        <w:t>Advances in Agronomy</w:t>
-      </w:r>
-      <w:r>
-        <w:rPr>
-          <w:rFonts w:ascii="Times New Roman" w:hAnsi="Times New Roman" w:cs="Times New Roman"/>
-          <w:color w:val="222222"/>
-          <w:sz w:val="24"/>
-          <w:szCs w:val="24"/>
-          <w:shd w:val="clear" w:color="auto" w:fill="FFFFFF"/>
-        </w:rPr>
-        <w:t>, 118, 49-110.</w:t>
+        <w:t>Weed Research</w:t>
+      </w:r>
+      <w:r>
+        <w:rPr>
+          <w:rFonts w:ascii="Times New Roman" w:hAnsi="Times New Roman" w:cs="Times New Roman"/>
+          <w:color w:val="222222"/>
+          <w:sz w:val="24"/>
+          <w:szCs w:val="24"/>
+          <w:shd w:val="clear" w:color="auto" w:fill="FFFFFF"/>
+        </w:rPr>
+        <w:t>, 48(1), 10-18.</w:t>
       </w:r>
     </w:p>
     <w:p>
@@ -22498,53 +22562,33 @@
           <w:shd w:val="clear" w:color="auto" w:fill="FFFFFF"/>
         </w:rPr>
       </w:pPr>
-      <w:proofErr w:type="spellStart"/>
-      <w:r>
-        <w:rPr>
-          <w:rFonts w:ascii="Times New Roman" w:hAnsi="Times New Roman" w:cs="Times New Roman"/>
-          <w:color w:val="222222"/>
-          <w:sz w:val="24"/>
-          <w:szCs w:val="24"/>
-          <w:shd w:val="clear" w:color="auto" w:fill="FFFFFF"/>
-        </w:rPr>
-        <w:t>Skarpaas</w:t>
-      </w:r>
-      <w:proofErr w:type="spellEnd"/>
-      <w:r>
-        <w:rPr>
-          <w:rFonts w:ascii="Times New Roman" w:hAnsi="Times New Roman" w:cs="Times New Roman"/>
-          <w:color w:val="222222"/>
-          <w:sz w:val="24"/>
-          <w:szCs w:val="24"/>
-          <w:shd w:val="clear" w:color="auto" w:fill="FFFFFF"/>
-        </w:rPr>
-        <w:t>, O</w:t>
-      </w:r>
-      <w:r>
-        <w:rPr>
-          <w:rFonts w:ascii="Times New Roman" w:hAnsi="Times New Roman" w:cs="Times New Roman"/>
-          <w:sz w:val="24"/>
-          <w:szCs w:val="24"/>
-        </w:rPr>
-        <w:t>.</w:t>
-      </w:r>
-      <w:r>
-        <w:rPr>
-          <w:rFonts w:ascii="Times New Roman" w:hAnsi="Times New Roman" w:cs="Times New Roman"/>
-          <w:sz w:val="24"/>
-          <w:szCs w:val="24"/>
-        </w:rPr>
-        <w:t xml:space="preserve"> &amp; </w:t>
-      </w:r>
-      <w:r>
-        <w:rPr>
-          <w:rFonts w:ascii="Times New Roman" w:hAnsi="Times New Roman" w:cs="Times New Roman"/>
-          <w:color w:val="222222"/>
-          <w:sz w:val="24"/>
-          <w:szCs w:val="24"/>
-          <w:shd w:val="clear" w:color="auto" w:fill="FFFFFF"/>
-        </w:rPr>
-        <w:t>Shea, K.</w:t>
+      <w:r>
+        <w:rPr>
+          <w:rFonts w:ascii="Times New Roman" w:hAnsi="Times New Roman" w:cs="Times New Roman"/>
+          <w:color w:val="222222"/>
+          <w:sz w:val="24"/>
+          <w:szCs w:val="24"/>
+          <w:shd w:val="clear" w:color="auto" w:fill="FFFFFF"/>
+        </w:rPr>
+        <w:t>Singh, R.P., Prasad, P.V</w:t>
+      </w:r>
+      <w:r>
+        <w:rPr>
+          <w:rFonts w:ascii="Times New Roman" w:hAnsi="Times New Roman" w:cs="Times New Roman"/>
+          <w:sz w:val="24"/>
+          <w:szCs w:val="24"/>
+        </w:rPr>
+        <w:t xml:space="preserve">., &amp; </w:t>
+      </w:r>
+      <w:r>
+        <w:rPr>
+          <w:rFonts w:ascii="Times New Roman" w:hAnsi="Times New Roman" w:cs="Times New Roman"/>
+          <w:color w:val="222222"/>
+          <w:sz w:val="24"/>
+          <w:szCs w:val="24"/>
+          <w:shd w:val="clear" w:color="auto" w:fill="FFFFFF"/>
+        </w:rPr>
+        <w:t>Reddy, K.R.</w:t>
       </w:r>
       <w:r>
         <w:rPr>
@@ -22564,7 +22608,7 @@
           <w:szCs w:val="24"/>
           <w:shd w:val="clear" w:color="auto" w:fill="FFFFFF"/>
         </w:rPr>
-        <w:t>2007</w:t>
+        <w:t>2013</w:t>
       </w:r>
       <w:r>
         <w:rPr>
@@ -22584,7 +22628,7 @@
           <w:szCs w:val="24"/>
           <w:shd w:val="clear" w:color="auto" w:fill="FFFFFF"/>
         </w:rPr>
-        <w:t xml:space="preserve">. Dispersal patterns, dispersal mechanisms, and invasion wave speeds for invasive thistles. </w:t>
+        <w:t xml:space="preserve">. Impacts of changing climate and climate variability on seed production and seed industry. </w:t>
       </w:r>
       <w:r>
         <w:rPr>
@@ -22596,17 +22640,17 @@
           <w:szCs w:val="24"/>
           <w:shd w:val="clear" w:color="auto" w:fill="FFFFFF"/>
         </w:rPr>
-        <w:t>The American Naturalist</w:t>
-      </w:r>
-      <w:r>
-        <w:rPr>
-          <w:rFonts w:ascii="Times New Roman" w:hAnsi="Times New Roman" w:cs="Times New Roman"/>
-          <w:color w:val="222222"/>
-          <w:sz w:val="24"/>
-          <w:szCs w:val="24"/>
-          <w:shd w:val="clear" w:color="auto" w:fill="FFFFFF"/>
-        </w:rPr>
-        <w:t>, 170(3), 421-430.</w:t>
+        <w:t>Advances in Agronomy</w:t>
+      </w:r>
+      <w:r>
+        <w:rPr>
+          <w:rFonts w:ascii="Times New Roman" w:hAnsi="Times New Roman" w:cs="Times New Roman"/>
+          <w:color w:val="222222"/>
+          <w:sz w:val="24"/>
+          <w:szCs w:val="24"/>
+          <w:shd w:val="clear" w:color="auto" w:fill="FFFFFF"/>
+        </w:rPr>
+        <w:t>, 118, 49-110.</w:t>
       </w:r>
     </w:p>
     <w:p>
@@ -22622,15 +22666,93 @@
           <w:shd w:val="clear" w:color="auto" w:fill="FFFFFF"/>
         </w:rPr>
       </w:pPr>
-      <w:r>
-        <w:rPr>
-          <w:rFonts w:ascii="Times New Roman" w:hAnsi="Times New Roman" w:cs="Times New Roman"/>
-          <w:color w:val="222222"/>
-          <w:sz w:val="24"/>
-          <w:szCs w:val="24"/>
-          <w:shd w:val="clear" w:color="auto" w:fill="FFFFFF"/>
-        </w:rPr>
-        <w:t xml:space="preserve">Skinner, K., Smith, L., &amp; Rice, P. (2000). Using noxious weed lists to prioritize targets for developing weed management strategies. </w:t>
+      <w:proofErr w:type="spellStart"/>
+      <w:r>
+        <w:rPr>
+          <w:rFonts w:ascii="Times New Roman" w:hAnsi="Times New Roman" w:cs="Times New Roman"/>
+          <w:color w:val="222222"/>
+          <w:sz w:val="24"/>
+          <w:szCs w:val="24"/>
+          <w:shd w:val="clear" w:color="auto" w:fill="FFFFFF"/>
+        </w:rPr>
+        <w:t>Skarpaas</w:t>
+      </w:r>
+      <w:proofErr w:type="spellEnd"/>
+      <w:r>
+        <w:rPr>
+          <w:rFonts w:ascii="Times New Roman" w:hAnsi="Times New Roman" w:cs="Times New Roman"/>
+          <w:color w:val="222222"/>
+          <w:sz w:val="24"/>
+          <w:szCs w:val="24"/>
+          <w:shd w:val="clear" w:color="auto" w:fill="FFFFFF"/>
+        </w:rPr>
+        <w:t>, O</w:t>
+      </w:r>
+      <w:r>
+        <w:rPr>
+          <w:rFonts w:ascii="Times New Roman" w:hAnsi="Times New Roman" w:cs="Times New Roman"/>
+          <w:sz w:val="24"/>
+          <w:szCs w:val="24"/>
+        </w:rPr>
+        <w:t>.</w:t>
+      </w:r>
+      <w:r>
+        <w:rPr>
+          <w:rFonts w:ascii="Times New Roman" w:hAnsi="Times New Roman" w:cs="Times New Roman"/>
+          <w:sz w:val="24"/>
+          <w:szCs w:val="24"/>
+        </w:rPr>
+        <w:t xml:space="preserve"> &amp; </w:t>
+      </w:r>
+      <w:r>
+        <w:rPr>
+          <w:rFonts w:ascii="Times New Roman" w:hAnsi="Times New Roman" w:cs="Times New Roman"/>
+          <w:color w:val="222222"/>
+          <w:sz w:val="24"/>
+          <w:szCs w:val="24"/>
+          <w:shd w:val="clear" w:color="auto" w:fill="FFFFFF"/>
+        </w:rPr>
+        <w:t>Shea, K.</w:t>
+      </w:r>
+      <w:r>
+        <w:rPr>
+          <w:rFonts w:ascii="Times New Roman" w:hAnsi="Times New Roman" w:cs="Times New Roman"/>
+          <w:color w:val="222222"/>
+          <w:sz w:val="24"/>
+          <w:szCs w:val="24"/>
+          <w:shd w:val="clear" w:color="auto" w:fill="FFFFFF"/>
+        </w:rPr>
+        <w:t xml:space="preserve"> (</w:t>
+      </w:r>
+      <w:r>
+        <w:rPr>
+          <w:rFonts w:ascii="Times New Roman" w:hAnsi="Times New Roman" w:cs="Times New Roman"/>
+          <w:color w:val="222222"/>
+          <w:sz w:val="24"/>
+          <w:szCs w:val="24"/>
+          <w:shd w:val="clear" w:color="auto" w:fill="FFFFFF"/>
+        </w:rPr>
+        <w:t>2007</w:t>
+      </w:r>
+      <w:r>
+        <w:rPr>
+          <w:rFonts w:ascii="Times New Roman" w:hAnsi="Times New Roman" w:cs="Times New Roman"/>
+          <w:color w:val="222222"/>
+          <w:sz w:val="24"/>
+          <w:szCs w:val="24"/>
+          <w:shd w:val="clear" w:color="auto" w:fill="FFFFFF"/>
+        </w:rPr>
+        <w:t>)</w:t>
+      </w:r>
+      <w:r>
+        <w:rPr>
+          <w:rFonts w:ascii="Times New Roman" w:hAnsi="Times New Roman" w:cs="Times New Roman"/>
+          <w:color w:val="222222"/>
+          <w:sz w:val="24"/>
+          <w:szCs w:val="24"/>
+          <w:shd w:val="clear" w:color="auto" w:fill="FFFFFF"/>
+        </w:rPr>
+        <w:t xml:space="preserve">. Dispersal patterns, dispersal mechanisms, and invasion wave speeds for invasive thistles. </w:t>
       </w:r>
       <w:r>
         <w:rPr>
@@ -22642,17 +22764,17 @@
           <w:szCs w:val="24"/>
           <w:shd w:val="clear" w:color="auto" w:fill="FFFFFF"/>
         </w:rPr>
-        <w:t>Weed Science</w:t>
-      </w:r>
-      <w:r>
-        <w:rPr>
-          <w:rFonts w:ascii="Times New Roman" w:hAnsi="Times New Roman" w:cs="Times New Roman"/>
-          <w:color w:val="222222"/>
-          <w:sz w:val="24"/>
-          <w:szCs w:val="24"/>
-          <w:shd w:val="clear" w:color="auto" w:fill="FFFFFF"/>
-        </w:rPr>
-        <w:t>, 48(5), 640-644.</w:t>
+        <w:t>The American Naturalist</w:t>
+      </w:r>
+      <w:r>
+        <w:rPr>
+          <w:rFonts w:ascii="Times New Roman" w:hAnsi="Times New Roman" w:cs="Times New Roman"/>
+          <w:color w:val="222222"/>
+          <w:sz w:val="24"/>
+          <w:szCs w:val="24"/>
+          <w:shd w:val="clear" w:color="auto" w:fill="FFFFFF"/>
+        </w:rPr>
+        <w:t>, 170(3), 421-430.</w:t>
       </w:r>
     </w:p>
     <w:p>
@@ -22676,85 +22798,7 @@
           <w:szCs w:val="24"/>
           <w:shd w:val="clear" w:color="auto" w:fill="FFFFFF"/>
         </w:rPr>
-        <w:t>Taylor, K., Brummer, T., Taper, M.L., Wing, A</w:t>
-      </w:r>
-      <w:r>
-        <w:rPr>
-          <w:rFonts w:ascii="Times New Roman" w:hAnsi="Times New Roman" w:cs="Times New Roman"/>
-          <w:sz w:val="24"/>
-          <w:szCs w:val="24"/>
-        </w:rPr>
-        <w:t>.</w:t>
-      </w:r>
-      <w:r>
-        <w:rPr>
-          <w:rFonts w:ascii="Times New Roman" w:hAnsi="Times New Roman" w:cs="Times New Roman"/>
-          <w:sz w:val="24"/>
-          <w:szCs w:val="24"/>
-        </w:rPr>
-        <w:t xml:space="preserve">, &amp; </w:t>
-      </w:r>
-      <w:proofErr w:type="spellStart"/>
-      <w:r>
-        <w:rPr>
-          <w:rFonts w:ascii="Times New Roman" w:hAnsi="Times New Roman" w:cs="Times New Roman"/>
-          <w:color w:val="222222"/>
-          <w:sz w:val="24"/>
-          <w:szCs w:val="24"/>
-          <w:shd w:val="clear" w:color="auto" w:fill="FFFFFF"/>
-        </w:rPr>
-        <w:t>Rew</w:t>
-      </w:r>
-      <w:proofErr w:type="spellEnd"/>
-      <w:r>
-        <w:rPr>
-          <w:rFonts w:ascii="Times New Roman" w:hAnsi="Times New Roman" w:cs="Times New Roman"/>
-          <w:color w:val="222222"/>
-          <w:sz w:val="24"/>
-          <w:szCs w:val="24"/>
-          <w:shd w:val="clear" w:color="auto" w:fill="FFFFFF"/>
-        </w:rPr>
-        <w:t>, L.J.</w:t>
-      </w:r>
-      <w:r>
-        <w:rPr>
-          <w:rFonts w:ascii="Times New Roman" w:hAnsi="Times New Roman" w:cs="Times New Roman"/>
-          <w:color w:val="222222"/>
-          <w:sz w:val="24"/>
-          <w:szCs w:val="24"/>
-          <w:shd w:val="clear" w:color="auto" w:fill="FFFFFF"/>
-        </w:rPr>
-        <w:t xml:space="preserve"> (</w:t>
-      </w:r>
-      <w:r>
-        <w:rPr>
-          <w:rFonts w:ascii="Times New Roman" w:hAnsi="Times New Roman" w:cs="Times New Roman"/>
-          <w:color w:val="222222"/>
-          <w:sz w:val="24"/>
-          <w:szCs w:val="24"/>
-          <w:shd w:val="clear" w:color="auto" w:fill="FFFFFF"/>
-        </w:rPr>
-        <w:t>2012</w:t>
-      </w:r>
-      <w:r>
-        <w:rPr>
-          <w:rFonts w:ascii="Times New Roman" w:hAnsi="Times New Roman" w:cs="Times New Roman"/>
-          <w:color w:val="222222"/>
-          <w:sz w:val="24"/>
-          <w:szCs w:val="24"/>
-          <w:shd w:val="clear" w:color="auto" w:fill="FFFFFF"/>
-        </w:rPr>
-        <w:t>)</w:t>
-      </w:r>
-      <w:r>
-        <w:rPr>
-          <w:rFonts w:ascii="Times New Roman" w:hAnsi="Times New Roman" w:cs="Times New Roman"/>
-          <w:color w:val="222222"/>
-          <w:sz w:val="24"/>
-          <w:szCs w:val="24"/>
-          <w:shd w:val="clear" w:color="auto" w:fill="FFFFFF"/>
-        </w:rPr>
-        <w:t xml:space="preserve">. Human‐mediated long‐distance dispersal: an empirical evaluation of seed dispersal by vehicles. </w:t>
+        <w:t xml:space="preserve">Skinner, K., Smith, L., &amp; Rice, P. (2000). Using noxious weed lists to prioritize targets for developing weed management strategies. </w:t>
       </w:r>
       <w:r>
         <w:rPr>
@@ -22766,17 +22810,17 @@
           <w:szCs w:val="24"/>
           <w:shd w:val="clear" w:color="auto" w:fill="FFFFFF"/>
         </w:rPr>
-        <w:t>Diversity and Distributions</w:t>
-      </w:r>
-      <w:r>
-        <w:rPr>
-          <w:rFonts w:ascii="Times New Roman" w:hAnsi="Times New Roman" w:cs="Times New Roman"/>
-          <w:color w:val="222222"/>
-          <w:sz w:val="24"/>
-          <w:szCs w:val="24"/>
-          <w:shd w:val="clear" w:color="auto" w:fill="FFFFFF"/>
-        </w:rPr>
-        <w:t>, 18(9), 942-951.</w:t>
+        <w:t>Weed Science</w:t>
+      </w:r>
+      <w:r>
+        <w:rPr>
+          <w:rFonts w:ascii="Times New Roman" w:hAnsi="Times New Roman" w:cs="Times New Roman"/>
+          <w:color w:val="222222"/>
+          <w:sz w:val="24"/>
+          <w:szCs w:val="24"/>
+          <w:shd w:val="clear" w:color="auto" w:fill="FFFFFF"/>
+        </w:rPr>
+        <w:t>, 48(5), 640-644.</w:t>
       </w:r>
     </w:p>
     <w:p>
@@ -22800,7 +22844,7 @@
           <w:szCs w:val="24"/>
           <w:shd w:val="clear" w:color="auto" w:fill="FFFFFF"/>
         </w:rPr>
-        <w:t>Teller, B.J., Zhang, R</w:t>
+        <w:t>Taylor, K., Brummer, T., Taper, M.L., Wing, A</w:t>
       </w:r>
       <w:r>
         <w:rPr>
@@ -22818,15 +22862,27 @@
         </w:rPr>
         <w:t xml:space="preserve">, &amp; </w:t>
       </w:r>
-      <w:r>
-        <w:rPr>
-          <w:rFonts w:ascii="Times New Roman" w:hAnsi="Times New Roman" w:cs="Times New Roman"/>
-          <w:color w:val="222222"/>
-          <w:sz w:val="24"/>
-          <w:szCs w:val="24"/>
-          <w:shd w:val="clear" w:color="auto" w:fill="FFFFFF"/>
-        </w:rPr>
-        <w:t>Shea, K.</w:t>
+      <w:proofErr w:type="spellStart"/>
+      <w:r>
+        <w:rPr>
+          <w:rFonts w:ascii="Times New Roman" w:hAnsi="Times New Roman" w:cs="Times New Roman"/>
+          <w:color w:val="222222"/>
+          <w:sz w:val="24"/>
+          <w:szCs w:val="24"/>
+          <w:shd w:val="clear" w:color="auto" w:fill="FFFFFF"/>
+        </w:rPr>
+        <w:t>Rew</w:t>
+      </w:r>
+      <w:proofErr w:type="spellEnd"/>
+      <w:r>
+        <w:rPr>
+          <w:rFonts w:ascii="Times New Roman" w:hAnsi="Times New Roman" w:cs="Times New Roman"/>
+          <w:color w:val="222222"/>
+          <w:sz w:val="24"/>
+          <w:szCs w:val="24"/>
+          <w:shd w:val="clear" w:color="auto" w:fill="FFFFFF"/>
+        </w:rPr>
+        <w:t>, L.J.</w:t>
       </w:r>
       <w:r>
         <w:rPr>
@@ -22846,7 +22902,7 @@
           <w:szCs w:val="24"/>
           <w:shd w:val="clear" w:color="auto" w:fill="FFFFFF"/>
         </w:rPr>
-        <w:t>2016</w:t>
+        <w:t>2012</w:t>
       </w:r>
       <w:r>
         <w:rPr>
@@ -22866,7 +22922,7 @@
           <w:szCs w:val="24"/>
           <w:shd w:val="clear" w:color="auto" w:fill="FFFFFF"/>
         </w:rPr>
-        <w:t xml:space="preserve">. Seed release in a changing climate: initiation of movement increases spread of an invasive species under simulated climate warming. </w:t>
+        <w:t xml:space="preserve">. Human‐mediated long‐distance dispersal: an empirical evaluation of seed dispersal by vehicles. </w:t>
       </w:r>
       <w:r>
         <w:rPr>
@@ -22888,7 +22944,7 @@
           <w:szCs w:val="24"/>
           <w:shd w:val="clear" w:color="auto" w:fill="FFFFFF"/>
         </w:rPr>
-        <w:t>, 22(6), 708-716.</w:t>
+        <w:t>, 18(9), 942-951.</w:t>
       </w:r>
     </w:p>
     <w:p>
@@ -22912,29 +22968,7 @@
           <w:szCs w:val="24"/>
           <w:shd w:val="clear" w:color="auto" w:fill="FFFFFF"/>
         </w:rPr>
-        <w:t xml:space="preserve">Thomas, J.M.G., </w:t>
-      </w:r>
-      <w:proofErr w:type="spellStart"/>
-      <w:r>
-        <w:rPr>
-          <w:rFonts w:ascii="Times New Roman" w:hAnsi="Times New Roman" w:cs="Times New Roman"/>
-          <w:color w:val="222222"/>
-          <w:sz w:val="24"/>
-          <w:szCs w:val="24"/>
-          <w:shd w:val="clear" w:color="auto" w:fill="FFFFFF"/>
-        </w:rPr>
-        <w:t>Boote</w:t>
-      </w:r>
-      <w:proofErr w:type="spellEnd"/>
-      <w:r>
-        <w:rPr>
-          <w:rFonts w:ascii="Times New Roman" w:hAnsi="Times New Roman" w:cs="Times New Roman"/>
-          <w:color w:val="222222"/>
-          <w:sz w:val="24"/>
-          <w:szCs w:val="24"/>
-          <w:shd w:val="clear" w:color="auto" w:fill="FFFFFF"/>
-        </w:rPr>
-        <w:t>, K.J., Allen, L.H., Gallo‐Meagher, M</w:t>
+        <w:t>Teller, B.J., Zhang, R</w:t>
       </w:r>
       <w:r>
         <w:rPr>
@@ -22960,7 +22994,7 @@
           <w:szCs w:val="24"/>
           <w:shd w:val="clear" w:color="auto" w:fill="FFFFFF"/>
         </w:rPr>
-        <w:t>Davis, J.M.</w:t>
+        <w:t>Shea, K.</w:t>
       </w:r>
       <w:r>
         <w:rPr>
@@ -22980,7 +23014,7 @@
           <w:szCs w:val="24"/>
           <w:shd w:val="clear" w:color="auto" w:fill="FFFFFF"/>
         </w:rPr>
-        <w:t>2003</w:t>
+        <w:t>2016</w:t>
       </w:r>
       <w:r>
         <w:rPr>
@@ -23000,7 +23034,7 @@
           <w:szCs w:val="24"/>
           <w:shd w:val="clear" w:color="auto" w:fill="FFFFFF"/>
         </w:rPr>
-        <w:t xml:space="preserve">. Elevated temperature and carbon dioxide effects on soybean seed composition and transcript abundance. </w:t>
+        <w:t xml:space="preserve">. Seed release in a changing climate: initiation of movement increases spread of an invasive species under simulated climate warming. </w:t>
       </w:r>
       <w:r>
         <w:rPr>
@@ -23012,17 +23046,17 @@
           <w:szCs w:val="24"/>
           <w:shd w:val="clear" w:color="auto" w:fill="FFFFFF"/>
         </w:rPr>
-        <w:t>Crop Science</w:t>
-      </w:r>
-      <w:r>
-        <w:rPr>
-          <w:rFonts w:ascii="Times New Roman" w:hAnsi="Times New Roman" w:cs="Times New Roman"/>
-          <w:color w:val="222222"/>
-          <w:sz w:val="24"/>
-          <w:szCs w:val="24"/>
-          <w:shd w:val="clear" w:color="auto" w:fill="FFFFFF"/>
-        </w:rPr>
-        <w:t>, 43(4), 1548-1557.</w:t>
+        <w:t>Diversity and Distributions</w:t>
+      </w:r>
+      <w:r>
+        <w:rPr>
+          <w:rFonts w:ascii="Times New Roman" w:hAnsi="Times New Roman" w:cs="Times New Roman"/>
+          <w:color w:val="222222"/>
+          <w:sz w:val="24"/>
+          <w:szCs w:val="24"/>
+          <w:shd w:val="clear" w:color="auto" w:fill="FFFFFF"/>
+        </w:rPr>
+        <w:t>, 22(6), 708-716.</w:t>
       </w:r>
     </w:p>
     <w:p>
@@ -23046,29 +23080,95 @@
           <w:szCs w:val="24"/>
           <w:shd w:val="clear" w:color="auto" w:fill="FFFFFF"/>
         </w:rPr>
-        <w:t xml:space="preserve">Thomson, D.M. (2007). Do source–sink dynamics promote the spread of an invasive grass into a novel </w:t>
-      </w:r>
-      <w:proofErr w:type="gramStart"/>
-      <w:r>
-        <w:rPr>
-          <w:rFonts w:ascii="Times New Roman" w:hAnsi="Times New Roman" w:cs="Times New Roman"/>
-          <w:color w:val="222222"/>
-          <w:sz w:val="24"/>
-          <w:szCs w:val="24"/>
-          <w:shd w:val="clear" w:color="auto" w:fill="FFFFFF"/>
-        </w:rPr>
-        <w:t>habitat?.</w:t>
-      </w:r>
-      <w:proofErr w:type="gramEnd"/>
-      <w:r>
-        <w:rPr>
-          <w:rFonts w:ascii="Times New Roman" w:hAnsi="Times New Roman" w:cs="Times New Roman"/>
-          <w:color w:val="222222"/>
-          <w:sz w:val="24"/>
-          <w:szCs w:val="24"/>
-          <w:shd w:val="clear" w:color="auto" w:fill="FFFFFF"/>
-        </w:rPr>
-        <w:t xml:space="preserve"> </w:t>
+        <w:t xml:space="preserve">Thomas, J.M.G., </w:t>
+      </w:r>
+      <w:proofErr w:type="spellStart"/>
+      <w:r>
+        <w:rPr>
+          <w:rFonts w:ascii="Times New Roman" w:hAnsi="Times New Roman" w:cs="Times New Roman"/>
+          <w:color w:val="222222"/>
+          <w:sz w:val="24"/>
+          <w:szCs w:val="24"/>
+          <w:shd w:val="clear" w:color="auto" w:fill="FFFFFF"/>
+        </w:rPr>
+        <w:t>Boote</w:t>
+      </w:r>
+      <w:proofErr w:type="spellEnd"/>
+      <w:r>
+        <w:rPr>
+          <w:rFonts w:ascii="Times New Roman" w:hAnsi="Times New Roman" w:cs="Times New Roman"/>
+          <w:color w:val="222222"/>
+          <w:sz w:val="24"/>
+          <w:szCs w:val="24"/>
+          <w:shd w:val="clear" w:color="auto" w:fill="FFFFFF"/>
+        </w:rPr>
+        <w:t>, K.J., Allen, L.H., Gallo‐Meagher, M</w:t>
+      </w:r>
+      <w:r>
+        <w:rPr>
+          <w:rFonts w:ascii="Times New Roman" w:hAnsi="Times New Roman" w:cs="Times New Roman"/>
+          <w:sz w:val="24"/>
+          <w:szCs w:val="24"/>
+        </w:rPr>
+        <w:t>.</w:t>
+      </w:r>
+      <w:r>
+        <w:rPr>
+          <w:rFonts w:ascii="Times New Roman" w:hAnsi="Times New Roman" w:cs="Times New Roman"/>
+          <w:sz w:val="24"/>
+          <w:szCs w:val="24"/>
+        </w:rPr>
+        <w:t xml:space="preserve">, &amp; </w:t>
+      </w:r>
+      <w:r>
+        <w:rPr>
+          <w:rFonts w:ascii="Times New Roman" w:hAnsi="Times New Roman" w:cs="Times New Roman"/>
+          <w:color w:val="222222"/>
+          <w:sz w:val="24"/>
+          <w:szCs w:val="24"/>
+          <w:shd w:val="clear" w:color="auto" w:fill="FFFFFF"/>
+        </w:rPr>
+        <w:t>Davis, J.M.</w:t>
+      </w:r>
+      <w:r>
+        <w:rPr>
+          <w:rFonts w:ascii="Times New Roman" w:hAnsi="Times New Roman" w:cs="Times New Roman"/>
+          <w:color w:val="222222"/>
+          <w:sz w:val="24"/>
+          <w:szCs w:val="24"/>
+          <w:shd w:val="clear" w:color="auto" w:fill="FFFFFF"/>
+        </w:rPr>
+        <w:t xml:space="preserve"> (</w:t>
+      </w:r>
+      <w:r>
+        <w:rPr>
+          <w:rFonts w:ascii="Times New Roman" w:hAnsi="Times New Roman" w:cs="Times New Roman"/>
+          <w:color w:val="222222"/>
+          <w:sz w:val="24"/>
+          <w:szCs w:val="24"/>
+          <w:shd w:val="clear" w:color="auto" w:fill="FFFFFF"/>
+        </w:rPr>
+        <w:t>2003</w:t>
+      </w:r>
+      <w:r>
+        <w:rPr>
+          <w:rFonts w:ascii="Times New Roman" w:hAnsi="Times New Roman" w:cs="Times New Roman"/>
+          <w:color w:val="222222"/>
+          <w:sz w:val="24"/>
+          <w:szCs w:val="24"/>
+          <w:shd w:val="clear" w:color="auto" w:fill="FFFFFF"/>
+        </w:rPr>
+        <w:t>)</w:t>
+      </w:r>
+      <w:r>
+        <w:rPr>
+          <w:rFonts w:ascii="Times New Roman" w:hAnsi="Times New Roman" w:cs="Times New Roman"/>
+          <w:color w:val="222222"/>
+          <w:sz w:val="24"/>
+          <w:szCs w:val="24"/>
+          <w:shd w:val="clear" w:color="auto" w:fill="FFFFFF"/>
+        </w:rPr>
+        <w:t xml:space="preserve">. Elevated temperature and carbon dioxide effects on soybean seed composition and transcript abundance. </w:t>
       </w:r>
       <w:r>
         <w:rPr>
@@ -23080,17 +23180,17 @@
           <w:szCs w:val="24"/>
           <w:shd w:val="clear" w:color="auto" w:fill="FFFFFF"/>
         </w:rPr>
-        <w:t>Ecology</w:t>
-      </w:r>
-      <w:r>
-        <w:rPr>
-          <w:rFonts w:ascii="Times New Roman" w:hAnsi="Times New Roman" w:cs="Times New Roman"/>
-          <w:color w:val="222222"/>
-          <w:sz w:val="24"/>
-          <w:szCs w:val="24"/>
-          <w:shd w:val="clear" w:color="auto" w:fill="FFFFFF"/>
-        </w:rPr>
-        <w:t>, 88(12), 3126-3134.</w:t>
+        <w:t>Crop Science</w:t>
+      </w:r>
+      <w:r>
+        <w:rPr>
+          <w:rFonts w:ascii="Times New Roman" w:hAnsi="Times New Roman" w:cs="Times New Roman"/>
+          <w:color w:val="222222"/>
+          <w:sz w:val="24"/>
+          <w:szCs w:val="24"/>
+          <w:shd w:val="clear" w:color="auto" w:fill="FFFFFF"/>
+        </w:rPr>
+        <w:t>, 43(4), 1548-1557.</w:t>
       </w:r>
     </w:p>
     <w:p>
@@ -23106,157 +23206,37 @@
           <w:shd w:val="clear" w:color="auto" w:fill="FFFFFF"/>
         </w:rPr>
       </w:pPr>
-      <w:proofErr w:type="spellStart"/>
-      <w:r>
-        <w:rPr>
-          <w:rFonts w:ascii="Times New Roman" w:hAnsi="Times New Roman" w:cs="Times New Roman"/>
-          <w:color w:val="222222"/>
-          <w:sz w:val="24"/>
-          <w:szCs w:val="24"/>
-          <w:shd w:val="clear" w:color="auto" w:fill="FFFFFF"/>
-        </w:rPr>
-        <w:t>T</w:t>
-      </w:r>
-      <w:r>
-        <w:rPr>
-          <w:rFonts w:ascii="Times New Roman" w:hAnsi="Times New Roman" w:cs="Times New Roman"/>
-          <w:color w:val="222222"/>
-          <w:sz w:val="24"/>
-          <w:szCs w:val="24"/>
-          <w:shd w:val="clear" w:color="auto" w:fill="FFFFFF"/>
-        </w:rPr>
-        <w:t>h</w:t>
-      </w:r>
-      <w:r>
-        <w:rPr>
-          <w:rFonts w:ascii="Times New Roman" w:hAnsi="Times New Roman" w:cs="Times New Roman"/>
-          <w:color w:val="222222"/>
-          <w:sz w:val="24"/>
-          <w:szCs w:val="24"/>
-          <w:shd w:val="clear" w:color="auto" w:fill="FFFFFF"/>
-        </w:rPr>
-        <w:t>ü</w:t>
-      </w:r>
-      <w:r>
-        <w:rPr>
-          <w:rFonts w:ascii="Times New Roman" w:hAnsi="Times New Roman" w:cs="Times New Roman"/>
-          <w:color w:val="222222"/>
-          <w:sz w:val="24"/>
-          <w:szCs w:val="24"/>
-          <w:shd w:val="clear" w:color="auto" w:fill="FFFFFF"/>
-        </w:rPr>
-        <w:t>rig</w:t>
-      </w:r>
-      <w:proofErr w:type="spellEnd"/>
-      <w:r>
-        <w:rPr>
-          <w:rFonts w:ascii="Times New Roman" w:hAnsi="Times New Roman" w:cs="Times New Roman"/>
-          <w:color w:val="222222"/>
-          <w:sz w:val="24"/>
-          <w:szCs w:val="24"/>
-          <w:shd w:val="clear" w:color="auto" w:fill="FFFFFF"/>
-        </w:rPr>
-        <w:t xml:space="preserve">, B., </w:t>
-      </w:r>
-      <w:proofErr w:type="spellStart"/>
-      <w:r>
-        <w:rPr>
-          <w:rFonts w:ascii="Times New Roman" w:hAnsi="Times New Roman" w:cs="Times New Roman"/>
-          <w:color w:val="222222"/>
-          <w:sz w:val="24"/>
-          <w:szCs w:val="24"/>
-          <w:shd w:val="clear" w:color="auto" w:fill="FFFFFF"/>
-        </w:rPr>
-        <w:t>Körner</w:t>
-      </w:r>
-      <w:proofErr w:type="spellEnd"/>
-      <w:r>
-        <w:rPr>
-          <w:rFonts w:ascii="Times New Roman" w:hAnsi="Times New Roman" w:cs="Times New Roman"/>
-          <w:color w:val="222222"/>
-          <w:sz w:val="24"/>
-          <w:szCs w:val="24"/>
-          <w:shd w:val="clear" w:color="auto" w:fill="FFFFFF"/>
-        </w:rPr>
-        <w:t>, C</w:t>
-      </w:r>
-      <w:r>
-        <w:rPr>
-          <w:rFonts w:ascii="Times New Roman" w:hAnsi="Times New Roman" w:cs="Times New Roman"/>
-          <w:sz w:val="24"/>
-          <w:szCs w:val="24"/>
-        </w:rPr>
-        <w:t>.</w:t>
-      </w:r>
-      <w:r>
-        <w:rPr>
-          <w:rFonts w:ascii="Times New Roman" w:hAnsi="Times New Roman" w:cs="Times New Roman"/>
-          <w:sz w:val="24"/>
-          <w:szCs w:val="24"/>
-        </w:rPr>
-        <w:t xml:space="preserve">, &amp; </w:t>
-      </w:r>
-      <w:proofErr w:type="spellStart"/>
-      <w:r>
-        <w:rPr>
-          <w:rFonts w:ascii="Times New Roman" w:hAnsi="Times New Roman" w:cs="Times New Roman"/>
-          <w:color w:val="222222"/>
-          <w:sz w:val="24"/>
-          <w:szCs w:val="24"/>
-          <w:shd w:val="clear" w:color="auto" w:fill="FFFFFF"/>
-        </w:rPr>
-        <w:t>Stöcklin</w:t>
-      </w:r>
-      <w:proofErr w:type="spellEnd"/>
-      <w:r>
-        <w:rPr>
-          <w:rFonts w:ascii="Times New Roman" w:hAnsi="Times New Roman" w:cs="Times New Roman"/>
-          <w:color w:val="222222"/>
-          <w:sz w:val="24"/>
-          <w:szCs w:val="24"/>
-          <w:shd w:val="clear" w:color="auto" w:fill="FFFFFF"/>
-        </w:rPr>
-        <w:t>, J.</w:t>
-      </w:r>
-      <w:r>
-        <w:rPr>
-          <w:rFonts w:ascii="Times New Roman" w:hAnsi="Times New Roman" w:cs="Times New Roman"/>
-          <w:color w:val="222222"/>
-          <w:sz w:val="24"/>
-          <w:szCs w:val="24"/>
-          <w:shd w:val="clear" w:color="auto" w:fill="FFFFFF"/>
-        </w:rPr>
-        <w:t xml:space="preserve"> (</w:t>
-      </w:r>
-      <w:r>
-        <w:rPr>
-          <w:rFonts w:ascii="Times New Roman" w:hAnsi="Times New Roman" w:cs="Times New Roman"/>
-          <w:color w:val="222222"/>
-          <w:sz w:val="24"/>
-          <w:szCs w:val="24"/>
-          <w:shd w:val="clear" w:color="auto" w:fill="FFFFFF"/>
-        </w:rPr>
-        <w:t>2003</w:t>
-      </w:r>
-      <w:r>
-        <w:rPr>
-          <w:rFonts w:ascii="Times New Roman" w:hAnsi="Times New Roman" w:cs="Times New Roman"/>
-          <w:color w:val="222222"/>
-          <w:sz w:val="24"/>
-          <w:szCs w:val="24"/>
-          <w:shd w:val="clear" w:color="auto" w:fill="FFFFFF"/>
-        </w:rPr>
-        <w:t>)</w:t>
-      </w:r>
-      <w:r>
-        <w:rPr>
-          <w:rFonts w:ascii="Times New Roman" w:hAnsi="Times New Roman" w:cs="Times New Roman"/>
-          <w:color w:val="222222"/>
-          <w:sz w:val="24"/>
-          <w:szCs w:val="24"/>
-          <w:shd w:val="clear" w:color="auto" w:fill="FFFFFF"/>
-        </w:rPr>
-        <w:t xml:space="preserve">. Seed production and seed quality in a calcareous grassland in elevated CO2. </w:t>
+      <w:r>
+        <w:rPr>
+          <w:rFonts w:ascii="Times New Roman" w:hAnsi="Times New Roman" w:cs="Times New Roman"/>
+          <w:color w:val="222222"/>
+          <w:sz w:val="24"/>
+          <w:szCs w:val="24"/>
+          <w:shd w:val="clear" w:color="auto" w:fill="FFFFFF"/>
+        </w:rPr>
+        <w:t xml:space="preserve">Thomson, D.M. (2007). Do source–sink dynamics promote the spread of an invasive grass into a novel </w:t>
+      </w:r>
+      <w:proofErr w:type="gramStart"/>
+      <w:r>
+        <w:rPr>
+          <w:rFonts w:ascii="Times New Roman" w:hAnsi="Times New Roman" w:cs="Times New Roman"/>
+          <w:color w:val="222222"/>
+          <w:sz w:val="24"/>
+          <w:szCs w:val="24"/>
+          <w:shd w:val="clear" w:color="auto" w:fill="FFFFFF"/>
+        </w:rPr>
+        <w:t>habitat?.</w:t>
+      </w:r>
+      <w:proofErr w:type="gramEnd"/>
+      <w:r>
+        <w:rPr>
+          <w:rFonts w:ascii="Times New Roman" w:hAnsi="Times New Roman" w:cs="Times New Roman"/>
+          <w:color w:val="222222"/>
+          <w:sz w:val="24"/>
+          <w:szCs w:val="24"/>
+          <w:shd w:val="clear" w:color="auto" w:fill="FFFFFF"/>
+        </w:rPr>
+        <w:t xml:space="preserve"> </w:t>
       </w:r>
       <w:r>
         <w:rPr>
@@ -23268,17 +23248,17 @@
           <w:szCs w:val="24"/>
           <w:shd w:val="clear" w:color="auto" w:fill="FFFFFF"/>
         </w:rPr>
-        <w:t>Global Change Biology</w:t>
-      </w:r>
-      <w:r>
-        <w:rPr>
-          <w:rFonts w:ascii="Times New Roman" w:hAnsi="Times New Roman" w:cs="Times New Roman"/>
-          <w:color w:val="222222"/>
-          <w:sz w:val="24"/>
-          <w:szCs w:val="24"/>
-          <w:shd w:val="clear" w:color="auto" w:fill="FFFFFF"/>
-        </w:rPr>
-        <w:t>, 9(6), 873-884.</w:t>
+        <w:t>Ecology</w:t>
+      </w:r>
+      <w:r>
+        <w:rPr>
+          <w:rFonts w:ascii="Times New Roman" w:hAnsi="Times New Roman" w:cs="Times New Roman"/>
+          <w:color w:val="222222"/>
+          <w:sz w:val="24"/>
+          <w:szCs w:val="24"/>
+          <w:shd w:val="clear" w:color="auto" w:fill="FFFFFF"/>
+        </w:rPr>
+        <w:t>, 88(12), 3126-3134.</w:t>
       </w:r>
     </w:p>
     <w:p>
@@ -23294,16 +23274,6 @@
           <w:shd w:val="clear" w:color="auto" w:fill="FFFFFF"/>
         </w:rPr>
       </w:pPr>
-      <w:r>
-        <w:rPr>
-          <w:rFonts w:ascii="Times New Roman" w:hAnsi="Times New Roman" w:cs="Times New Roman"/>
-          <w:color w:val="222222"/>
-          <w:sz w:val="24"/>
-          <w:szCs w:val="24"/>
-          <w:shd w:val="clear" w:color="auto" w:fill="FFFFFF"/>
-        </w:rPr>
-        <w:t xml:space="preserve">Travis, J.M., Delgado, M., </w:t>
-      </w:r>
       <w:proofErr w:type="spellStart"/>
       <w:r>
         <w:rPr>
@@ -23313,7 +23283,37 @@
           <w:szCs w:val="24"/>
           <w:shd w:val="clear" w:color="auto" w:fill="FFFFFF"/>
         </w:rPr>
-        <w:t>Bocedi</w:t>
+        <w:t>T</w:t>
+      </w:r>
+      <w:r>
+        <w:rPr>
+          <w:rFonts w:ascii="Times New Roman" w:hAnsi="Times New Roman" w:cs="Times New Roman"/>
+          <w:color w:val="222222"/>
+          <w:sz w:val="24"/>
+          <w:szCs w:val="24"/>
+          <w:shd w:val="clear" w:color="auto" w:fill="FFFFFF"/>
+        </w:rPr>
+        <w:t>h</w:t>
+      </w:r>
+      <w:r>
+        <w:rPr>
+          <w:rFonts w:ascii="Times New Roman" w:hAnsi="Times New Roman" w:cs="Times New Roman"/>
+          <w:color w:val="222222"/>
+          <w:sz w:val="24"/>
+          <w:szCs w:val="24"/>
+          <w:shd w:val="clear" w:color="auto" w:fill="FFFFFF"/>
+        </w:rPr>
+        <w:t>ü</w:t>
+      </w:r>
+      <w:r>
+        <w:rPr>
+          <w:rFonts w:ascii="Times New Roman" w:hAnsi="Times New Roman" w:cs="Times New Roman"/>
+          <w:color w:val="222222"/>
+          <w:sz w:val="24"/>
+          <w:szCs w:val="24"/>
+          <w:shd w:val="clear" w:color="auto" w:fill="FFFFFF"/>
+        </w:rPr>
+        <w:t>rig</w:t>
       </w:r>
       <w:proofErr w:type="spellEnd"/>
       <w:r>
@@ -23324,7 +23324,7 @@
           <w:szCs w:val="24"/>
           <w:shd w:val="clear" w:color="auto" w:fill="FFFFFF"/>
         </w:rPr>
-        <w:t xml:space="preserve">, G., Baguette, M., </w:t>
+        <w:t xml:space="preserve">, B., </w:t>
       </w:r>
       <w:proofErr w:type="spellStart"/>
       <w:r>
@@ -23335,7 +23335,7 @@
           <w:szCs w:val="24"/>
           <w:shd w:val="clear" w:color="auto" w:fill="FFFFFF"/>
         </w:rPr>
-        <w:t>Bartoń</w:t>
+        <w:t>Körner</w:t>
       </w:r>
       <w:proofErr w:type="spellEnd"/>
       <w:r>
@@ -23346,7 +23346,23 @@
           <w:szCs w:val="24"/>
           <w:shd w:val="clear" w:color="auto" w:fill="FFFFFF"/>
         </w:rPr>
-        <w:t xml:space="preserve">, K., </w:t>
+        <w:t>, C</w:t>
+      </w:r>
+      <w:r>
+        <w:rPr>
+          <w:rFonts w:ascii="Times New Roman" w:hAnsi="Times New Roman" w:cs="Times New Roman"/>
+          <w:sz w:val="24"/>
+          <w:szCs w:val="24"/>
+        </w:rPr>
+        <w:t>.</w:t>
+      </w:r>
+      <w:r>
+        <w:rPr>
+          <w:rFonts w:ascii="Times New Roman" w:hAnsi="Times New Roman" w:cs="Times New Roman"/>
+          <w:sz w:val="24"/>
+          <w:szCs w:val="24"/>
+        </w:rPr>
+        <w:t xml:space="preserve">, &amp; </w:t>
       </w:r>
       <w:proofErr w:type="spellStart"/>
       <w:r>
@@ -23357,7 +23373,7 @@
           <w:szCs w:val="24"/>
           <w:shd w:val="clear" w:color="auto" w:fill="FFFFFF"/>
         </w:rPr>
-        <w:t>Bonte</w:t>
+        <w:t>Stöcklin</w:t>
       </w:r>
       <w:proofErr w:type="spellEnd"/>
       <w:r>
@@ -23368,105 +23384,47 @@
           <w:szCs w:val="24"/>
           <w:shd w:val="clear" w:color="auto" w:fill="FFFFFF"/>
         </w:rPr>
-        <w:t xml:space="preserve">, D., </w:t>
-      </w:r>
-      <w:proofErr w:type="spellStart"/>
-      <w:r>
-        <w:rPr>
-          <w:rFonts w:ascii="Times New Roman" w:hAnsi="Times New Roman" w:cs="Times New Roman"/>
-          <w:color w:val="222222"/>
-          <w:sz w:val="24"/>
-          <w:szCs w:val="24"/>
-          <w:shd w:val="clear" w:color="auto" w:fill="FFFFFF"/>
-        </w:rPr>
-        <w:t>Boulangeat</w:t>
-      </w:r>
-      <w:proofErr w:type="spellEnd"/>
-      <w:r>
-        <w:rPr>
-          <w:rFonts w:ascii="Times New Roman" w:hAnsi="Times New Roman" w:cs="Times New Roman"/>
-          <w:color w:val="222222"/>
-          <w:sz w:val="24"/>
-          <w:szCs w:val="24"/>
-          <w:shd w:val="clear" w:color="auto" w:fill="FFFFFF"/>
-        </w:rPr>
-        <w:t xml:space="preserve">, I., Hodgson, J.A., </w:t>
-      </w:r>
-      <w:proofErr w:type="spellStart"/>
-      <w:r>
-        <w:rPr>
-          <w:rFonts w:ascii="Times New Roman" w:hAnsi="Times New Roman" w:cs="Times New Roman"/>
-          <w:color w:val="222222"/>
-          <w:sz w:val="24"/>
-          <w:szCs w:val="24"/>
-          <w:shd w:val="clear" w:color="auto" w:fill="FFFFFF"/>
-        </w:rPr>
-        <w:t>Kubisch</w:t>
-      </w:r>
-      <w:proofErr w:type="spellEnd"/>
-      <w:r>
-        <w:rPr>
-          <w:rFonts w:ascii="Times New Roman" w:hAnsi="Times New Roman" w:cs="Times New Roman"/>
-          <w:color w:val="222222"/>
-          <w:sz w:val="24"/>
-          <w:szCs w:val="24"/>
-          <w:shd w:val="clear" w:color="auto" w:fill="FFFFFF"/>
-        </w:rPr>
-        <w:t xml:space="preserve">, A., </w:t>
-      </w:r>
-      <w:proofErr w:type="spellStart"/>
-      <w:r>
-        <w:rPr>
-          <w:rFonts w:ascii="Times New Roman" w:hAnsi="Times New Roman" w:cs="Times New Roman"/>
-          <w:color w:val="222222"/>
-          <w:sz w:val="24"/>
-          <w:szCs w:val="24"/>
-          <w:shd w:val="clear" w:color="auto" w:fill="FFFFFF"/>
-        </w:rPr>
-        <w:t>Penteriani</w:t>
-      </w:r>
-      <w:proofErr w:type="spellEnd"/>
-      <w:r>
-        <w:rPr>
-          <w:rFonts w:ascii="Times New Roman" w:hAnsi="Times New Roman" w:cs="Times New Roman"/>
-          <w:color w:val="222222"/>
-          <w:sz w:val="24"/>
-          <w:szCs w:val="24"/>
-          <w:shd w:val="clear" w:color="auto" w:fill="FFFFFF"/>
-        </w:rPr>
-        <w:t xml:space="preserve">, V., </w:t>
-      </w:r>
-      <w:proofErr w:type="spellStart"/>
-      <w:r>
-        <w:rPr>
-          <w:rFonts w:ascii="Times New Roman" w:hAnsi="Times New Roman" w:cs="Times New Roman"/>
-          <w:color w:val="222222"/>
-          <w:sz w:val="24"/>
-          <w:szCs w:val="24"/>
-          <w:shd w:val="clear" w:color="auto" w:fill="FFFFFF"/>
-        </w:rPr>
-        <w:t>Saastamoinen</w:t>
-      </w:r>
-      <w:proofErr w:type="spellEnd"/>
-      <w:r>
-        <w:rPr>
-          <w:rFonts w:ascii="Times New Roman" w:hAnsi="Times New Roman" w:cs="Times New Roman"/>
-          <w:color w:val="222222"/>
-          <w:sz w:val="24"/>
-          <w:szCs w:val="24"/>
-          <w:shd w:val="clear" w:color="auto" w:fill="FFFFFF"/>
-        </w:rPr>
-        <w:t>, M., Stevens, V.M.,</w:t>
-      </w:r>
-      <w:r>
-        <w:rPr>
-          <w:rFonts w:ascii="Times New Roman" w:hAnsi="Times New Roman" w:cs="Times New Roman"/>
-          <w:color w:val="222222"/>
-          <w:sz w:val="24"/>
-          <w:szCs w:val="24"/>
-          <w:shd w:val="clear" w:color="auto" w:fill="FFFFFF"/>
-        </w:rPr>
-        <w:t xml:space="preserve"> &amp; Bullock, J.M. (2013). Dispersal and species’ responses to climate change. </w:t>
+        <w:t>, J.</w:t>
+      </w:r>
+      <w:r>
+        <w:rPr>
+          <w:rFonts w:ascii="Times New Roman" w:hAnsi="Times New Roman" w:cs="Times New Roman"/>
+          <w:color w:val="222222"/>
+          <w:sz w:val="24"/>
+          <w:szCs w:val="24"/>
+          <w:shd w:val="clear" w:color="auto" w:fill="FFFFFF"/>
+        </w:rPr>
+        <w:t xml:space="preserve"> (</w:t>
+      </w:r>
+      <w:r>
+        <w:rPr>
+          <w:rFonts w:ascii="Times New Roman" w:hAnsi="Times New Roman" w:cs="Times New Roman"/>
+          <w:color w:val="222222"/>
+          <w:sz w:val="24"/>
+          <w:szCs w:val="24"/>
+          <w:shd w:val="clear" w:color="auto" w:fill="FFFFFF"/>
+        </w:rPr>
+        <w:t>2003</w:t>
+      </w:r>
+      <w:r>
+        <w:rPr>
+          <w:rFonts w:ascii="Times New Roman" w:hAnsi="Times New Roman" w:cs="Times New Roman"/>
+          <w:color w:val="222222"/>
+          <w:sz w:val="24"/>
+          <w:szCs w:val="24"/>
+          <w:shd w:val="clear" w:color="auto" w:fill="FFFFFF"/>
+        </w:rPr>
+        <w:t>)</w:t>
+      </w:r>
+      <w:r>
+        <w:rPr>
+          <w:rFonts w:ascii="Times New Roman" w:hAnsi="Times New Roman" w:cs="Times New Roman"/>
+          <w:color w:val="222222"/>
+          <w:sz w:val="24"/>
+          <w:szCs w:val="24"/>
+          <w:shd w:val="clear" w:color="auto" w:fill="FFFFFF"/>
+        </w:rPr>
+        <w:t xml:space="preserve">. Seed production and seed quality in a calcareous grassland in elevated CO2. </w:t>
       </w:r>
       <w:r>
         <w:rPr>
@@ -23478,17 +23436,17 @@
           <w:szCs w:val="24"/>
           <w:shd w:val="clear" w:color="auto" w:fill="FFFFFF"/>
         </w:rPr>
-        <w:t>Oikos</w:t>
-      </w:r>
-      <w:r>
-        <w:rPr>
-          <w:rFonts w:ascii="Times New Roman" w:hAnsi="Times New Roman" w:cs="Times New Roman"/>
-          <w:color w:val="222222"/>
-          <w:sz w:val="24"/>
-          <w:szCs w:val="24"/>
-          <w:shd w:val="clear" w:color="auto" w:fill="FFFFFF"/>
-        </w:rPr>
-        <w:t>, 122(11), 1532-1540.</w:t>
+        <w:t>Global Change Biology</w:t>
+      </w:r>
+      <w:r>
+        <w:rPr>
+          <w:rFonts w:ascii="Times New Roman" w:hAnsi="Times New Roman" w:cs="Times New Roman"/>
+          <w:color w:val="222222"/>
+          <w:sz w:val="24"/>
+          <w:szCs w:val="24"/>
+          <w:shd w:val="clear" w:color="auto" w:fill="FFFFFF"/>
+        </w:rPr>
+        <w:t>, 9(6), 873-884.</w:t>
       </w:r>
     </w:p>
     <w:p>
@@ -23504,6 +23462,16 @@
           <w:shd w:val="clear" w:color="auto" w:fill="FFFFFF"/>
         </w:rPr>
       </w:pPr>
+      <w:r>
+        <w:rPr>
+          <w:rFonts w:ascii="Times New Roman" w:hAnsi="Times New Roman" w:cs="Times New Roman"/>
+          <w:color w:val="222222"/>
+          <w:sz w:val="24"/>
+          <w:szCs w:val="24"/>
+          <w:shd w:val="clear" w:color="auto" w:fill="FFFFFF"/>
+        </w:rPr>
+        <w:t xml:space="preserve">Travis, J.M., Delgado, M., </w:t>
+      </w:r>
       <w:proofErr w:type="spellStart"/>
       <w:r>
         <w:rPr>
@@ -23513,7 +23481,7 @@
           <w:szCs w:val="24"/>
           <w:shd w:val="clear" w:color="auto" w:fill="FFFFFF"/>
         </w:rPr>
-        <w:t>Trumble</w:t>
+        <w:t>Bocedi</w:t>
       </w:r>
       <w:proofErr w:type="spellEnd"/>
       <w:r>
@@ -23524,23 +23492,7 @@
           <w:szCs w:val="24"/>
           <w:shd w:val="clear" w:color="auto" w:fill="FFFFFF"/>
         </w:rPr>
-        <w:t>, J.T</w:t>
-      </w:r>
-      <w:r>
-        <w:rPr>
-          <w:rFonts w:ascii="Times New Roman" w:hAnsi="Times New Roman" w:cs="Times New Roman"/>
-          <w:sz w:val="24"/>
-          <w:szCs w:val="24"/>
-        </w:rPr>
-        <w:t>.</w:t>
-      </w:r>
-      <w:r>
-        <w:rPr>
-          <w:rFonts w:ascii="Times New Roman" w:hAnsi="Times New Roman" w:cs="Times New Roman"/>
-          <w:sz w:val="24"/>
-          <w:szCs w:val="24"/>
-        </w:rPr>
-        <w:t xml:space="preserve">, &amp; </w:t>
+        <w:t xml:space="preserve">, G., Baguette, M., </w:t>
       </w:r>
       <w:proofErr w:type="spellStart"/>
       <w:r>
@@ -23551,7 +23503,7 @@
           <w:szCs w:val="24"/>
           <w:shd w:val="clear" w:color="auto" w:fill="FFFFFF"/>
         </w:rPr>
-        <w:t>Kok</w:t>
+        <w:t>Bartoń</w:t>
       </w:r>
       <w:proofErr w:type="spellEnd"/>
       <w:r>
@@ -23562,47 +23514,127 @@
           <w:szCs w:val="24"/>
           <w:shd w:val="clear" w:color="auto" w:fill="FFFFFF"/>
         </w:rPr>
-        <w:t>, L.T.</w:t>
-      </w:r>
-      <w:r>
-        <w:rPr>
-          <w:rFonts w:ascii="Times New Roman" w:hAnsi="Times New Roman" w:cs="Times New Roman"/>
-          <w:color w:val="222222"/>
-          <w:sz w:val="24"/>
-          <w:szCs w:val="24"/>
-          <w:shd w:val="clear" w:color="auto" w:fill="FFFFFF"/>
-        </w:rPr>
-        <w:t xml:space="preserve"> (</w:t>
-      </w:r>
-      <w:r>
-        <w:rPr>
-          <w:rFonts w:ascii="Times New Roman" w:hAnsi="Times New Roman" w:cs="Times New Roman"/>
-          <w:color w:val="222222"/>
-          <w:sz w:val="24"/>
-          <w:szCs w:val="24"/>
-          <w:shd w:val="clear" w:color="auto" w:fill="FFFFFF"/>
-        </w:rPr>
-        <w:t>1982</w:t>
-      </w:r>
-      <w:r>
-        <w:rPr>
-          <w:rFonts w:ascii="Times New Roman" w:hAnsi="Times New Roman" w:cs="Times New Roman"/>
-          <w:color w:val="222222"/>
-          <w:sz w:val="24"/>
-          <w:szCs w:val="24"/>
-          <w:shd w:val="clear" w:color="auto" w:fill="FFFFFF"/>
-        </w:rPr>
-        <w:t>)</w:t>
-      </w:r>
-      <w:r>
-        <w:rPr>
-          <w:rFonts w:ascii="Times New Roman" w:hAnsi="Times New Roman" w:cs="Times New Roman"/>
-          <w:color w:val="222222"/>
-          <w:sz w:val="24"/>
-          <w:szCs w:val="24"/>
-          <w:shd w:val="clear" w:color="auto" w:fill="FFFFFF"/>
-        </w:rPr>
-        <w:t xml:space="preserve">. Integrated pest management techniques in thistle suppression in pastures of North America. </w:t>
+        <w:t xml:space="preserve">, K., </w:t>
+      </w:r>
+      <w:proofErr w:type="spellStart"/>
+      <w:r>
+        <w:rPr>
+          <w:rFonts w:ascii="Times New Roman" w:hAnsi="Times New Roman" w:cs="Times New Roman"/>
+          <w:color w:val="222222"/>
+          <w:sz w:val="24"/>
+          <w:szCs w:val="24"/>
+          <w:shd w:val="clear" w:color="auto" w:fill="FFFFFF"/>
+        </w:rPr>
+        <w:t>Bonte</w:t>
+      </w:r>
+      <w:proofErr w:type="spellEnd"/>
+      <w:r>
+        <w:rPr>
+          <w:rFonts w:ascii="Times New Roman" w:hAnsi="Times New Roman" w:cs="Times New Roman"/>
+          <w:color w:val="222222"/>
+          <w:sz w:val="24"/>
+          <w:szCs w:val="24"/>
+          <w:shd w:val="clear" w:color="auto" w:fill="FFFFFF"/>
+        </w:rPr>
+        <w:t xml:space="preserve">, D., </w:t>
+      </w:r>
+      <w:proofErr w:type="spellStart"/>
+      <w:r>
+        <w:rPr>
+          <w:rFonts w:ascii="Times New Roman" w:hAnsi="Times New Roman" w:cs="Times New Roman"/>
+          <w:color w:val="222222"/>
+          <w:sz w:val="24"/>
+          <w:szCs w:val="24"/>
+          <w:shd w:val="clear" w:color="auto" w:fill="FFFFFF"/>
+        </w:rPr>
+        <w:t>Boulangeat</w:t>
+      </w:r>
+      <w:proofErr w:type="spellEnd"/>
+      <w:r>
+        <w:rPr>
+          <w:rFonts w:ascii="Times New Roman" w:hAnsi="Times New Roman" w:cs="Times New Roman"/>
+          <w:color w:val="222222"/>
+          <w:sz w:val="24"/>
+          <w:szCs w:val="24"/>
+          <w:shd w:val="clear" w:color="auto" w:fill="FFFFFF"/>
+        </w:rPr>
+        <w:t xml:space="preserve">, I., Hodgson, J.A., </w:t>
+      </w:r>
+      <w:proofErr w:type="spellStart"/>
+      <w:r>
+        <w:rPr>
+          <w:rFonts w:ascii="Times New Roman" w:hAnsi="Times New Roman" w:cs="Times New Roman"/>
+          <w:color w:val="222222"/>
+          <w:sz w:val="24"/>
+          <w:szCs w:val="24"/>
+          <w:shd w:val="clear" w:color="auto" w:fill="FFFFFF"/>
+        </w:rPr>
+        <w:t>Kubisch</w:t>
+      </w:r>
+      <w:proofErr w:type="spellEnd"/>
+      <w:r>
+        <w:rPr>
+          <w:rFonts w:ascii="Times New Roman" w:hAnsi="Times New Roman" w:cs="Times New Roman"/>
+          <w:color w:val="222222"/>
+          <w:sz w:val="24"/>
+          <w:szCs w:val="24"/>
+          <w:shd w:val="clear" w:color="auto" w:fill="FFFFFF"/>
+        </w:rPr>
+        <w:t xml:space="preserve">, A., </w:t>
+      </w:r>
+      <w:proofErr w:type="spellStart"/>
+      <w:r>
+        <w:rPr>
+          <w:rFonts w:ascii="Times New Roman" w:hAnsi="Times New Roman" w:cs="Times New Roman"/>
+          <w:color w:val="222222"/>
+          <w:sz w:val="24"/>
+          <w:szCs w:val="24"/>
+          <w:shd w:val="clear" w:color="auto" w:fill="FFFFFF"/>
+        </w:rPr>
+        <w:t>Penteriani</w:t>
+      </w:r>
+      <w:proofErr w:type="spellEnd"/>
+      <w:r>
+        <w:rPr>
+          <w:rFonts w:ascii="Times New Roman" w:hAnsi="Times New Roman" w:cs="Times New Roman"/>
+          <w:color w:val="222222"/>
+          <w:sz w:val="24"/>
+          <w:szCs w:val="24"/>
+          <w:shd w:val="clear" w:color="auto" w:fill="FFFFFF"/>
+        </w:rPr>
+        <w:t xml:space="preserve">, V., </w:t>
+      </w:r>
+      <w:proofErr w:type="spellStart"/>
+      <w:r>
+        <w:rPr>
+          <w:rFonts w:ascii="Times New Roman" w:hAnsi="Times New Roman" w:cs="Times New Roman"/>
+          <w:color w:val="222222"/>
+          <w:sz w:val="24"/>
+          <w:szCs w:val="24"/>
+          <w:shd w:val="clear" w:color="auto" w:fill="FFFFFF"/>
+        </w:rPr>
+        <w:t>Saastamoinen</w:t>
+      </w:r>
+      <w:proofErr w:type="spellEnd"/>
+      <w:r>
+        <w:rPr>
+          <w:rFonts w:ascii="Times New Roman" w:hAnsi="Times New Roman" w:cs="Times New Roman"/>
+          <w:color w:val="222222"/>
+          <w:sz w:val="24"/>
+          <w:szCs w:val="24"/>
+          <w:shd w:val="clear" w:color="auto" w:fill="FFFFFF"/>
+        </w:rPr>
+        <w:t>, M., Stevens, V.M.,</w:t>
+      </w:r>
+      <w:r>
+        <w:rPr>
+          <w:rFonts w:ascii="Times New Roman" w:hAnsi="Times New Roman" w:cs="Times New Roman"/>
+          <w:color w:val="222222"/>
+          <w:sz w:val="24"/>
+          <w:szCs w:val="24"/>
+          <w:shd w:val="clear" w:color="auto" w:fill="FFFFFF"/>
+        </w:rPr>
+        <w:t xml:space="preserve"> &amp; Bullock, J.M. (2013). Dispersal and species’ responses to climate change. </w:t>
       </w:r>
       <w:r>
         <w:rPr>
@@ -23614,17 +23646,17 @@
           <w:szCs w:val="24"/>
           <w:shd w:val="clear" w:color="auto" w:fill="FFFFFF"/>
         </w:rPr>
-        <w:t>Weed Research</w:t>
-      </w:r>
-      <w:r>
-        <w:rPr>
-          <w:rFonts w:ascii="Times New Roman" w:hAnsi="Times New Roman" w:cs="Times New Roman"/>
-          <w:color w:val="222222"/>
-          <w:sz w:val="24"/>
-          <w:szCs w:val="24"/>
-          <w:shd w:val="clear" w:color="auto" w:fill="FFFFFF"/>
-        </w:rPr>
-        <w:t>, 22(6), 345-359.</w:t>
+        <w:t>Oikos</w:t>
+      </w:r>
+      <w:r>
+        <w:rPr>
+          <w:rFonts w:ascii="Times New Roman" w:hAnsi="Times New Roman" w:cs="Times New Roman"/>
+          <w:color w:val="222222"/>
+          <w:sz w:val="24"/>
+          <w:szCs w:val="24"/>
+          <w:shd w:val="clear" w:color="auto" w:fill="FFFFFF"/>
+        </w:rPr>
+        <w:t>, 122(11), 1532-1540.</w:t>
       </w:r>
     </w:p>
     <w:p>
@@ -23640,15 +23672,65 @@
           <w:shd w:val="clear" w:color="auto" w:fill="FFFFFF"/>
         </w:rPr>
       </w:pPr>
-      <w:r>
-        <w:rPr>
-          <w:rFonts w:ascii="Times New Roman" w:hAnsi="Times New Roman" w:cs="Times New Roman"/>
-          <w:color w:val="222222"/>
-          <w:sz w:val="24"/>
-          <w:szCs w:val="24"/>
-          <w:shd w:val="clear" w:color="auto" w:fill="FFFFFF"/>
-        </w:rPr>
-        <w:t>Vander Wall, S.B.</w:t>
+      <w:proofErr w:type="spellStart"/>
+      <w:r>
+        <w:rPr>
+          <w:rFonts w:ascii="Times New Roman" w:hAnsi="Times New Roman" w:cs="Times New Roman"/>
+          <w:color w:val="222222"/>
+          <w:sz w:val="24"/>
+          <w:szCs w:val="24"/>
+          <w:shd w:val="clear" w:color="auto" w:fill="FFFFFF"/>
+        </w:rPr>
+        <w:t>Trumble</w:t>
+      </w:r>
+      <w:proofErr w:type="spellEnd"/>
+      <w:r>
+        <w:rPr>
+          <w:rFonts w:ascii="Times New Roman" w:hAnsi="Times New Roman" w:cs="Times New Roman"/>
+          <w:color w:val="222222"/>
+          <w:sz w:val="24"/>
+          <w:szCs w:val="24"/>
+          <w:shd w:val="clear" w:color="auto" w:fill="FFFFFF"/>
+        </w:rPr>
+        <w:t>, J.T</w:t>
+      </w:r>
+      <w:r>
+        <w:rPr>
+          <w:rFonts w:ascii="Times New Roman" w:hAnsi="Times New Roman" w:cs="Times New Roman"/>
+          <w:sz w:val="24"/>
+          <w:szCs w:val="24"/>
+        </w:rPr>
+        <w:t>.</w:t>
+      </w:r>
+      <w:r>
+        <w:rPr>
+          <w:rFonts w:ascii="Times New Roman" w:hAnsi="Times New Roman" w:cs="Times New Roman"/>
+          <w:sz w:val="24"/>
+          <w:szCs w:val="24"/>
+        </w:rPr>
+        <w:t xml:space="preserve">, &amp; </w:t>
+      </w:r>
+      <w:proofErr w:type="spellStart"/>
+      <w:r>
+        <w:rPr>
+          <w:rFonts w:ascii="Times New Roman" w:hAnsi="Times New Roman" w:cs="Times New Roman"/>
+          <w:color w:val="222222"/>
+          <w:sz w:val="24"/>
+          <w:szCs w:val="24"/>
+          <w:shd w:val="clear" w:color="auto" w:fill="FFFFFF"/>
+        </w:rPr>
+        <w:t>Kok</w:t>
+      </w:r>
+      <w:proofErr w:type="spellEnd"/>
+      <w:r>
+        <w:rPr>
+          <w:rFonts w:ascii="Times New Roman" w:hAnsi="Times New Roman" w:cs="Times New Roman"/>
+          <w:color w:val="222222"/>
+          <w:sz w:val="24"/>
+          <w:szCs w:val="24"/>
+          <w:shd w:val="clear" w:color="auto" w:fill="FFFFFF"/>
+        </w:rPr>
+        <w:t>, L.T.</w:t>
       </w:r>
       <w:r>
         <w:rPr>
@@ -23668,7 +23750,7 @@
           <w:szCs w:val="24"/>
           <w:shd w:val="clear" w:color="auto" w:fill="FFFFFF"/>
         </w:rPr>
-        <w:t>2001</w:t>
+        <w:t>1982</w:t>
       </w:r>
       <w:r>
         <w:rPr>
@@ -23688,7 +23770,7 @@
           <w:szCs w:val="24"/>
           <w:shd w:val="clear" w:color="auto" w:fill="FFFFFF"/>
         </w:rPr>
-        <w:t xml:space="preserve">. The evolutionary ecology of nut dispersal. </w:t>
+        <w:t xml:space="preserve">. Integrated pest management techniques in thistle suppression in pastures of North America. </w:t>
       </w:r>
       <w:r>
         <w:rPr>
@@ -23700,17 +23782,17 @@
           <w:szCs w:val="24"/>
           <w:shd w:val="clear" w:color="auto" w:fill="FFFFFF"/>
         </w:rPr>
-        <w:t>The Botanical Review</w:t>
-      </w:r>
-      <w:r>
-        <w:rPr>
-          <w:rFonts w:ascii="Times New Roman" w:hAnsi="Times New Roman" w:cs="Times New Roman"/>
-          <w:color w:val="222222"/>
-          <w:sz w:val="24"/>
-          <w:szCs w:val="24"/>
-          <w:shd w:val="clear" w:color="auto" w:fill="FFFFFF"/>
-        </w:rPr>
-        <w:t>, 67(1), 74-117.</w:t>
+        <w:t>Weed Research</w:t>
+      </w:r>
+      <w:r>
+        <w:rPr>
+          <w:rFonts w:ascii="Times New Roman" w:hAnsi="Times New Roman" w:cs="Times New Roman"/>
+          <w:color w:val="222222"/>
+          <w:sz w:val="24"/>
+          <w:szCs w:val="24"/>
+          <w:shd w:val="clear" w:color="auto" w:fill="FFFFFF"/>
+        </w:rPr>
+        <w:t>, 22(6), 345-359.</w:t>
       </w:r>
     </w:p>
     <w:p>
@@ -23734,45 +23816,7 @@
           <w:szCs w:val="24"/>
           <w:shd w:val="clear" w:color="auto" w:fill="FFFFFF"/>
         </w:rPr>
-        <w:t>Vander Wall, S.B</w:t>
-      </w:r>
-      <w:r>
-        <w:rPr>
-          <w:rFonts w:ascii="Times New Roman" w:hAnsi="Times New Roman" w:cs="Times New Roman"/>
-          <w:sz w:val="24"/>
-          <w:szCs w:val="24"/>
-        </w:rPr>
-        <w:t>.</w:t>
-      </w:r>
-      <w:r>
-        <w:rPr>
-          <w:rFonts w:ascii="Times New Roman" w:hAnsi="Times New Roman" w:cs="Times New Roman"/>
-          <w:sz w:val="24"/>
-          <w:szCs w:val="24"/>
-        </w:rPr>
-        <w:t xml:space="preserve">, &amp; </w:t>
-      </w:r>
-      <w:proofErr w:type="spellStart"/>
-      <w:r>
-        <w:rPr>
-          <w:rFonts w:ascii="Times New Roman" w:hAnsi="Times New Roman" w:cs="Times New Roman"/>
-          <w:color w:val="222222"/>
-          <w:sz w:val="24"/>
-          <w:szCs w:val="24"/>
-          <w:shd w:val="clear" w:color="auto" w:fill="FFFFFF"/>
-        </w:rPr>
-        <w:t>Longland</w:t>
-      </w:r>
-      <w:proofErr w:type="spellEnd"/>
-      <w:r>
-        <w:rPr>
-          <w:rFonts w:ascii="Times New Roman" w:hAnsi="Times New Roman" w:cs="Times New Roman"/>
-          <w:color w:val="222222"/>
-          <w:sz w:val="24"/>
-          <w:szCs w:val="24"/>
-          <w:shd w:val="clear" w:color="auto" w:fill="FFFFFF"/>
-        </w:rPr>
-        <w:t>, W.S.</w:t>
+        <w:t>Vander Wall, S.B.</w:t>
       </w:r>
       <w:r>
         <w:rPr>
@@ -23792,7 +23836,7 @@
           <w:szCs w:val="24"/>
           <w:shd w:val="clear" w:color="auto" w:fill="FFFFFF"/>
         </w:rPr>
-        <w:t>2004</w:t>
+        <w:t>2001</w:t>
       </w:r>
       <w:r>
         <w:rPr>
@@ -23812,51 +23856,7 @@
           <w:szCs w:val="24"/>
           <w:shd w:val="clear" w:color="auto" w:fill="FFFFFF"/>
         </w:rPr>
-        <w:t xml:space="preserve">. </w:t>
-      </w:r>
-      <w:proofErr w:type="spellStart"/>
-      <w:r>
-        <w:rPr>
-          <w:rFonts w:ascii="Times New Roman" w:hAnsi="Times New Roman" w:cs="Times New Roman"/>
-          <w:color w:val="222222"/>
-          <w:sz w:val="24"/>
-          <w:szCs w:val="24"/>
-          <w:shd w:val="clear" w:color="auto" w:fill="FFFFFF"/>
-        </w:rPr>
-        <w:t>Diplochory</w:t>
-      </w:r>
-      <w:proofErr w:type="spellEnd"/>
-      <w:r>
-        <w:rPr>
-          <w:rFonts w:ascii="Times New Roman" w:hAnsi="Times New Roman" w:cs="Times New Roman"/>
-          <w:color w:val="222222"/>
-          <w:sz w:val="24"/>
-          <w:szCs w:val="24"/>
-          <w:shd w:val="clear" w:color="auto" w:fill="FFFFFF"/>
-        </w:rPr>
-        <w:t xml:space="preserve">: are two seed dispersers better than </w:t>
-      </w:r>
-      <w:proofErr w:type="gramStart"/>
-      <w:r>
-        <w:rPr>
-          <w:rFonts w:ascii="Times New Roman" w:hAnsi="Times New Roman" w:cs="Times New Roman"/>
-          <w:color w:val="222222"/>
-          <w:sz w:val="24"/>
-          <w:szCs w:val="24"/>
-          <w:shd w:val="clear" w:color="auto" w:fill="FFFFFF"/>
-        </w:rPr>
-        <w:t>one?.</w:t>
-      </w:r>
-      <w:proofErr w:type="gramEnd"/>
-      <w:r>
-        <w:rPr>
-          <w:rFonts w:ascii="Times New Roman" w:hAnsi="Times New Roman" w:cs="Times New Roman"/>
-          <w:color w:val="222222"/>
-          <w:sz w:val="24"/>
-          <w:szCs w:val="24"/>
-          <w:shd w:val="clear" w:color="auto" w:fill="FFFFFF"/>
-        </w:rPr>
-        <w:t xml:space="preserve"> </w:t>
+        <w:t xml:space="preserve">. The evolutionary ecology of nut dispersal. </w:t>
       </w:r>
       <w:r>
         <w:rPr>
@@ -23868,17 +23868,17 @@
           <w:szCs w:val="24"/>
           <w:shd w:val="clear" w:color="auto" w:fill="FFFFFF"/>
         </w:rPr>
-        <w:t>Trends in ecology &amp; evolution</w:t>
-      </w:r>
-      <w:r>
-        <w:rPr>
-          <w:rFonts w:ascii="Times New Roman" w:hAnsi="Times New Roman" w:cs="Times New Roman"/>
-          <w:color w:val="222222"/>
-          <w:sz w:val="24"/>
-          <w:szCs w:val="24"/>
-          <w:shd w:val="clear" w:color="auto" w:fill="FFFFFF"/>
-        </w:rPr>
-        <w:t>, 19(3), 155-161.</w:t>
+        <w:t>The Botanical Review</w:t>
+      </w:r>
+      <w:r>
+        <w:rPr>
+          <w:rFonts w:ascii="Times New Roman" w:hAnsi="Times New Roman" w:cs="Times New Roman"/>
+          <w:color w:val="222222"/>
+          <w:sz w:val="24"/>
+          <w:szCs w:val="24"/>
+          <w:shd w:val="clear" w:color="auto" w:fill="FFFFFF"/>
+        </w:rPr>
+        <w:t>, 67(1), 74-117.</w:t>
       </w:r>
     </w:p>
     <w:p>
@@ -23902,7 +23902,129 @@
           <w:szCs w:val="24"/>
           <w:shd w:val="clear" w:color="auto" w:fill="FFFFFF"/>
         </w:rPr>
-        <w:t xml:space="preserve">Vander Wall, S.B., Forget, P.M., Lambert, J.E., &amp; Hulme, P.E. (2005a). Seed fate pathways: filling the gap between parent and offspring. In </w:t>
+        <w:t>Vander Wall, S.B</w:t>
+      </w:r>
+      <w:r>
+        <w:rPr>
+          <w:rFonts w:ascii="Times New Roman" w:hAnsi="Times New Roman" w:cs="Times New Roman"/>
+          <w:sz w:val="24"/>
+          <w:szCs w:val="24"/>
+        </w:rPr>
+        <w:t>.</w:t>
+      </w:r>
+      <w:r>
+        <w:rPr>
+          <w:rFonts w:ascii="Times New Roman" w:hAnsi="Times New Roman" w:cs="Times New Roman"/>
+          <w:sz w:val="24"/>
+          <w:szCs w:val="24"/>
+        </w:rPr>
+        <w:t xml:space="preserve">, &amp; </w:t>
+      </w:r>
+      <w:proofErr w:type="spellStart"/>
+      <w:r>
+        <w:rPr>
+          <w:rFonts w:ascii="Times New Roman" w:hAnsi="Times New Roman" w:cs="Times New Roman"/>
+          <w:color w:val="222222"/>
+          <w:sz w:val="24"/>
+          <w:szCs w:val="24"/>
+          <w:shd w:val="clear" w:color="auto" w:fill="FFFFFF"/>
+        </w:rPr>
+        <w:t>Longland</w:t>
+      </w:r>
+      <w:proofErr w:type="spellEnd"/>
+      <w:r>
+        <w:rPr>
+          <w:rFonts w:ascii="Times New Roman" w:hAnsi="Times New Roman" w:cs="Times New Roman"/>
+          <w:color w:val="222222"/>
+          <w:sz w:val="24"/>
+          <w:szCs w:val="24"/>
+          <w:shd w:val="clear" w:color="auto" w:fill="FFFFFF"/>
+        </w:rPr>
+        <w:t>, W.S.</w:t>
+      </w:r>
+      <w:r>
+        <w:rPr>
+          <w:rFonts w:ascii="Times New Roman" w:hAnsi="Times New Roman" w:cs="Times New Roman"/>
+          <w:color w:val="222222"/>
+          <w:sz w:val="24"/>
+          <w:szCs w:val="24"/>
+          <w:shd w:val="clear" w:color="auto" w:fill="FFFFFF"/>
+        </w:rPr>
+        <w:t xml:space="preserve"> (</w:t>
+      </w:r>
+      <w:r>
+        <w:rPr>
+          <w:rFonts w:ascii="Times New Roman" w:hAnsi="Times New Roman" w:cs="Times New Roman"/>
+          <w:color w:val="222222"/>
+          <w:sz w:val="24"/>
+          <w:szCs w:val="24"/>
+          <w:shd w:val="clear" w:color="auto" w:fill="FFFFFF"/>
+        </w:rPr>
+        <w:t>2004</w:t>
+      </w:r>
+      <w:r>
+        <w:rPr>
+          <w:rFonts w:ascii="Times New Roman" w:hAnsi="Times New Roman" w:cs="Times New Roman"/>
+          <w:color w:val="222222"/>
+          <w:sz w:val="24"/>
+          <w:szCs w:val="24"/>
+          <w:shd w:val="clear" w:color="auto" w:fill="FFFFFF"/>
+        </w:rPr>
+        <w:t>)</w:t>
+      </w:r>
+      <w:r>
+        <w:rPr>
+          <w:rFonts w:ascii="Times New Roman" w:hAnsi="Times New Roman" w:cs="Times New Roman"/>
+          <w:color w:val="222222"/>
+          <w:sz w:val="24"/>
+          <w:szCs w:val="24"/>
+          <w:shd w:val="clear" w:color="auto" w:fill="FFFFFF"/>
+        </w:rPr>
+        <w:t xml:space="preserve">. </w:t>
+      </w:r>
+      <w:proofErr w:type="spellStart"/>
+      <w:r>
+        <w:rPr>
+          <w:rFonts w:ascii="Times New Roman" w:hAnsi="Times New Roman" w:cs="Times New Roman"/>
+          <w:color w:val="222222"/>
+          <w:sz w:val="24"/>
+          <w:szCs w:val="24"/>
+          <w:shd w:val="clear" w:color="auto" w:fill="FFFFFF"/>
+        </w:rPr>
+        <w:t>Diplochory</w:t>
+      </w:r>
+      <w:proofErr w:type="spellEnd"/>
+      <w:r>
+        <w:rPr>
+          <w:rFonts w:ascii="Times New Roman" w:hAnsi="Times New Roman" w:cs="Times New Roman"/>
+          <w:color w:val="222222"/>
+          <w:sz w:val="24"/>
+          <w:szCs w:val="24"/>
+          <w:shd w:val="clear" w:color="auto" w:fill="FFFFFF"/>
+        </w:rPr>
+        <w:t xml:space="preserve">: are two seed dispersers better than </w:t>
+      </w:r>
+      <w:proofErr w:type="gramStart"/>
+      <w:r>
+        <w:rPr>
+          <w:rFonts w:ascii="Times New Roman" w:hAnsi="Times New Roman" w:cs="Times New Roman"/>
+          <w:color w:val="222222"/>
+          <w:sz w:val="24"/>
+          <w:szCs w:val="24"/>
+          <w:shd w:val="clear" w:color="auto" w:fill="FFFFFF"/>
+        </w:rPr>
+        <w:t>one?.</w:t>
+      </w:r>
+      <w:proofErr w:type="gramEnd"/>
+      <w:r>
+        <w:rPr>
+          <w:rFonts w:ascii="Times New Roman" w:hAnsi="Times New Roman" w:cs="Times New Roman"/>
+          <w:color w:val="222222"/>
+          <w:sz w:val="24"/>
+          <w:szCs w:val="24"/>
+          <w:shd w:val="clear" w:color="auto" w:fill="FFFFFF"/>
+        </w:rPr>
+        <w:t xml:space="preserve"> </w:t>
       </w:r>
       <w:r>
         <w:rPr>
@@ -23914,17 +24036,17 @@
           <w:szCs w:val="24"/>
           <w:shd w:val="clear" w:color="auto" w:fill="FFFFFF"/>
         </w:rPr>
-        <w:t>Seed fate: Predation, dispersal and seedling establishment</w:t>
-      </w:r>
-      <w:r>
-        <w:rPr>
-          <w:rFonts w:ascii="Times New Roman" w:hAnsi="Times New Roman" w:cs="Times New Roman"/>
-          <w:color w:val="222222"/>
-          <w:sz w:val="24"/>
-          <w:szCs w:val="24"/>
-          <w:shd w:val="clear" w:color="auto" w:fill="FFFFFF"/>
-        </w:rPr>
-        <w:t>, 1-8.</w:t>
+        <w:t>Trends in ecology &amp; evolution</w:t>
+      </w:r>
+      <w:r>
+        <w:rPr>
+          <w:rFonts w:ascii="Times New Roman" w:hAnsi="Times New Roman" w:cs="Times New Roman"/>
+          <w:color w:val="222222"/>
+          <w:sz w:val="24"/>
+          <w:szCs w:val="24"/>
+          <w:shd w:val="clear" w:color="auto" w:fill="FFFFFF"/>
+        </w:rPr>
+        <w:t>, 19(3), 155-161.</w:t>
       </w:r>
     </w:p>
     <w:p>
@@ -23948,83 +24070,7 @@
           <w:szCs w:val="24"/>
           <w:shd w:val="clear" w:color="auto" w:fill="FFFFFF"/>
         </w:rPr>
-        <w:t>Vander Wall, S.B., Kuhn, K.M</w:t>
-      </w:r>
-      <w:r>
-        <w:rPr>
-          <w:rFonts w:ascii="Times New Roman" w:hAnsi="Times New Roman" w:cs="Times New Roman"/>
-          <w:sz w:val="24"/>
-          <w:szCs w:val="24"/>
-        </w:rPr>
-        <w:t>.</w:t>
-      </w:r>
-      <w:r>
-        <w:rPr>
-          <w:rFonts w:ascii="Times New Roman" w:hAnsi="Times New Roman" w:cs="Times New Roman"/>
-          <w:sz w:val="24"/>
-          <w:szCs w:val="24"/>
-        </w:rPr>
-        <w:t xml:space="preserve">, &amp; </w:t>
-      </w:r>
-      <w:r>
-        <w:rPr>
-          <w:rFonts w:ascii="Times New Roman" w:hAnsi="Times New Roman" w:cs="Times New Roman"/>
-          <w:color w:val="222222"/>
-          <w:sz w:val="24"/>
-          <w:szCs w:val="24"/>
-          <w:shd w:val="clear" w:color="auto" w:fill="FFFFFF"/>
-        </w:rPr>
-        <w:t>Beck, M.J.</w:t>
-      </w:r>
-      <w:r>
-        <w:rPr>
-          <w:rFonts w:ascii="Times New Roman" w:hAnsi="Times New Roman" w:cs="Times New Roman"/>
-          <w:color w:val="222222"/>
-          <w:sz w:val="24"/>
-          <w:szCs w:val="24"/>
-          <w:shd w:val="clear" w:color="auto" w:fill="FFFFFF"/>
-        </w:rPr>
-        <w:t xml:space="preserve"> (</w:t>
-      </w:r>
-      <w:r>
-        <w:rPr>
-          <w:rFonts w:ascii="Times New Roman" w:hAnsi="Times New Roman" w:cs="Times New Roman"/>
-          <w:color w:val="222222"/>
-          <w:sz w:val="24"/>
-          <w:szCs w:val="24"/>
-          <w:shd w:val="clear" w:color="auto" w:fill="FFFFFF"/>
-        </w:rPr>
-        <w:t>2005</w:t>
-      </w:r>
-      <w:r>
-        <w:rPr>
-          <w:rFonts w:ascii="Times New Roman" w:hAnsi="Times New Roman" w:cs="Times New Roman"/>
-          <w:color w:val="222222"/>
-          <w:sz w:val="24"/>
-          <w:szCs w:val="24"/>
-          <w:shd w:val="clear" w:color="auto" w:fill="FFFFFF"/>
-        </w:rPr>
-        <w:t>b</w:t>
-      </w:r>
-      <w:r>
-        <w:rPr>
-          <w:rFonts w:ascii="Times New Roman" w:hAnsi="Times New Roman" w:cs="Times New Roman"/>
-          <w:color w:val="222222"/>
-          <w:sz w:val="24"/>
-          <w:szCs w:val="24"/>
-          <w:shd w:val="clear" w:color="auto" w:fill="FFFFFF"/>
-        </w:rPr>
-        <w:t>)</w:t>
-      </w:r>
-      <w:r>
-        <w:rPr>
-          <w:rFonts w:ascii="Times New Roman" w:hAnsi="Times New Roman" w:cs="Times New Roman"/>
-          <w:color w:val="222222"/>
-          <w:sz w:val="24"/>
-          <w:szCs w:val="24"/>
-          <w:shd w:val="clear" w:color="auto" w:fill="FFFFFF"/>
-        </w:rPr>
-        <w:t xml:space="preserve">. Seed removal, seed predation, and secondary dispersal. </w:t>
+        <w:t xml:space="preserve">Vander Wall, S.B., Forget, P.M., Lambert, J.E., &amp; Hulme, P.E. (2005a). Seed fate pathways: filling the gap between parent and offspring. In </w:t>
       </w:r>
       <w:r>
         <w:rPr>
@@ -24036,17 +24082,17 @@
           <w:szCs w:val="24"/>
           <w:shd w:val="clear" w:color="auto" w:fill="FFFFFF"/>
         </w:rPr>
-        <w:t>Ecology</w:t>
-      </w:r>
-      <w:r>
-        <w:rPr>
-          <w:rFonts w:ascii="Times New Roman" w:hAnsi="Times New Roman" w:cs="Times New Roman"/>
-          <w:color w:val="222222"/>
-          <w:sz w:val="24"/>
-          <w:szCs w:val="24"/>
-          <w:shd w:val="clear" w:color="auto" w:fill="FFFFFF"/>
-        </w:rPr>
-        <w:t>, 86(3), 801-806.</w:t>
+        <w:t>Seed fate: Predation, dispersal and seedling establishment</w:t>
+      </w:r>
+      <w:r>
+        <w:rPr>
+          <w:rFonts w:ascii="Times New Roman" w:hAnsi="Times New Roman" w:cs="Times New Roman"/>
+          <w:color w:val="222222"/>
+          <w:sz w:val="24"/>
+          <w:szCs w:val="24"/>
+          <w:shd w:val="clear" w:color="auto" w:fill="FFFFFF"/>
+        </w:rPr>
+        <w:t>, 1-8.</w:t>
       </w:r>
     </w:p>
     <w:p>
@@ -24062,57 +24108,41 @@
           <w:shd w:val="clear" w:color="auto" w:fill="FFFFFF"/>
         </w:rPr>
       </w:pPr>
-      <w:proofErr w:type="spellStart"/>
-      <w:r>
-        <w:rPr>
-          <w:rFonts w:ascii="Times New Roman" w:hAnsi="Times New Roman" w:cs="Times New Roman"/>
-          <w:color w:val="222222"/>
-          <w:sz w:val="24"/>
-          <w:szCs w:val="24"/>
-          <w:shd w:val="clear" w:color="auto" w:fill="FFFFFF"/>
-        </w:rPr>
-        <w:t>Veldman</w:t>
-      </w:r>
-      <w:proofErr w:type="spellEnd"/>
-      <w:r>
-        <w:rPr>
-          <w:rFonts w:ascii="Times New Roman" w:hAnsi="Times New Roman" w:cs="Times New Roman"/>
-          <w:color w:val="222222"/>
-          <w:sz w:val="24"/>
-          <w:szCs w:val="24"/>
-          <w:shd w:val="clear" w:color="auto" w:fill="FFFFFF"/>
-        </w:rPr>
-        <w:t xml:space="preserve">, J.W. </w:t>
-      </w:r>
-      <w:r>
-        <w:rPr>
-          <w:rFonts w:ascii="Times New Roman" w:hAnsi="Times New Roman" w:cs="Times New Roman"/>
-          <w:color w:val="222222"/>
-          <w:sz w:val="24"/>
-          <w:szCs w:val="24"/>
-          <w:shd w:val="clear" w:color="auto" w:fill="FFFFFF"/>
-        </w:rPr>
-        <w:t>&amp;</w:t>
-      </w:r>
-      <w:r>
-        <w:rPr>
-          <w:rFonts w:ascii="Times New Roman" w:hAnsi="Times New Roman" w:cs="Times New Roman"/>
-          <w:color w:val="222222"/>
-          <w:sz w:val="24"/>
-          <w:szCs w:val="24"/>
-          <w:shd w:val="clear" w:color="auto" w:fill="FFFFFF"/>
-        </w:rPr>
-        <w:t xml:space="preserve"> </w:t>
-      </w:r>
-      <w:r>
-        <w:rPr>
-          <w:rFonts w:ascii="Times New Roman" w:hAnsi="Times New Roman" w:cs="Times New Roman"/>
-          <w:color w:val="222222"/>
-          <w:sz w:val="24"/>
-          <w:szCs w:val="24"/>
-          <w:shd w:val="clear" w:color="auto" w:fill="FFFFFF"/>
-        </w:rPr>
-        <w:t>Putz, F.E.</w:t>
+      <w:r>
+        <w:rPr>
+          <w:rFonts w:ascii="Times New Roman" w:hAnsi="Times New Roman" w:cs="Times New Roman"/>
+          <w:color w:val="222222"/>
+          <w:sz w:val="24"/>
+          <w:szCs w:val="24"/>
+          <w:shd w:val="clear" w:color="auto" w:fill="FFFFFF"/>
+        </w:rPr>
+        <w:t>Vander Wall, S.B., Kuhn, K.M</w:t>
+      </w:r>
+      <w:r>
+        <w:rPr>
+          <w:rFonts w:ascii="Times New Roman" w:hAnsi="Times New Roman" w:cs="Times New Roman"/>
+          <w:sz w:val="24"/>
+          <w:szCs w:val="24"/>
+        </w:rPr>
+        <w:t>.</w:t>
+      </w:r>
+      <w:r>
+        <w:rPr>
+          <w:rFonts w:ascii="Times New Roman" w:hAnsi="Times New Roman" w:cs="Times New Roman"/>
+          <w:sz w:val="24"/>
+          <w:szCs w:val="24"/>
+        </w:rPr>
+        <w:t xml:space="preserve">, &amp; </w:t>
+      </w:r>
+      <w:r>
+        <w:rPr>
+          <w:rFonts w:ascii="Times New Roman" w:hAnsi="Times New Roman" w:cs="Times New Roman"/>
+          <w:color w:val="222222"/>
+          <w:sz w:val="24"/>
+          <w:szCs w:val="24"/>
+          <w:shd w:val="clear" w:color="auto" w:fill="FFFFFF"/>
+        </w:rPr>
+        <w:t>Beck, M.J.</w:t>
       </w:r>
       <w:r>
         <w:rPr>
@@ -24132,7 +24162,17 @@
           <w:szCs w:val="24"/>
           <w:shd w:val="clear" w:color="auto" w:fill="FFFFFF"/>
         </w:rPr>
-        <w:t>2010</w:t>
+        <w:t>2005</w:t>
+      </w:r>
+      <w:r>
+        <w:rPr>
+          <w:rFonts w:ascii="Times New Roman" w:hAnsi="Times New Roman" w:cs="Times New Roman"/>
+          <w:color w:val="222222"/>
+          <w:sz w:val="24"/>
+          <w:szCs w:val="24"/>
+          <w:shd w:val="clear" w:color="auto" w:fill="FFFFFF"/>
+        </w:rPr>
+        <w:t>b</w:t>
       </w:r>
       <w:r>
         <w:rPr>
@@ -24152,9 +24192,8 @@
           <w:szCs w:val="24"/>
           <w:shd w:val="clear" w:color="auto" w:fill="FFFFFF"/>
         </w:rPr>
-        <w:t xml:space="preserve">. Long‐distance dispersal of invasive grasses by logging vehicles in a tropical dry forest. </w:t>
-      </w:r>
-      <w:proofErr w:type="spellStart"/>
+        <w:t xml:space="preserve">. Seed removal, seed predation, and secondary dispersal. </w:t>
+      </w:r>
       <w:r>
         <w:rPr>
           <w:rFonts w:ascii="Times New Roman" w:hAnsi="Times New Roman" w:cs="Times New Roman"/>
@@ -24165,18 +24204,17 @@
           <w:szCs w:val="24"/>
           <w:shd w:val="clear" w:color="auto" w:fill="FFFFFF"/>
         </w:rPr>
-        <w:t>Biotropica</w:t>
-      </w:r>
-      <w:proofErr w:type="spellEnd"/>
-      <w:r>
-        <w:rPr>
-          <w:rFonts w:ascii="Times New Roman" w:hAnsi="Times New Roman" w:cs="Times New Roman"/>
-          <w:color w:val="222222"/>
-          <w:sz w:val="24"/>
-          <w:szCs w:val="24"/>
-          <w:shd w:val="clear" w:color="auto" w:fill="FFFFFF"/>
-        </w:rPr>
-        <w:t>, 42(6), 697-703.</w:t>
+        <w:t>Ecology</w:t>
+      </w:r>
+      <w:r>
+        <w:rPr>
+          <w:rFonts w:ascii="Times New Roman" w:hAnsi="Times New Roman" w:cs="Times New Roman"/>
+          <w:color w:val="222222"/>
+          <w:sz w:val="24"/>
+          <w:szCs w:val="24"/>
+          <w:shd w:val="clear" w:color="auto" w:fill="FFFFFF"/>
+        </w:rPr>
+        <w:t>, 86(3), 801-806.</w:t>
       </w:r>
     </w:p>
     <w:p>
@@ -24192,16 +24230,6 @@
           <w:shd w:val="clear" w:color="auto" w:fill="FFFFFF"/>
         </w:rPr>
       </w:pPr>
-      <w:r>
-        <w:rPr>
-          <w:rFonts w:ascii="Times New Roman" w:hAnsi="Times New Roman" w:cs="Times New Roman"/>
-          <w:color w:val="222222"/>
-          <w:sz w:val="24"/>
-          <w:szCs w:val="24"/>
-          <w:shd w:val="clear" w:color="auto" w:fill="FFFFFF"/>
-        </w:rPr>
-        <w:t xml:space="preserve">Von Der Lippe, M., Bullock, J.M., </w:t>
-      </w:r>
       <w:proofErr w:type="spellStart"/>
       <w:r>
         <w:rPr>
@@ -24211,7 +24239,7 @@
           <w:szCs w:val="24"/>
           <w:shd w:val="clear" w:color="auto" w:fill="FFFFFF"/>
         </w:rPr>
-        <w:t>Kowarik</w:t>
+        <w:t>Veldman</w:t>
       </w:r>
       <w:proofErr w:type="spellEnd"/>
       <w:r>
@@ -24222,39 +24250,17 @@
           <w:szCs w:val="24"/>
           <w:shd w:val="clear" w:color="auto" w:fill="FFFFFF"/>
         </w:rPr>
-        <w:t xml:space="preserve">, I., </w:t>
-      </w:r>
-      <w:proofErr w:type="spellStart"/>
-      <w:r>
-        <w:rPr>
-          <w:rFonts w:ascii="Times New Roman" w:hAnsi="Times New Roman" w:cs="Times New Roman"/>
-          <w:color w:val="222222"/>
-          <w:sz w:val="24"/>
-          <w:szCs w:val="24"/>
-          <w:shd w:val="clear" w:color="auto" w:fill="FFFFFF"/>
-        </w:rPr>
-        <w:t>Knopp</w:t>
-      </w:r>
-      <w:proofErr w:type="spellEnd"/>
-      <w:r>
-        <w:rPr>
-          <w:rFonts w:ascii="Times New Roman" w:hAnsi="Times New Roman" w:cs="Times New Roman"/>
-          <w:color w:val="222222"/>
-          <w:sz w:val="24"/>
-          <w:szCs w:val="24"/>
-          <w:shd w:val="clear" w:color="auto" w:fill="FFFFFF"/>
-        </w:rPr>
-        <w:t>, T.</w:t>
-      </w:r>
-      <w:r>
-        <w:rPr>
-          <w:rFonts w:ascii="Times New Roman" w:hAnsi="Times New Roman" w:cs="Times New Roman"/>
-          <w:color w:val="222222"/>
-          <w:sz w:val="24"/>
-          <w:szCs w:val="24"/>
-          <w:shd w:val="clear" w:color="auto" w:fill="FFFFFF"/>
-        </w:rPr>
-        <w:t>,</w:t>
+        <w:t xml:space="preserve">, J.W. </w:t>
+      </w:r>
+      <w:r>
+        <w:rPr>
+          <w:rFonts w:ascii="Times New Roman" w:hAnsi="Times New Roman" w:cs="Times New Roman"/>
+          <w:color w:val="222222"/>
+          <w:sz w:val="24"/>
+          <w:szCs w:val="24"/>
+          <w:shd w:val="clear" w:color="auto" w:fill="FFFFFF"/>
+        </w:rPr>
+        <w:t>&amp;</w:t>
       </w:r>
       <w:r>
         <w:rPr>
@@ -24274,27 +24280,7 @@
           <w:szCs w:val="24"/>
           <w:shd w:val="clear" w:color="auto" w:fill="FFFFFF"/>
         </w:rPr>
-        <w:t>&amp;</w:t>
-      </w:r>
-      <w:r>
-        <w:rPr>
-          <w:rFonts w:ascii="Times New Roman" w:hAnsi="Times New Roman" w:cs="Times New Roman"/>
-          <w:color w:val="222222"/>
-          <w:sz w:val="24"/>
-          <w:szCs w:val="24"/>
-          <w:shd w:val="clear" w:color="auto" w:fill="FFFFFF"/>
-        </w:rPr>
-        <w:t xml:space="preserve"> </w:t>
-      </w:r>
-      <w:r>
-        <w:rPr>
-          <w:rFonts w:ascii="Times New Roman" w:hAnsi="Times New Roman" w:cs="Times New Roman"/>
-          <w:color w:val="222222"/>
-          <w:sz w:val="24"/>
-          <w:szCs w:val="24"/>
-          <w:shd w:val="clear" w:color="auto" w:fill="FFFFFF"/>
-        </w:rPr>
-        <w:t>Wichmann, M.</w:t>
+        <w:t>Putz, F.E.</w:t>
       </w:r>
       <w:r>
         <w:rPr>
@@ -24314,7 +24300,7 @@
           <w:szCs w:val="24"/>
           <w:shd w:val="clear" w:color="auto" w:fill="FFFFFF"/>
         </w:rPr>
-        <w:t>2013</w:t>
+        <w:t>2010</w:t>
       </w:r>
       <w:r>
         <w:rPr>
@@ -24334,7 +24320,7 @@
           <w:szCs w:val="24"/>
           <w:shd w:val="clear" w:color="auto" w:fill="FFFFFF"/>
         </w:rPr>
-        <w:t xml:space="preserve">. Human-mediated dispersal of seeds by the airflow of vehicles. </w:t>
+        <w:t xml:space="preserve">. Long‐distance dispersal of invasive grasses by logging vehicles in a tropical dry forest. </w:t>
       </w:r>
       <w:proofErr w:type="spellStart"/>
       <w:r>
@@ -24347,54 +24333,18 @@
           <w:szCs w:val="24"/>
           <w:shd w:val="clear" w:color="auto" w:fill="FFFFFF"/>
         </w:rPr>
-        <w:t>PloS</w:t>
+        <w:t>Biotropica</w:t>
       </w:r>
       <w:proofErr w:type="spellEnd"/>
       <w:r>
         <w:rPr>
           <w:rFonts w:ascii="Times New Roman" w:hAnsi="Times New Roman" w:cs="Times New Roman"/>
-          <w:i/>
-          <w:iCs/>
-          <w:color w:val="222222"/>
-          <w:sz w:val="24"/>
-          <w:szCs w:val="24"/>
-          <w:shd w:val="clear" w:color="auto" w:fill="FFFFFF"/>
-        </w:rPr>
-        <w:t xml:space="preserve"> </w:t>
-      </w:r>
-      <w:r>
-        <w:rPr>
-          <w:rFonts w:ascii="Times New Roman" w:hAnsi="Times New Roman" w:cs="Times New Roman"/>
-          <w:i/>
-          <w:iCs/>
-          <w:color w:val="222222"/>
-          <w:sz w:val="24"/>
-          <w:szCs w:val="24"/>
-          <w:shd w:val="clear" w:color="auto" w:fill="FFFFFF"/>
-        </w:rPr>
-        <w:t>O</w:t>
-      </w:r>
-      <w:r>
-        <w:rPr>
-          <w:rFonts w:ascii="Times New Roman" w:hAnsi="Times New Roman" w:cs="Times New Roman"/>
-          <w:i/>
-          <w:iCs/>
-          <w:color w:val="222222"/>
-          <w:sz w:val="24"/>
-          <w:szCs w:val="24"/>
-          <w:shd w:val="clear" w:color="auto" w:fill="FFFFFF"/>
-        </w:rPr>
-        <w:t>ne</w:t>
-      </w:r>
-      <w:r>
-        <w:rPr>
-          <w:rFonts w:ascii="Times New Roman" w:hAnsi="Times New Roman" w:cs="Times New Roman"/>
-          <w:color w:val="222222"/>
-          <w:sz w:val="24"/>
-          <w:szCs w:val="24"/>
-          <w:shd w:val="clear" w:color="auto" w:fill="FFFFFF"/>
-        </w:rPr>
-        <w:t>, 8(1), e52733.</w:t>
+          <w:color w:val="222222"/>
+          <w:sz w:val="24"/>
+          <w:szCs w:val="24"/>
+          <w:shd w:val="clear" w:color="auto" w:fill="FFFFFF"/>
+        </w:rPr>
+        <w:t>, 42(6), 697-703.</w:t>
       </w:r>
     </w:p>
     <w:p>
@@ -24419,6 +24369,224 @@
           <w:shd w:val="clear" w:color="auto" w:fill="FFFFFF"/>
         </w:rPr>
         <w:lastRenderedPageBreak/>
+        <w:t xml:space="preserve">Von Der Lippe, M., Bullock, J.M., </w:t>
+      </w:r>
+      <w:proofErr w:type="spellStart"/>
+      <w:r>
+        <w:rPr>
+          <w:rFonts w:ascii="Times New Roman" w:hAnsi="Times New Roman" w:cs="Times New Roman"/>
+          <w:color w:val="222222"/>
+          <w:sz w:val="24"/>
+          <w:szCs w:val="24"/>
+          <w:shd w:val="clear" w:color="auto" w:fill="FFFFFF"/>
+        </w:rPr>
+        <w:t>Kowarik</w:t>
+      </w:r>
+      <w:proofErr w:type="spellEnd"/>
+      <w:r>
+        <w:rPr>
+          <w:rFonts w:ascii="Times New Roman" w:hAnsi="Times New Roman" w:cs="Times New Roman"/>
+          <w:color w:val="222222"/>
+          <w:sz w:val="24"/>
+          <w:szCs w:val="24"/>
+          <w:shd w:val="clear" w:color="auto" w:fill="FFFFFF"/>
+        </w:rPr>
+        <w:t xml:space="preserve">, I., </w:t>
+      </w:r>
+      <w:proofErr w:type="spellStart"/>
+      <w:r>
+        <w:rPr>
+          <w:rFonts w:ascii="Times New Roman" w:hAnsi="Times New Roman" w:cs="Times New Roman"/>
+          <w:color w:val="222222"/>
+          <w:sz w:val="24"/>
+          <w:szCs w:val="24"/>
+          <w:shd w:val="clear" w:color="auto" w:fill="FFFFFF"/>
+        </w:rPr>
+        <w:t>Knopp</w:t>
+      </w:r>
+      <w:proofErr w:type="spellEnd"/>
+      <w:r>
+        <w:rPr>
+          <w:rFonts w:ascii="Times New Roman" w:hAnsi="Times New Roman" w:cs="Times New Roman"/>
+          <w:color w:val="222222"/>
+          <w:sz w:val="24"/>
+          <w:szCs w:val="24"/>
+          <w:shd w:val="clear" w:color="auto" w:fill="FFFFFF"/>
+        </w:rPr>
+        <w:t>, T.</w:t>
+      </w:r>
+      <w:r>
+        <w:rPr>
+          <w:rFonts w:ascii="Times New Roman" w:hAnsi="Times New Roman" w:cs="Times New Roman"/>
+          <w:color w:val="222222"/>
+          <w:sz w:val="24"/>
+          <w:szCs w:val="24"/>
+          <w:shd w:val="clear" w:color="auto" w:fill="FFFFFF"/>
+        </w:rPr>
+        <w:t>,</w:t>
+      </w:r>
+      <w:r>
+        <w:rPr>
+          <w:rFonts w:ascii="Times New Roman" w:hAnsi="Times New Roman" w:cs="Times New Roman"/>
+          <w:color w:val="222222"/>
+          <w:sz w:val="24"/>
+          <w:szCs w:val="24"/>
+          <w:shd w:val="clear" w:color="auto" w:fill="FFFFFF"/>
+        </w:rPr>
+        <w:t xml:space="preserve"> </w:t>
+      </w:r>
+      <w:r>
+        <w:rPr>
+          <w:rFonts w:ascii="Times New Roman" w:hAnsi="Times New Roman" w:cs="Times New Roman"/>
+          <w:color w:val="222222"/>
+          <w:sz w:val="24"/>
+          <w:szCs w:val="24"/>
+          <w:shd w:val="clear" w:color="auto" w:fill="FFFFFF"/>
+        </w:rPr>
+        <w:t>&amp;</w:t>
+      </w:r>
+      <w:r>
+        <w:rPr>
+          <w:rFonts w:ascii="Times New Roman" w:hAnsi="Times New Roman" w:cs="Times New Roman"/>
+          <w:color w:val="222222"/>
+          <w:sz w:val="24"/>
+          <w:szCs w:val="24"/>
+          <w:shd w:val="clear" w:color="auto" w:fill="FFFFFF"/>
+        </w:rPr>
+        <w:t xml:space="preserve"> </w:t>
+      </w:r>
+      <w:r>
+        <w:rPr>
+          <w:rFonts w:ascii="Times New Roman" w:hAnsi="Times New Roman" w:cs="Times New Roman"/>
+          <w:color w:val="222222"/>
+          <w:sz w:val="24"/>
+          <w:szCs w:val="24"/>
+          <w:shd w:val="clear" w:color="auto" w:fill="FFFFFF"/>
+        </w:rPr>
+        <w:t>Wichmann, M.</w:t>
+      </w:r>
+      <w:r>
+        <w:rPr>
+          <w:rFonts w:ascii="Times New Roman" w:hAnsi="Times New Roman" w:cs="Times New Roman"/>
+          <w:color w:val="222222"/>
+          <w:sz w:val="24"/>
+          <w:szCs w:val="24"/>
+          <w:shd w:val="clear" w:color="auto" w:fill="FFFFFF"/>
+        </w:rPr>
+        <w:t xml:space="preserve"> (</w:t>
+      </w:r>
+      <w:r>
+        <w:rPr>
+          <w:rFonts w:ascii="Times New Roman" w:hAnsi="Times New Roman" w:cs="Times New Roman"/>
+          <w:color w:val="222222"/>
+          <w:sz w:val="24"/>
+          <w:szCs w:val="24"/>
+          <w:shd w:val="clear" w:color="auto" w:fill="FFFFFF"/>
+        </w:rPr>
+        <w:t>2013</w:t>
+      </w:r>
+      <w:r>
+        <w:rPr>
+          <w:rFonts w:ascii="Times New Roman" w:hAnsi="Times New Roman" w:cs="Times New Roman"/>
+          <w:color w:val="222222"/>
+          <w:sz w:val="24"/>
+          <w:szCs w:val="24"/>
+          <w:shd w:val="clear" w:color="auto" w:fill="FFFFFF"/>
+        </w:rPr>
+        <w:t>)</w:t>
+      </w:r>
+      <w:r>
+        <w:rPr>
+          <w:rFonts w:ascii="Times New Roman" w:hAnsi="Times New Roman" w:cs="Times New Roman"/>
+          <w:color w:val="222222"/>
+          <w:sz w:val="24"/>
+          <w:szCs w:val="24"/>
+          <w:shd w:val="clear" w:color="auto" w:fill="FFFFFF"/>
+        </w:rPr>
+        <w:t xml:space="preserve">. Human-mediated dispersal of seeds by the airflow of vehicles. </w:t>
+      </w:r>
+      <w:proofErr w:type="spellStart"/>
+      <w:r>
+        <w:rPr>
+          <w:rFonts w:ascii="Times New Roman" w:hAnsi="Times New Roman" w:cs="Times New Roman"/>
+          <w:i/>
+          <w:iCs/>
+          <w:color w:val="222222"/>
+          <w:sz w:val="24"/>
+          <w:szCs w:val="24"/>
+          <w:shd w:val="clear" w:color="auto" w:fill="FFFFFF"/>
+        </w:rPr>
+        <w:t>PloS</w:t>
+      </w:r>
+      <w:proofErr w:type="spellEnd"/>
+      <w:r>
+        <w:rPr>
+          <w:rFonts w:ascii="Times New Roman" w:hAnsi="Times New Roman" w:cs="Times New Roman"/>
+          <w:i/>
+          <w:iCs/>
+          <w:color w:val="222222"/>
+          <w:sz w:val="24"/>
+          <w:szCs w:val="24"/>
+          <w:shd w:val="clear" w:color="auto" w:fill="FFFFFF"/>
+        </w:rPr>
+        <w:t xml:space="preserve"> </w:t>
+      </w:r>
+      <w:r>
+        <w:rPr>
+          <w:rFonts w:ascii="Times New Roman" w:hAnsi="Times New Roman" w:cs="Times New Roman"/>
+          <w:i/>
+          <w:iCs/>
+          <w:color w:val="222222"/>
+          <w:sz w:val="24"/>
+          <w:szCs w:val="24"/>
+          <w:shd w:val="clear" w:color="auto" w:fill="FFFFFF"/>
+        </w:rPr>
+        <w:t>O</w:t>
+      </w:r>
+      <w:r>
+        <w:rPr>
+          <w:rFonts w:ascii="Times New Roman" w:hAnsi="Times New Roman" w:cs="Times New Roman"/>
+          <w:i/>
+          <w:iCs/>
+          <w:color w:val="222222"/>
+          <w:sz w:val="24"/>
+          <w:szCs w:val="24"/>
+          <w:shd w:val="clear" w:color="auto" w:fill="FFFFFF"/>
+        </w:rPr>
+        <w:t>ne</w:t>
+      </w:r>
+      <w:r>
+        <w:rPr>
+          <w:rFonts w:ascii="Times New Roman" w:hAnsi="Times New Roman" w:cs="Times New Roman"/>
+          <w:color w:val="222222"/>
+          <w:sz w:val="24"/>
+          <w:szCs w:val="24"/>
+          <w:shd w:val="clear" w:color="auto" w:fill="FFFFFF"/>
+        </w:rPr>
+        <w:t>, 8(1), e52733.</w:t>
+      </w:r>
+    </w:p>
+    <w:p>
+      <w:pPr>
+        <w:spacing w:after="120" w:line="240" w:lineRule="auto"/>
+        <w:ind w:left="284" w:hanging="284"/>
+        <w:jc w:val="both"/>
+        <w:rPr>
+          <w:rFonts w:ascii="Times New Roman" w:hAnsi="Times New Roman" w:cs="Times New Roman"/>
+          <w:color w:val="222222"/>
+          <w:sz w:val="24"/>
+          <w:szCs w:val="24"/>
+          <w:shd w:val="clear" w:color="auto" w:fill="FFFFFF"/>
+        </w:rPr>
+      </w:pPr>
+      <w:r>
+        <w:rPr>
+          <w:rFonts w:ascii="Times New Roman" w:hAnsi="Times New Roman" w:cs="Times New Roman"/>
+          <w:color w:val="222222"/>
+          <w:sz w:val="24"/>
+          <w:szCs w:val="24"/>
+          <w:shd w:val="clear" w:color="auto" w:fill="FFFFFF"/>
+        </w:rPr>
         <w:t xml:space="preserve">Way, D.A., </w:t>
       </w:r>
       <w:proofErr w:type="spellStart"/>
@@ -29968,7 +30136,7 @@
 
 <file path=word/comments.xml><?xml version="1.0" encoding="utf-8"?>
 <w:comments xmlns:wpc="http://schemas.microsoft.com/office/word/2010/wordprocessingCanvas" xmlns:cx="http://schemas.microsoft.com/office/drawing/2014/chartex" xmlns:cx1="http://schemas.microsoft.com/office/drawing/2015/9/8/chartex" xmlns:cx2="http://schemas.microsoft.com/office/drawing/2015/10/21/chartex" xmlns:cx3="http://schemas.microsoft.com/office/drawing/2016/5/9/chartex" xmlns:cx4="http://schemas.microsoft.com/office/drawing/2016/5/10/chartex" xmlns:cx5="http://schemas.microsoft.com/office/drawing/2016/5/11/chartex" xmlns:cx6="http://schemas.microsoft.com/office/drawing/2016/5/12/chartex" xmlns:cx7="http://schemas.microsoft.com/office/drawing/2016/5/13/chartex" xmlns:cx8="http://schemas.microsoft.com/office/drawing/2016/5/14/chartex" xmlns:mc="http://schemas.openxmlformats.org/markup-compatibility/2006" xmlns:aink="http://schemas.microsoft.com/office/drawing/2016/ink" xmlns:am3d="http://schemas.microsoft.com/office/drawing/2017/model3d" xmlns:o="urn:schemas-microsoft-com:office:office" xmlns:oel="http://schemas.microsoft.com/office/2019/extlst" xmlns:r="http://schemas.openxmlformats.org/officeDocument/2006/relationships" xmlns:m="http://schemas.openxmlformats.org/officeDocument/2006/math" xmlns:v="urn:schemas-microsoft-com:vml" xmlns:wp14="http://schemas.microsoft.com/office/word/2010/wordprocessingDrawing" xmlns:wp="http://schemas.openxmlformats.org/drawingml/2006/wordprocessingDrawing" xmlns:w10="urn:schemas-microsoft-com:office:word" xmlns:w="http://schemas.openxmlformats.org/wordprocessingml/2006/main" xmlns:w14="http://schemas.microsoft.com/office/word/2010/wordml" xmlns:w15="http://schemas.microsoft.com/office/word/2012/wordml" xmlns:w16cex="http://schemas.microsoft.com/office/word/2018/wordml/cex" xmlns:w16cid="http://schemas.microsoft.com/office/word/2016/wordml/cid" xmlns:w16="http://schemas.microsoft.com/office/word/2018/wordml" xmlns:w16sdtdh="http://schemas.microsoft.com/office/word/2020/wordml/sdtdatahash" xmlns:w16se="http://schemas.microsoft.com/office/word/2015/wordml/symex" xmlns:wpg="http://schemas.microsoft.com/office/word/2010/wordprocessingGroup" xmlns:wpi="http://schemas.microsoft.com/office/word/2010/wordprocessingInk" xmlns:wne="http://schemas.microsoft.com/office/word/2006/wordml" xmlns:wps="http://schemas.microsoft.com/office/word/2010/wordprocessingShape" mc:Ignorable="w14 w15 w16se w16cid w16 w16cex w16sdtdh wp14">
-  <w:comment w:id="0" w:author="Drees, Trevor" w:date="2023-02-12T20:32:00Z" w:initials="DT">
+  <w:comment w:id="0" w:author="Drees, Trevor" w:date="2023-02-16T20:45:00Z" w:initials="DT">
     <w:p>
       <w:pPr>
         <w:pStyle w:val="CommentText"/>
@@ -29980,21 +30148,11 @@
         <w:annotationRef/>
       </w:r>
       <w:r>
-        <w:t xml:space="preserve">Thinking of adding a reference to that LoPresti </w:t>
-      </w:r>
-      <w:r>
-        <w:rPr>
-          <w:i/>
-          <w:iCs/>
-        </w:rPr>
-        <w:t>et al</w:t>
-      </w:r>
-      <w:r>
-        <w:t>. paper somewhere in this paragraph. Thoughts?</w:t>
+        <w:t>Added reference to the LoPresti paper you sent.</w:t>
       </w:r>
     </w:p>
   </w:comment>
-  <w:comment w:id="1" w:author="Drees, Trevor" w:date="2023-02-12T09:28:00Z" w:initials="DT">
+  <w:comment w:id="1" w:author="Drees, Trevor [2]" w:date="2023-02-12T09:28:00Z" w:initials="DT">
     <w:p>
       <w:pPr>
         <w:pStyle w:val="CommentText"/>
@@ -30015,21 +30173,21 @@
 
 <file path=word/commentsExtended.xml><?xml version="1.0" encoding="utf-8"?>
 <w15:commentsEx xmlns:wpc="http://schemas.microsoft.com/office/word/2010/wordprocessingCanvas" xmlns:cx="http://schemas.microsoft.com/office/drawing/2014/chartex" xmlns:cx1="http://schemas.microsoft.com/office/drawing/2015/9/8/chartex" xmlns:cx2="http://schemas.microsoft.com/office/drawing/2015/10/21/chartex" xmlns:cx3="http://schemas.microsoft.com/office/drawing/2016/5/9/chartex" xmlns:cx4="http://schemas.microsoft.com/office/drawing/2016/5/10/chartex" xmlns:cx5="http://schemas.microsoft.com/office/drawing/2016/5/11/chartex" xmlns:cx6="http://schemas.microsoft.com/office/drawing/2016/5/12/chartex" xmlns:cx7="http://schemas.microsoft.com/office/drawing/2016/5/13/chartex" xmlns:cx8="http://schemas.microsoft.com/office/drawing/2016/5/14/chartex" xmlns:mc="http://schemas.openxmlformats.org/markup-compatibility/2006" xmlns:aink="http://schemas.microsoft.com/office/drawing/2016/ink" xmlns:am3d="http://schemas.microsoft.com/office/drawing/2017/model3d" xmlns:o="urn:schemas-microsoft-com:office:office" xmlns:oel="http://schemas.microsoft.com/office/2019/extlst" xmlns:r="http://schemas.openxmlformats.org/officeDocument/2006/relationships" xmlns:m="http://schemas.openxmlformats.org/officeDocument/2006/math" xmlns:v="urn:schemas-microsoft-com:vml" xmlns:wp14="http://schemas.microsoft.com/office/word/2010/wordprocessingDrawing" xmlns:wp="http://schemas.openxmlformats.org/drawingml/2006/wordprocessingDrawing" xmlns:w10="urn:schemas-microsoft-com:office:word" xmlns:w="http://schemas.openxmlformats.org/wordprocessingml/2006/main" xmlns:w14="http://schemas.microsoft.com/office/word/2010/wordml" xmlns:w15="http://schemas.microsoft.com/office/word/2012/wordml" xmlns:w16cex="http://schemas.microsoft.com/office/word/2018/wordml/cex" xmlns:w16cid="http://schemas.microsoft.com/office/word/2016/wordml/cid" xmlns:w16="http://schemas.microsoft.com/office/word/2018/wordml" xmlns:w16sdtdh="http://schemas.microsoft.com/office/word/2020/wordml/sdtdatahash" xmlns:w16se="http://schemas.microsoft.com/office/word/2015/wordml/symex" xmlns:wpg="http://schemas.microsoft.com/office/word/2010/wordprocessingGroup" xmlns:wpi="http://schemas.microsoft.com/office/word/2010/wordprocessingInk" xmlns:wne="http://schemas.microsoft.com/office/word/2006/wordml" xmlns:wps="http://schemas.microsoft.com/office/word/2010/wordprocessingShape" mc:Ignorable="w14 w15 w16se w16cid w16 w16cex w16sdtdh wp14">
-  <w15:commentEx w15:paraId="6D4162FB" w15:done="0"/>
+  <w15:commentEx w15:paraId="62D7F71C" w15:done="0"/>
   <w15:commentEx w15:paraId="6A17F70A" w15:done="0"/>
 </w15:commentsEx>
 </file>
 
 <file path=word/commentsExtensible.xml><?xml version="1.0" encoding="utf-8"?>
 <w16cex:commentsExtensible xmlns:wpc="http://schemas.microsoft.com/office/word/2010/wordprocessingCanvas" xmlns:cx="http://schemas.microsoft.com/office/drawing/2014/chartex" xmlns:cx1="http://schemas.microsoft.com/office/drawing/2015/9/8/chartex" xmlns:cx2="http://schemas.microsoft.com/office/drawing/2015/10/21/chartex" xmlns:cx3="http://schemas.microsoft.com/office/drawing/2016/5/9/chartex" xmlns:cx4="http://schemas.microsoft.com/office/drawing/2016/5/10/chartex" xmlns:cx5="http://schemas.microsoft.com/office/drawing/2016/5/11/chartex" xmlns:cx6="http://schemas.microsoft.com/office/drawing/2016/5/12/chartex" xmlns:cx7="http://schemas.microsoft.com/office/drawing/2016/5/13/chartex" xmlns:cx8="http://schemas.microsoft.com/office/drawing/2016/5/14/chartex" xmlns:mc="http://schemas.openxmlformats.org/markup-compatibility/2006" xmlns:aink="http://schemas.microsoft.com/office/drawing/2016/ink" xmlns:am3d="http://schemas.microsoft.com/office/drawing/2017/model3d" xmlns:o="urn:schemas-microsoft-com:office:office" xmlns:oel="http://schemas.microsoft.com/office/2019/extlst" xmlns:r="http://schemas.openxmlformats.org/officeDocument/2006/relationships" xmlns:m="http://schemas.openxmlformats.org/officeDocument/2006/math" xmlns:v="urn:schemas-microsoft-com:vml" xmlns:wp14="http://schemas.microsoft.com/office/word/2010/wordprocessingDrawing" xmlns:wp="http://schemas.openxmlformats.org/drawingml/2006/wordprocessingDrawing" xmlns:w10="urn:schemas-microsoft-com:office:word" xmlns:w="http://schemas.openxmlformats.org/wordprocessingml/2006/main" xmlns:w14="http://schemas.microsoft.com/office/word/2010/wordml" xmlns:w15="http://schemas.microsoft.com/office/word/2012/wordml" xmlns:w16cex="http://schemas.microsoft.com/office/word/2018/wordml/cex" xmlns:w16cid="http://schemas.microsoft.com/office/word/2016/wordml/cid" xmlns:w16="http://schemas.microsoft.com/office/word/2018/wordml" xmlns:w16sdtdh="http://schemas.microsoft.com/office/word/2020/wordml/sdtdatahash" xmlns:w16se="http://schemas.microsoft.com/office/word/2015/wordml/symex" xmlns:wpg="http://schemas.microsoft.com/office/word/2010/wordprocessingGroup" xmlns:wpi="http://schemas.microsoft.com/office/word/2010/wordprocessingInk" xmlns:wne="http://schemas.microsoft.com/office/word/2006/wordml" xmlns:wps="http://schemas.microsoft.com/office/word/2010/wordprocessingShape" mc:Ignorable="w14 w15 w16se w16cid w16 w16cex w16sdtdh wp14">
-  <w16cex:commentExtensible w16cex:durableId="2793CB41" w16cex:dateUtc="2023-02-13T04:32:00Z"/>
+  <w16cex:commentExtensible w16cex:durableId="2799144E" w16cex:dateUtc="2023-02-17T04:45:00Z"/>
   <w16cex:commentExtensible w16cex:durableId="27932FD4" w16cex:dateUtc="2023-02-12T17:28:00Z"/>
 </w16cex:commentsExtensible>
 </file>
 
 <file path=word/commentsIds.xml><?xml version="1.0" encoding="utf-8"?>
 <w16cid:commentsIds xmlns:wpc="http://schemas.microsoft.com/office/word/2010/wordprocessingCanvas" xmlns:cx="http://schemas.microsoft.com/office/drawing/2014/chartex" xmlns:cx1="http://schemas.microsoft.com/office/drawing/2015/9/8/chartex" xmlns:cx2="http://schemas.microsoft.com/office/drawing/2015/10/21/chartex" xmlns:cx3="http://schemas.microsoft.com/office/drawing/2016/5/9/chartex" xmlns:cx4="http://schemas.microsoft.com/office/drawing/2016/5/10/chartex" xmlns:cx5="http://schemas.microsoft.com/office/drawing/2016/5/11/chartex" xmlns:cx6="http://schemas.microsoft.com/office/drawing/2016/5/12/chartex" xmlns:cx7="http://schemas.microsoft.com/office/drawing/2016/5/13/chartex" xmlns:cx8="http://schemas.microsoft.com/office/drawing/2016/5/14/chartex" xmlns:mc="http://schemas.openxmlformats.org/markup-compatibility/2006" xmlns:aink="http://schemas.microsoft.com/office/drawing/2016/ink" xmlns:am3d="http://schemas.microsoft.com/office/drawing/2017/model3d" xmlns:o="urn:schemas-microsoft-com:office:office" xmlns:oel="http://schemas.microsoft.com/office/2019/extlst" xmlns:r="http://schemas.openxmlformats.org/officeDocument/2006/relationships" xmlns:m="http://schemas.openxmlformats.org/officeDocument/2006/math" xmlns:v="urn:schemas-microsoft-com:vml" xmlns:wp14="http://schemas.microsoft.com/office/word/2010/wordprocessingDrawing" xmlns:wp="http://schemas.openxmlformats.org/drawingml/2006/wordprocessingDrawing" xmlns:w10="urn:schemas-microsoft-com:office:word" xmlns:w="http://schemas.openxmlformats.org/wordprocessingml/2006/main" xmlns:w14="http://schemas.microsoft.com/office/word/2010/wordml" xmlns:w15="http://schemas.microsoft.com/office/word/2012/wordml" xmlns:w16cex="http://schemas.microsoft.com/office/word/2018/wordml/cex" xmlns:w16cid="http://schemas.microsoft.com/office/word/2016/wordml/cid" xmlns:w16="http://schemas.microsoft.com/office/word/2018/wordml" xmlns:w16sdtdh="http://schemas.microsoft.com/office/word/2020/wordml/sdtdatahash" xmlns:w16se="http://schemas.microsoft.com/office/word/2015/wordml/symex" xmlns:wpg="http://schemas.microsoft.com/office/word/2010/wordprocessingGroup" xmlns:wpi="http://schemas.microsoft.com/office/word/2010/wordprocessingInk" xmlns:wne="http://schemas.microsoft.com/office/word/2006/wordml" xmlns:wps="http://schemas.microsoft.com/office/word/2010/wordprocessingShape" mc:Ignorable="w14 w15 w16se w16cid w16 w16cex w16sdtdh wp14">
-  <w16cid:commentId w16cid:paraId="6D4162FB" w16cid:durableId="2793CB41"/>
+  <w16cid:commentId w16cid:paraId="62D7F71C" w16cid:durableId="2799144E"/>
   <w16cid:commentId w16cid:paraId="6A17F70A" w16cid:durableId="27932FD4"/>
 </w16cid:commentsIds>
 </file>
@@ -31202,6 +31360,9 @@
 <file path=word/people.xml><?xml version="1.0" encoding="utf-8"?>
 <w15:people xmlns:wpc="http://schemas.microsoft.com/office/word/2010/wordprocessingCanvas" xmlns:cx="http://schemas.microsoft.com/office/drawing/2014/chartex" xmlns:cx1="http://schemas.microsoft.com/office/drawing/2015/9/8/chartex" xmlns:cx2="http://schemas.microsoft.com/office/drawing/2015/10/21/chartex" xmlns:cx3="http://schemas.microsoft.com/office/drawing/2016/5/9/chartex" xmlns:cx4="http://schemas.microsoft.com/office/drawing/2016/5/10/chartex" xmlns:cx5="http://schemas.microsoft.com/office/drawing/2016/5/11/chartex" xmlns:cx6="http://schemas.microsoft.com/office/drawing/2016/5/12/chartex" xmlns:cx7="http://schemas.microsoft.com/office/drawing/2016/5/13/chartex" xmlns:cx8="http://schemas.microsoft.com/office/drawing/2016/5/14/chartex" xmlns:mc="http://schemas.openxmlformats.org/markup-compatibility/2006" xmlns:aink="http://schemas.microsoft.com/office/drawing/2016/ink" xmlns:am3d="http://schemas.microsoft.com/office/drawing/2017/model3d" xmlns:o="urn:schemas-microsoft-com:office:office" xmlns:oel="http://schemas.microsoft.com/office/2019/extlst" xmlns:r="http://schemas.openxmlformats.org/officeDocument/2006/relationships" xmlns:m="http://schemas.openxmlformats.org/officeDocument/2006/math" xmlns:v="urn:schemas-microsoft-com:vml" xmlns:wp14="http://schemas.microsoft.com/office/word/2010/wordprocessingDrawing" xmlns:wp="http://schemas.openxmlformats.org/drawingml/2006/wordprocessingDrawing" xmlns:w10="urn:schemas-microsoft-com:office:word" xmlns:w="http://schemas.openxmlformats.org/wordprocessingml/2006/main" xmlns:w14="http://schemas.microsoft.com/office/word/2010/wordml" xmlns:w15="http://schemas.microsoft.com/office/word/2012/wordml" xmlns:w16cex="http://schemas.microsoft.com/office/word/2018/wordml/cex" xmlns:w16cid="http://schemas.microsoft.com/office/word/2016/wordml/cid" xmlns:w16="http://schemas.microsoft.com/office/word/2018/wordml" xmlns:w16sdtdh="http://schemas.microsoft.com/office/word/2020/wordml/sdtdatahash" xmlns:w16se="http://schemas.microsoft.com/office/word/2015/wordml/symex" xmlns:wpg="http://schemas.microsoft.com/office/word/2010/wordprocessingGroup" xmlns:wpi="http://schemas.microsoft.com/office/word/2010/wordprocessingInk" xmlns:wne="http://schemas.microsoft.com/office/word/2006/wordml" xmlns:wps="http://schemas.microsoft.com/office/word/2010/wordprocessingShape" mc:Ignorable="w14 w15 w16se w16cid w16 w16cex w16sdtdh wp14">
   <w15:person w15:author="Drees, Trevor">
+    <w15:presenceInfo w15:providerId="AD" w15:userId="S::thd5066@psu.edu::aadc23d1-8b41-4559-90c4-d93f28846545"/>
+  </w15:person>
+  <w15:person w15:author="Drees, Trevor [2]">
     <w15:presenceInfo w15:providerId="None" w15:userId="Drees, Trevor"/>
   </w15:person>
 </w15:people>

--- a/AntSeedDispersalMS_v5.docx
+++ b/AntSeedDispersalMS_v5.docx
@@ -7315,15 +7315,7 @@
           <w:sz w:val="24"/>
           <w:szCs w:val="24"/>
         </w:rPr>
-        <w:t>20</w:t>
-      </w:r>
-      <w:r>
-        <w:rPr>
-          <w:rFonts w:ascii="Times New Roman" w:hAnsi="Times New Roman" w:cs="Times New Roman"/>
-          <w:sz w:val="24"/>
-          <w:szCs w:val="24"/>
-        </w:rPr>
-        <w:t>22</w:t>
+        <w:t>2022</w:t>
       </w:r>
       <w:r>
         <w:rPr>
@@ -7425,15 +7417,7 @@
           <w:sz w:val="24"/>
           <w:szCs w:val="24"/>
         </w:rPr>
-        <w:t>20</w:t>
-      </w:r>
-      <w:r>
-        <w:rPr>
-          <w:rFonts w:ascii="Times New Roman" w:hAnsi="Times New Roman" w:cs="Times New Roman"/>
-          <w:sz w:val="24"/>
-          <w:szCs w:val="24"/>
-        </w:rPr>
-        <w:t>22</w:t>
+        <w:t>2022</w:t>
       </w:r>
       <w:r>
         <w:rPr>
@@ -8984,15 +8968,7 @@
           <w:sz w:val="24"/>
           <w:szCs w:val="24"/>
         </w:rPr>
-        <w:t>S</w:t>
-      </w:r>
-      <w:r>
-        <w:rPr>
-          <w:rFonts w:ascii="Times New Roman" w:hAnsi="Times New Roman" w:cs="Times New Roman"/>
-          <w:sz w:val="24"/>
-          <w:szCs w:val="24"/>
-        </w:rPr>
-        <w:t>3</w:t>
+        <w:t>S3</w:t>
       </w:r>
       <w:r>
         <w:rPr>
@@ -9756,15 +9732,7 @@
           <w:sz w:val="24"/>
           <w:szCs w:val="24"/>
         </w:rPr>
-        <w:t>S</w:t>
-      </w:r>
-      <w:r>
-        <w:rPr>
-          <w:rFonts w:ascii="Times New Roman" w:hAnsi="Times New Roman" w:cs="Times New Roman"/>
-          <w:sz w:val="24"/>
-          <w:szCs w:val="24"/>
-        </w:rPr>
-        <w:t>4</w:t>
+        <w:t>S4</w:t>
       </w:r>
       <w:r>
         <w:rPr>
@@ -10002,23 +9970,7 @@
           <w:sz w:val="24"/>
           <w:szCs w:val="24"/>
         </w:rPr>
-        <w:t>S</w:t>
-      </w:r>
-      <w:r>
-        <w:rPr>
-          <w:rFonts w:ascii="Times New Roman" w:hAnsi="Times New Roman" w:cs="Times New Roman"/>
-          <w:sz w:val="24"/>
-          <w:szCs w:val="24"/>
-        </w:rPr>
-        <w:t>5</w:t>
-      </w:r>
-      <w:r>
-        <w:rPr>
-          <w:rFonts w:ascii="Times New Roman" w:hAnsi="Times New Roman" w:cs="Times New Roman"/>
-          <w:sz w:val="24"/>
-          <w:szCs w:val="24"/>
-        </w:rPr>
-        <w:t xml:space="preserve"> </w:t>
+        <w:t xml:space="preserve">S5 </w:t>
       </w:r>
       <w:r>
         <w:rPr>
@@ -25718,12 +25670,6 @@
       </w:r>
     </w:p>
     <w:p>
-      <w:r>
-        <w:rPr>
-          <w:noProof/>
-        </w:rPr>
-        <w:t xml:space="preserve"> </w:t>
-      </w:r>
       <w:r>
         <w:rPr>
           <w:noProof/>
